--- a/Midterms/Midterm 2/midterm_doc.docx
+++ b/Midterms/Midterm 2/midterm_doc.docx
@@ -468,6 +468,14 @@
     </w:p>
     <w:p>
       <w:pPr>
+        <w:rPr>
+          <w:bCs/>
+          <w:sz w:val="24"/>
+        </w:rPr>
+      </w:pPr>
+    </w:p>
+    <w:p>
+      <w:pPr>
         <w:autoSpaceDE w:val="0"/>
         <w:autoSpaceDN w:val="0"/>
         <w:adjustRightInd w:val="0"/>
@@ -1660,7 +1668,7 @@
           <w:szCs w:val="19"/>
           <w:highlight w:val="white"/>
         </w:rPr>
-        <w:t>=20,</w:t>
+        <w:t>=100,</w:t>
       </w:r>
       <w:r>
         <w:rPr>
@@ -1701,7 +1709,7 @@
           <w:szCs w:val="19"/>
           <w:highlight w:val="white"/>
         </w:rPr>
-        <w:t>20;</w:t>
+        <w:t>100;</w:t>
       </w:r>
       <w:proofErr w:type="gramEnd"/>
     </w:p>
@@ -2141,18 +2149,155 @@
           <w:szCs w:val="19"/>
           <w:highlight w:val="white"/>
         </w:rPr>
-        <w:t>unsigned</w:t>
-      </w:r>
-      <w:r>
-        <w:rPr>
-          <w:rFonts w:ascii="Consolas" w:hAnsi="Consolas" w:cs="Consolas"/>
-          <w:color w:val="A31515"/>
-          <w:sz w:val="19"/>
-          <w:szCs w:val="19"/>
-          <w:highlight w:val="white"/>
-        </w:rPr>
-        <w:t xml:space="preserve"> </w:t>
-      </w:r>
+        <w:t>float</w:t>
+      </w:r>
+      <w:r>
+        <w:rPr>
+          <w:rFonts w:ascii="Consolas" w:hAnsi="Consolas" w:cs="Consolas"/>
+          <w:color w:val="A31515"/>
+          <w:sz w:val="19"/>
+          <w:szCs w:val="19"/>
+          <w:highlight w:val="white"/>
+        </w:rPr>
+        <w:t xml:space="preserve"> </w:t>
+      </w:r>
+      <w:r>
+        <w:rPr>
+          <w:rFonts w:ascii="Consolas" w:hAnsi="Consolas" w:cs="Consolas"/>
+          <w:color w:val="000080"/>
+          <w:sz w:val="19"/>
+          <w:szCs w:val="19"/>
+          <w:highlight w:val="white"/>
+        </w:rPr>
+        <w:t>t1ovf</w:t>
+      </w:r>
+      <w:r>
+        <w:rPr>
+          <w:rFonts w:ascii="Consolas" w:hAnsi="Consolas" w:cs="Consolas"/>
+          <w:color w:val="000000"/>
+          <w:sz w:val="19"/>
+          <w:szCs w:val="19"/>
+          <w:highlight w:val="white"/>
+        </w:rPr>
+        <w:t>=0,</w:t>
+      </w:r>
+      <w:r>
+        <w:rPr>
+          <w:rFonts w:ascii="Consolas" w:hAnsi="Consolas" w:cs="Consolas"/>
+          <w:color w:val="A31515"/>
+          <w:sz w:val="19"/>
+          <w:szCs w:val="19"/>
+          <w:highlight w:val="white"/>
+        </w:rPr>
+        <w:t xml:space="preserve"> </w:t>
+      </w:r>
+      <w:r>
+        <w:rPr>
+          <w:rFonts w:ascii="Consolas" w:hAnsi="Consolas" w:cs="Consolas"/>
+          <w:color w:val="000080"/>
+          <w:sz w:val="19"/>
+          <w:szCs w:val="19"/>
+          <w:highlight w:val="white"/>
+        </w:rPr>
+        <w:t>t2ovf</w:t>
+      </w:r>
+      <w:r>
+        <w:rPr>
+          <w:rFonts w:ascii="Consolas" w:hAnsi="Consolas" w:cs="Consolas"/>
+          <w:color w:val="000000"/>
+          <w:sz w:val="19"/>
+          <w:szCs w:val="19"/>
+          <w:highlight w:val="white"/>
+        </w:rPr>
+        <w:t>=0,</w:t>
+      </w:r>
+      <w:r>
+        <w:rPr>
+          <w:rFonts w:ascii="Consolas" w:hAnsi="Consolas" w:cs="Consolas"/>
+          <w:color w:val="A31515"/>
+          <w:sz w:val="19"/>
+          <w:szCs w:val="19"/>
+          <w:highlight w:val="white"/>
+        </w:rPr>
+        <w:t xml:space="preserve"> </w:t>
+      </w:r>
+      <w:r>
+        <w:rPr>
+          <w:rFonts w:ascii="Consolas" w:hAnsi="Consolas" w:cs="Consolas"/>
+          <w:color w:val="000080"/>
+          <w:sz w:val="19"/>
+          <w:szCs w:val="19"/>
+          <w:highlight w:val="white"/>
+        </w:rPr>
+        <w:t>done0</w:t>
+      </w:r>
+      <w:r>
+        <w:rPr>
+          <w:rFonts w:ascii="Consolas" w:hAnsi="Consolas" w:cs="Consolas"/>
+          <w:color w:val="000000"/>
+          <w:sz w:val="19"/>
+          <w:szCs w:val="19"/>
+          <w:highlight w:val="white"/>
+        </w:rPr>
+        <w:t>=0,</w:t>
+      </w:r>
+      <w:r>
+        <w:rPr>
+          <w:rFonts w:ascii="Consolas" w:hAnsi="Consolas" w:cs="Consolas"/>
+          <w:color w:val="A31515"/>
+          <w:sz w:val="19"/>
+          <w:szCs w:val="19"/>
+          <w:highlight w:val="white"/>
+        </w:rPr>
+        <w:t xml:space="preserve"> </w:t>
+      </w:r>
+      <w:r>
+        <w:rPr>
+          <w:rFonts w:ascii="Consolas" w:hAnsi="Consolas" w:cs="Consolas"/>
+          <w:color w:val="000080"/>
+          <w:sz w:val="19"/>
+          <w:szCs w:val="19"/>
+          <w:highlight w:val="white"/>
+        </w:rPr>
+        <w:t>done1</w:t>
+      </w:r>
+      <w:r>
+        <w:rPr>
+          <w:rFonts w:ascii="Consolas" w:hAnsi="Consolas" w:cs="Consolas"/>
+          <w:color w:val="000000"/>
+          <w:sz w:val="19"/>
+          <w:szCs w:val="19"/>
+          <w:highlight w:val="white"/>
+        </w:rPr>
+        <w:t>=</w:t>
+      </w:r>
+      <w:proofErr w:type="gramStart"/>
+      <w:r>
+        <w:rPr>
+          <w:rFonts w:ascii="Consolas" w:hAnsi="Consolas" w:cs="Consolas"/>
+          <w:color w:val="000000"/>
+          <w:sz w:val="19"/>
+          <w:szCs w:val="19"/>
+          <w:highlight w:val="white"/>
+        </w:rPr>
+        <w:t>0;</w:t>
+      </w:r>
+      <w:proofErr w:type="gramEnd"/>
+    </w:p>
+    <w:p>
+      <w:pPr>
+        <w:autoSpaceDE w:val="0"/>
+        <w:autoSpaceDN w:val="0"/>
+        <w:adjustRightInd w:val="0"/>
+        <w:spacing w:after="0" w:line="240" w:lineRule="auto"/>
+        <w:rPr>
+          <w:rFonts w:ascii="Consolas" w:hAnsi="Consolas" w:cs="Consolas"/>
+          <w:color w:val="000000"/>
+          <w:sz w:val="19"/>
+          <w:szCs w:val="19"/>
+          <w:highlight w:val="white"/>
+        </w:rPr>
+      </w:pPr>
       <w:r>
         <w:rPr>
           <w:rFonts w:ascii="Consolas" w:hAnsi="Consolas" w:cs="Consolas"/>
@@ -2161,17 +2306,38 @@
           <w:szCs w:val="19"/>
           <w:highlight w:val="white"/>
         </w:rPr>
-        <w:t>int</w:t>
-      </w:r>
-      <w:r>
-        <w:rPr>
-          <w:rFonts w:ascii="Consolas" w:hAnsi="Consolas" w:cs="Consolas"/>
-          <w:color w:val="A31515"/>
-          <w:sz w:val="19"/>
-          <w:szCs w:val="19"/>
-          <w:highlight w:val="white"/>
-        </w:rPr>
-        <w:t xml:space="preserve"> </w:t>
+        <w:t>volatile</w:t>
+      </w:r>
+      <w:r>
+        <w:rPr>
+          <w:rFonts w:ascii="Consolas" w:hAnsi="Consolas" w:cs="Consolas"/>
+          <w:color w:val="A31515"/>
+          <w:sz w:val="19"/>
+          <w:szCs w:val="19"/>
+          <w:highlight w:val="white"/>
+        </w:rPr>
+        <w:t xml:space="preserve"> </w:t>
+      </w:r>
+      <w:proofErr w:type="gramStart"/>
+      <w:r>
+        <w:rPr>
+          <w:rFonts w:ascii="Consolas" w:hAnsi="Consolas" w:cs="Consolas"/>
+          <w:color w:val="0000FF"/>
+          <w:sz w:val="19"/>
+          <w:szCs w:val="19"/>
+          <w:highlight w:val="white"/>
+        </w:rPr>
+        <w:t>float</w:t>
+      </w:r>
+      <w:r>
+        <w:rPr>
+          <w:rFonts w:ascii="Consolas" w:hAnsi="Consolas" w:cs="Consolas"/>
+          <w:color w:val="A31515"/>
+          <w:sz w:val="19"/>
+          <w:szCs w:val="19"/>
+          <w:highlight w:val="white"/>
+        </w:rPr>
+        <w:t xml:space="preserve">  </w:t>
       </w:r>
       <w:r>
         <w:rPr>
@@ -2181,7 +2347,18 @@
           <w:szCs w:val="19"/>
           <w:highlight w:val="white"/>
         </w:rPr>
-        <w:t>t1ovf</w:t>
+        <w:t>res</w:t>
+      </w:r>
+      <w:proofErr w:type="gramEnd"/>
+      <w:r>
+        <w:rPr>
+          <w:rFonts w:ascii="Consolas" w:hAnsi="Consolas" w:cs="Consolas"/>
+          <w:color w:val="000080"/>
+          <w:sz w:val="19"/>
+          <w:szCs w:val="19"/>
+          <w:highlight w:val="white"/>
+        </w:rPr>
+        <w:t>1</w:t>
       </w:r>
       <w:r>
         <w:rPr>
@@ -2211,94 +2388,17 @@
           <w:szCs w:val="19"/>
           <w:highlight w:val="white"/>
         </w:rPr>
-        <w:t>t2ovf</w:t>
-      </w:r>
-      <w:r>
-        <w:rPr>
-          <w:rFonts w:ascii="Consolas" w:hAnsi="Consolas" w:cs="Consolas"/>
-          <w:color w:val="000000"/>
-          <w:sz w:val="19"/>
-          <w:szCs w:val="19"/>
-          <w:highlight w:val="white"/>
-        </w:rPr>
-        <w:t>=</w:t>
-      </w:r>
-      <w:proofErr w:type="gramStart"/>
-      <w:r>
-        <w:rPr>
-          <w:rFonts w:ascii="Consolas" w:hAnsi="Consolas" w:cs="Consolas"/>
-          <w:color w:val="000000"/>
-          <w:sz w:val="19"/>
-          <w:szCs w:val="19"/>
-          <w:highlight w:val="white"/>
-        </w:rPr>
-        <w:t>0;</w:t>
-      </w:r>
-      <w:proofErr w:type="gramEnd"/>
-    </w:p>
-    <w:p>
-      <w:pPr>
-        <w:autoSpaceDE w:val="0"/>
-        <w:autoSpaceDN w:val="0"/>
-        <w:adjustRightInd w:val="0"/>
-        <w:spacing w:after="0" w:line="240" w:lineRule="auto"/>
-        <w:rPr>
-          <w:rFonts w:ascii="Consolas" w:hAnsi="Consolas" w:cs="Consolas"/>
-          <w:color w:val="000000"/>
-          <w:sz w:val="19"/>
-          <w:szCs w:val="19"/>
-          <w:highlight w:val="white"/>
-        </w:rPr>
-      </w:pPr>
-      <w:r>
-        <w:rPr>
-          <w:rFonts w:ascii="Consolas" w:hAnsi="Consolas" w:cs="Consolas"/>
-          <w:color w:val="0000FF"/>
-          <w:sz w:val="19"/>
-          <w:szCs w:val="19"/>
-          <w:highlight w:val="white"/>
-        </w:rPr>
-        <w:t>volatile</w:t>
-      </w:r>
-      <w:r>
-        <w:rPr>
-          <w:rFonts w:ascii="Consolas" w:hAnsi="Consolas" w:cs="Consolas"/>
-          <w:color w:val="A31515"/>
-          <w:sz w:val="19"/>
-          <w:szCs w:val="19"/>
-          <w:highlight w:val="white"/>
-        </w:rPr>
-        <w:t xml:space="preserve"> </w:t>
-      </w:r>
-      <w:r>
-        <w:rPr>
-          <w:rFonts w:ascii="Consolas" w:hAnsi="Consolas" w:cs="Consolas"/>
-          <w:color w:val="0000FF"/>
-          <w:sz w:val="19"/>
-          <w:szCs w:val="19"/>
-          <w:highlight w:val="white"/>
-        </w:rPr>
-        <w:t>unsigned</w:t>
-      </w:r>
-      <w:r>
-        <w:rPr>
-          <w:rFonts w:ascii="Consolas" w:hAnsi="Consolas" w:cs="Consolas"/>
-          <w:color w:val="A31515"/>
-          <w:sz w:val="19"/>
-          <w:szCs w:val="19"/>
-          <w:highlight w:val="white"/>
-        </w:rPr>
-        <w:t xml:space="preserve"> </w:t>
-      </w:r>
-      <w:r>
-        <w:rPr>
-          <w:rFonts w:ascii="Consolas" w:hAnsi="Consolas" w:cs="Consolas"/>
-          <w:color w:val="0000FF"/>
-          <w:sz w:val="19"/>
-          <w:szCs w:val="19"/>
-          <w:highlight w:val="white"/>
-        </w:rPr>
-        <w:t>int</w:t>
+        <w:t>res2</w:t>
+      </w:r>
+      <w:r>
+        <w:rPr>
+          <w:rFonts w:ascii="Consolas" w:hAnsi="Consolas" w:cs="Consolas"/>
+          <w:color w:val="000000"/>
+          <w:sz w:val="19"/>
+          <w:szCs w:val="19"/>
+          <w:highlight w:val="white"/>
+        </w:rPr>
+        <w:t>=0,</w:t>
       </w:r>
       <w:r>
         <w:rPr>
@@ -2318,66 +2418,6 @@
           <w:szCs w:val="19"/>
           <w:highlight w:val="white"/>
         </w:rPr>
-        <w:t>res1</w:t>
-      </w:r>
-      <w:r>
-        <w:rPr>
-          <w:rFonts w:ascii="Consolas" w:hAnsi="Consolas" w:cs="Consolas"/>
-          <w:color w:val="000000"/>
-          <w:sz w:val="19"/>
-          <w:szCs w:val="19"/>
-          <w:highlight w:val="white"/>
-        </w:rPr>
-        <w:t>=0,</w:t>
-      </w:r>
-      <w:r>
-        <w:rPr>
-          <w:rFonts w:ascii="Consolas" w:hAnsi="Consolas" w:cs="Consolas"/>
-          <w:color w:val="A31515"/>
-          <w:sz w:val="19"/>
-          <w:szCs w:val="19"/>
-          <w:highlight w:val="white"/>
-        </w:rPr>
-        <w:t xml:space="preserve"> </w:t>
-      </w:r>
-      <w:r>
-        <w:rPr>
-          <w:rFonts w:ascii="Consolas" w:hAnsi="Consolas" w:cs="Consolas"/>
-          <w:color w:val="000080"/>
-          <w:sz w:val="19"/>
-          <w:szCs w:val="19"/>
-          <w:highlight w:val="white"/>
-        </w:rPr>
-        <w:t>res2</w:t>
-      </w:r>
-      <w:r>
-        <w:rPr>
-          <w:rFonts w:ascii="Consolas" w:hAnsi="Consolas" w:cs="Consolas"/>
-          <w:color w:val="000000"/>
-          <w:sz w:val="19"/>
-          <w:szCs w:val="19"/>
-          <w:highlight w:val="white"/>
-        </w:rPr>
-        <w:t>=0,</w:t>
-      </w:r>
-      <w:r>
-        <w:rPr>
-          <w:rFonts w:ascii="Consolas" w:hAnsi="Consolas" w:cs="Consolas"/>
-          <w:color w:val="A31515"/>
-          <w:sz w:val="19"/>
-          <w:szCs w:val="19"/>
-          <w:highlight w:val="white"/>
-        </w:rPr>
-        <w:t xml:space="preserve"> </w:t>
-      </w:r>
-      <w:r>
-        <w:rPr>
-          <w:rFonts w:ascii="Consolas" w:hAnsi="Consolas" w:cs="Consolas"/>
-          <w:color w:val="000080"/>
-          <w:sz w:val="19"/>
-          <w:szCs w:val="19"/>
-          <w:highlight w:val="white"/>
-        </w:rPr>
         <w:t>res4</w:t>
       </w:r>
       <w:r>
@@ -2388,20 +2428,8 @@
           <w:szCs w:val="19"/>
           <w:highlight w:val="white"/>
         </w:rPr>
-        <w:t>=</w:t>
-      </w:r>
-      <w:proofErr w:type="gramStart"/>
-      <w:r>
-        <w:rPr>
-          <w:rFonts w:ascii="Consolas" w:hAnsi="Consolas" w:cs="Consolas"/>
-          <w:color w:val="000000"/>
-          <w:sz w:val="19"/>
-          <w:szCs w:val="19"/>
-          <w:highlight w:val="white"/>
-        </w:rPr>
-        <w:t>0;</w:t>
-      </w:r>
-      <w:proofErr w:type="gramEnd"/>
+        <w:t>=0;</w:t>
+      </w:r>
     </w:p>
     <w:p>
       <w:pPr>
@@ -5257,6 +5285,7 @@
           <w:szCs w:val="19"/>
           <w:highlight w:val="white"/>
         </w:rPr>
+        <w:lastRenderedPageBreak/>
         <w:t>}</w:t>
       </w:r>
     </w:p>
@@ -5297,7 +5326,6 @@
           <w:szCs w:val="19"/>
           <w:highlight w:val="white"/>
         </w:rPr>
-        <w:lastRenderedPageBreak/>
         <w:t>void</w:t>
       </w:r>
       <w:r>
@@ -8650,6 +8678,1043 @@
           <w:szCs w:val="19"/>
           <w:highlight w:val="white"/>
         </w:rPr>
+        <w:t>100;</w:t>
+      </w:r>
+      <w:proofErr w:type="gramEnd"/>
+    </w:p>
+    <w:p>
+      <w:pPr>
+        <w:autoSpaceDE w:val="0"/>
+        <w:autoSpaceDN w:val="0"/>
+        <w:adjustRightInd w:val="0"/>
+        <w:spacing w:after="0" w:line="240" w:lineRule="auto"/>
+        <w:rPr>
+          <w:rFonts w:ascii="Consolas" w:hAnsi="Consolas" w:cs="Consolas"/>
+          <w:color w:val="000000"/>
+          <w:sz w:val="19"/>
+          <w:szCs w:val="19"/>
+          <w:highlight w:val="white"/>
+        </w:rPr>
+      </w:pPr>
+      <w:r>
+        <w:rPr>
+          <w:rFonts w:ascii="Consolas" w:hAnsi="Consolas" w:cs="Consolas"/>
+          <w:color w:val="A31515"/>
+          <w:sz w:val="19"/>
+          <w:szCs w:val="19"/>
+          <w:highlight w:val="white"/>
+        </w:rPr>
+        <w:tab/>
+      </w:r>
+      <w:r>
+        <w:rPr>
+          <w:rFonts w:ascii="Consolas" w:hAnsi="Consolas" w:cs="Consolas"/>
+          <w:color w:val="000080"/>
+          <w:sz w:val="19"/>
+          <w:szCs w:val="19"/>
+          <w:highlight w:val="white"/>
+        </w:rPr>
+        <w:t>res2</w:t>
+      </w:r>
+      <w:r>
+        <w:rPr>
+          <w:rFonts w:ascii="Consolas" w:hAnsi="Consolas" w:cs="Consolas"/>
+          <w:color w:val="000000"/>
+          <w:sz w:val="19"/>
+          <w:szCs w:val="19"/>
+          <w:highlight w:val="white"/>
+        </w:rPr>
+        <w:t>=</w:t>
+      </w:r>
+      <w:r>
+        <w:rPr>
+          <w:rFonts w:ascii="Consolas" w:hAnsi="Consolas" w:cs="Consolas"/>
+          <w:color w:val="A31515"/>
+          <w:sz w:val="19"/>
+          <w:szCs w:val="19"/>
+          <w:highlight w:val="white"/>
+        </w:rPr>
+        <w:t xml:space="preserve"> </w:t>
+      </w:r>
+      <w:r>
+        <w:rPr>
+          <w:rFonts w:ascii="Consolas" w:hAnsi="Consolas" w:cs="Consolas"/>
+          <w:color w:val="000080"/>
+          <w:sz w:val="19"/>
+          <w:szCs w:val="19"/>
+          <w:highlight w:val="white"/>
+        </w:rPr>
+        <w:t>res2</w:t>
+      </w:r>
+      <w:r>
+        <w:rPr>
+          <w:rFonts w:ascii="Consolas" w:hAnsi="Consolas" w:cs="Consolas"/>
+          <w:color w:val="000000"/>
+          <w:sz w:val="19"/>
+          <w:szCs w:val="19"/>
+          <w:highlight w:val="white"/>
+        </w:rPr>
+        <w:t>/</w:t>
+      </w:r>
+      <w:proofErr w:type="gramStart"/>
+      <w:r>
+        <w:rPr>
+          <w:rFonts w:ascii="Consolas" w:hAnsi="Consolas" w:cs="Consolas"/>
+          <w:color w:val="000000"/>
+          <w:sz w:val="19"/>
+          <w:szCs w:val="19"/>
+          <w:highlight w:val="white"/>
+        </w:rPr>
+        <w:t>100;</w:t>
+      </w:r>
+      <w:proofErr w:type="gramEnd"/>
+    </w:p>
+    <w:p>
+      <w:pPr>
+        <w:autoSpaceDE w:val="0"/>
+        <w:autoSpaceDN w:val="0"/>
+        <w:adjustRightInd w:val="0"/>
+        <w:spacing w:after="0" w:line="240" w:lineRule="auto"/>
+        <w:rPr>
+          <w:rFonts w:ascii="Consolas" w:hAnsi="Consolas" w:cs="Consolas"/>
+          <w:color w:val="000000"/>
+          <w:sz w:val="19"/>
+          <w:szCs w:val="19"/>
+          <w:highlight w:val="white"/>
+        </w:rPr>
+      </w:pPr>
+      <w:r>
+        <w:rPr>
+          <w:rFonts w:ascii="Consolas" w:hAnsi="Consolas" w:cs="Consolas"/>
+          <w:color w:val="A31515"/>
+          <w:sz w:val="19"/>
+          <w:szCs w:val="19"/>
+          <w:highlight w:val="white"/>
+        </w:rPr>
+        <w:tab/>
+      </w:r>
+      <w:r>
+        <w:rPr>
+          <w:rFonts w:ascii="Consolas" w:hAnsi="Consolas" w:cs="Consolas"/>
+          <w:color w:val="000080"/>
+          <w:sz w:val="19"/>
+          <w:szCs w:val="19"/>
+          <w:highlight w:val="white"/>
+        </w:rPr>
+        <w:t>res4</w:t>
+      </w:r>
+      <w:r>
+        <w:rPr>
+          <w:rFonts w:ascii="Consolas" w:hAnsi="Consolas" w:cs="Consolas"/>
+          <w:color w:val="000000"/>
+          <w:sz w:val="19"/>
+          <w:szCs w:val="19"/>
+          <w:highlight w:val="white"/>
+        </w:rPr>
+        <w:t>=</w:t>
+      </w:r>
+      <w:r>
+        <w:rPr>
+          <w:rFonts w:ascii="Consolas" w:hAnsi="Consolas" w:cs="Consolas"/>
+          <w:color w:val="A31515"/>
+          <w:sz w:val="19"/>
+          <w:szCs w:val="19"/>
+          <w:highlight w:val="white"/>
+        </w:rPr>
+        <w:t xml:space="preserve"> </w:t>
+      </w:r>
+      <w:r>
+        <w:rPr>
+          <w:rFonts w:ascii="Consolas" w:hAnsi="Consolas" w:cs="Consolas"/>
+          <w:color w:val="000080"/>
+          <w:sz w:val="19"/>
+          <w:szCs w:val="19"/>
+          <w:highlight w:val="white"/>
+        </w:rPr>
+        <w:t>res4</w:t>
+      </w:r>
+      <w:r>
+        <w:rPr>
+          <w:rFonts w:ascii="Consolas" w:hAnsi="Consolas" w:cs="Consolas"/>
+          <w:color w:val="000000"/>
+          <w:sz w:val="19"/>
+          <w:szCs w:val="19"/>
+          <w:highlight w:val="white"/>
+        </w:rPr>
+        <w:t>/</w:t>
+      </w:r>
+      <w:proofErr w:type="gramStart"/>
+      <w:r>
+        <w:rPr>
+          <w:rFonts w:ascii="Consolas" w:hAnsi="Consolas" w:cs="Consolas"/>
+          <w:color w:val="000000"/>
+          <w:sz w:val="19"/>
+          <w:szCs w:val="19"/>
+          <w:highlight w:val="white"/>
+        </w:rPr>
+        <w:t>100;</w:t>
+      </w:r>
+      <w:proofErr w:type="gramEnd"/>
+    </w:p>
+    <w:p>
+      <w:pPr>
+        <w:autoSpaceDE w:val="0"/>
+        <w:autoSpaceDN w:val="0"/>
+        <w:adjustRightInd w:val="0"/>
+        <w:spacing w:after="0" w:line="240" w:lineRule="auto"/>
+        <w:rPr>
+          <w:rFonts w:ascii="Consolas" w:hAnsi="Consolas" w:cs="Consolas"/>
+          <w:color w:val="000000"/>
+          <w:sz w:val="19"/>
+          <w:szCs w:val="19"/>
+          <w:highlight w:val="white"/>
+        </w:rPr>
+      </w:pPr>
+      <w:r>
+        <w:rPr>
+          <w:rFonts w:ascii="Consolas" w:hAnsi="Consolas" w:cs="Consolas"/>
+          <w:color w:val="A31515"/>
+          <w:sz w:val="19"/>
+          <w:szCs w:val="19"/>
+          <w:highlight w:val="white"/>
+        </w:rPr>
+        <w:tab/>
+      </w:r>
+    </w:p>
+    <w:p>
+      <w:pPr>
+        <w:autoSpaceDE w:val="0"/>
+        <w:autoSpaceDN w:val="0"/>
+        <w:adjustRightInd w:val="0"/>
+        <w:spacing w:after="0" w:line="240" w:lineRule="auto"/>
+        <w:rPr>
+          <w:rFonts w:ascii="Consolas" w:hAnsi="Consolas" w:cs="Consolas"/>
+          <w:color w:val="000000"/>
+          <w:sz w:val="19"/>
+          <w:szCs w:val="19"/>
+          <w:highlight w:val="white"/>
+        </w:rPr>
+      </w:pPr>
+      <w:r>
+        <w:rPr>
+          <w:rFonts w:ascii="Consolas" w:hAnsi="Consolas" w:cs="Consolas"/>
+          <w:color w:val="A31515"/>
+          <w:sz w:val="19"/>
+          <w:szCs w:val="19"/>
+          <w:highlight w:val="white"/>
+        </w:rPr>
+        <w:tab/>
+      </w:r>
+      <w:r>
+        <w:rPr>
+          <w:rFonts w:ascii="Consolas" w:hAnsi="Consolas" w:cs="Consolas"/>
+          <w:color w:val="008000"/>
+          <w:sz w:val="19"/>
+          <w:szCs w:val="19"/>
+          <w:highlight w:val="white"/>
+        </w:rPr>
+        <w:t>//using the value and formula calculated above</w:t>
+      </w:r>
+    </w:p>
+    <w:p>
+      <w:pPr>
+        <w:autoSpaceDE w:val="0"/>
+        <w:autoSpaceDN w:val="0"/>
+        <w:adjustRightInd w:val="0"/>
+        <w:spacing w:after="0" w:line="240" w:lineRule="auto"/>
+        <w:rPr>
+          <w:rFonts w:ascii="Consolas" w:hAnsi="Consolas" w:cs="Consolas"/>
+          <w:color w:val="000000"/>
+          <w:sz w:val="19"/>
+          <w:szCs w:val="19"/>
+          <w:highlight w:val="white"/>
+        </w:rPr>
+      </w:pPr>
+      <w:r>
+        <w:rPr>
+          <w:rFonts w:ascii="Consolas" w:hAnsi="Consolas" w:cs="Consolas"/>
+          <w:color w:val="A31515"/>
+          <w:sz w:val="19"/>
+          <w:szCs w:val="19"/>
+          <w:highlight w:val="white"/>
+        </w:rPr>
+        <w:tab/>
+      </w:r>
+      <w:r>
+        <w:rPr>
+          <w:rFonts w:ascii="Consolas" w:hAnsi="Consolas" w:cs="Consolas"/>
+          <w:color w:val="000080"/>
+          <w:sz w:val="19"/>
+          <w:szCs w:val="19"/>
+          <w:highlight w:val="white"/>
+        </w:rPr>
+        <w:t>rpm1</w:t>
+      </w:r>
+      <w:r>
+        <w:rPr>
+          <w:rFonts w:ascii="Consolas" w:hAnsi="Consolas" w:cs="Consolas"/>
+          <w:color w:val="A31515"/>
+          <w:sz w:val="19"/>
+          <w:szCs w:val="19"/>
+          <w:highlight w:val="white"/>
+        </w:rPr>
+        <w:t xml:space="preserve"> </w:t>
+      </w:r>
+      <w:r>
+        <w:rPr>
+          <w:rFonts w:ascii="Consolas" w:hAnsi="Consolas" w:cs="Consolas"/>
+          <w:color w:val="000000"/>
+          <w:sz w:val="19"/>
+          <w:szCs w:val="19"/>
+          <w:highlight w:val="white"/>
+        </w:rPr>
+        <w:t>=</w:t>
+      </w:r>
+      <w:r>
+        <w:rPr>
+          <w:rFonts w:ascii="Consolas" w:hAnsi="Consolas" w:cs="Consolas"/>
+          <w:color w:val="A31515"/>
+          <w:sz w:val="19"/>
+          <w:szCs w:val="19"/>
+          <w:highlight w:val="white"/>
+        </w:rPr>
+        <w:t xml:space="preserve"> </w:t>
+      </w:r>
+      <w:r>
+        <w:rPr>
+          <w:rFonts w:ascii="Consolas" w:hAnsi="Consolas" w:cs="Consolas"/>
+          <w:color w:val="000000"/>
+          <w:sz w:val="19"/>
+          <w:szCs w:val="19"/>
+          <w:highlight w:val="white"/>
+        </w:rPr>
+        <w:t>60/((</w:t>
+      </w:r>
+      <w:r>
+        <w:rPr>
+          <w:rFonts w:ascii="Consolas" w:hAnsi="Consolas" w:cs="Consolas"/>
+          <w:color w:val="0000FF"/>
+          <w:sz w:val="19"/>
+          <w:szCs w:val="19"/>
+          <w:highlight w:val="white"/>
+        </w:rPr>
+        <w:t>float</w:t>
+      </w:r>
+      <w:r>
+        <w:rPr>
+          <w:rFonts w:ascii="Consolas" w:hAnsi="Consolas" w:cs="Consolas"/>
+          <w:color w:val="000000"/>
+          <w:sz w:val="19"/>
+          <w:szCs w:val="19"/>
+          <w:highlight w:val="white"/>
+        </w:rPr>
+        <w:t>)</w:t>
+      </w:r>
+      <w:r>
+        <w:rPr>
+          <w:rFonts w:ascii="Consolas" w:hAnsi="Consolas" w:cs="Consolas"/>
+          <w:color w:val="000080"/>
+          <w:sz w:val="19"/>
+          <w:szCs w:val="19"/>
+          <w:highlight w:val="white"/>
+        </w:rPr>
+        <w:t>res1</w:t>
+      </w:r>
+      <w:r>
+        <w:rPr>
+          <w:rFonts w:ascii="Consolas" w:hAnsi="Consolas" w:cs="Consolas"/>
+          <w:color w:val="A31515"/>
+          <w:sz w:val="19"/>
+          <w:szCs w:val="19"/>
+          <w:highlight w:val="white"/>
+        </w:rPr>
+        <w:t xml:space="preserve"> </w:t>
+      </w:r>
+      <w:r>
+        <w:rPr>
+          <w:rFonts w:ascii="Consolas" w:hAnsi="Consolas" w:cs="Consolas"/>
+          <w:color w:val="000000"/>
+          <w:sz w:val="19"/>
+          <w:szCs w:val="19"/>
+          <w:highlight w:val="white"/>
+        </w:rPr>
+        <w:t>*</w:t>
+      </w:r>
+      <w:r>
+        <w:rPr>
+          <w:rFonts w:ascii="Consolas" w:hAnsi="Consolas" w:cs="Consolas"/>
+          <w:color w:val="A31515"/>
+          <w:sz w:val="19"/>
+          <w:szCs w:val="19"/>
+          <w:highlight w:val="white"/>
+        </w:rPr>
+        <w:t xml:space="preserve"> </w:t>
+      </w:r>
+      <w:r>
+        <w:rPr>
+          <w:rFonts w:ascii="Consolas" w:hAnsi="Consolas" w:cs="Consolas"/>
+          <w:color w:val="000000"/>
+          <w:sz w:val="19"/>
+          <w:szCs w:val="19"/>
+          <w:highlight w:val="white"/>
+        </w:rPr>
+        <w:t>0.00192</w:t>
+      </w:r>
+      <w:proofErr w:type="gramStart"/>
+      <w:r>
+        <w:rPr>
+          <w:rFonts w:ascii="Consolas" w:hAnsi="Consolas" w:cs="Consolas"/>
+          <w:color w:val="000000"/>
+          <w:sz w:val="19"/>
+          <w:szCs w:val="19"/>
+          <w:highlight w:val="white"/>
+        </w:rPr>
+        <w:t>);</w:t>
+      </w:r>
+      <w:proofErr w:type="gramEnd"/>
+    </w:p>
+    <w:p>
+      <w:pPr>
+        <w:autoSpaceDE w:val="0"/>
+        <w:autoSpaceDN w:val="0"/>
+        <w:adjustRightInd w:val="0"/>
+        <w:spacing w:after="0" w:line="240" w:lineRule="auto"/>
+        <w:rPr>
+          <w:rFonts w:ascii="Consolas" w:hAnsi="Consolas" w:cs="Consolas"/>
+          <w:color w:val="000000"/>
+          <w:sz w:val="19"/>
+          <w:szCs w:val="19"/>
+          <w:highlight w:val="white"/>
+        </w:rPr>
+      </w:pPr>
+      <w:r>
+        <w:rPr>
+          <w:rFonts w:ascii="Consolas" w:hAnsi="Consolas" w:cs="Consolas"/>
+          <w:color w:val="A31515"/>
+          <w:sz w:val="19"/>
+          <w:szCs w:val="19"/>
+          <w:highlight w:val="white"/>
+        </w:rPr>
+        <w:tab/>
+      </w:r>
+      <w:r>
+        <w:rPr>
+          <w:rFonts w:ascii="Consolas" w:hAnsi="Consolas" w:cs="Consolas"/>
+          <w:color w:val="000080"/>
+          <w:sz w:val="19"/>
+          <w:szCs w:val="19"/>
+          <w:highlight w:val="white"/>
+        </w:rPr>
+        <w:t>rpm2</w:t>
+      </w:r>
+      <w:r>
+        <w:rPr>
+          <w:rFonts w:ascii="Consolas" w:hAnsi="Consolas" w:cs="Consolas"/>
+          <w:color w:val="A31515"/>
+          <w:sz w:val="19"/>
+          <w:szCs w:val="19"/>
+          <w:highlight w:val="white"/>
+        </w:rPr>
+        <w:t xml:space="preserve"> </w:t>
+      </w:r>
+      <w:r>
+        <w:rPr>
+          <w:rFonts w:ascii="Consolas" w:hAnsi="Consolas" w:cs="Consolas"/>
+          <w:color w:val="000000"/>
+          <w:sz w:val="19"/>
+          <w:szCs w:val="19"/>
+          <w:highlight w:val="white"/>
+        </w:rPr>
+        <w:t>=</w:t>
+      </w:r>
+      <w:r>
+        <w:rPr>
+          <w:rFonts w:ascii="Consolas" w:hAnsi="Consolas" w:cs="Consolas"/>
+          <w:color w:val="A31515"/>
+          <w:sz w:val="19"/>
+          <w:szCs w:val="19"/>
+          <w:highlight w:val="white"/>
+        </w:rPr>
+        <w:t xml:space="preserve"> </w:t>
+      </w:r>
+      <w:r>
+        <w:rPr>
+          <w:rFonts w:ascii="Consolas" w:hAnsi="Consolas" w:cs="Consolas"/>
+          <w:color w:val="000000"/>
+          <w:sz w:val="19"/>
+          <w:szCs w:val="19"/>
+          <w:highlight w:val="white"/>
+        </w:rPr>
+        <w:t>60/((</w:t>
+      </w:r>
+      <w:r>
+        <w:rPr>
+          <w:rFonts w:ascii="Consolas" w:hAnsi="Consolas" w:cs="Consolas"/>
+          <w:color w:val="0000FF"/>
+          <w:sz w:val="19"/>
+          <w:szCs w:val="19"/>
+          <w:highlight w:val="white"/>
+        </w:rPr>
+        <w:t>float</w:t>
+      </w:r>
+      <w:r>
+        <w:rPr>
+          <w:rFonts w:ascii="Consolas" w:hAnsi="Consolas" w:cs="Consolas"/>
+          <w:color w:val="000000"/>
+          <w:sz w:val="19"/>
+          <w:szCs w:val="19"/>
+          <w:highlight w:val="white"/>
+        </w:rPr>
+        <w:t>)</w:t>
+      </w:r>
+      <w:r>
+        <w:rPr>
+          <w:rFonts w:ascii="Consolas" w:hAnsi="Consolas" w:cs="Consolas"/>
+          <w:color w:val="000080"/>
+          <w:sz w:val="19"/>
+          <w:szCs w:val="19"/>
+          <w:highlight w:val="white"/>
+        </w:rPr>
+        <w:t>res2</w:t>
+      </w:r>
+      <w:r>
+        <w:rPr>
+          <w:rFonts w:ascii="Consolas" w:hAnsi="Consolas" w:cs="Consolas"/>
+          <w:color w:val="A31515"/>
+          <w:sz w:val="19"/>
+          <w:szCs w:val="19"/>
+          <w:highlight w:val="white"/>
+        </w:rPr>
+        <w:t xml:space="preserve"> </w:t>
+      </w:r>
+      <w:r>
+        <w:rPr>
+          <w:rFonts w:ascii="Consolas" w:hAnsi="Consolas" w:cs="Consolas"/>
+          <w:color w:val="000000"/>
+          <w:sz w:val="19"/>
+          <w:szCs w:val="19"/>
+          <w:highlight w:val="white"/>
+        </w:rPr>
+        <w:t>*</w:t>
+      </w:r>
+      <w:r>
+        <w:rPr>
+          <w:rFonts w:ascii="Consolas" w:hAnsi="Consolas" w:cs="Consolas"/>
+          <w:color w:val="A31515"/>
+          <w:sz w:val="19"/>
+          <w:szCs w:val="19"/>
+          <w:highlight w:val="white"/>
+        </w:rPr>
+        <w:t xml:space="preserve"> </w:t>
+      </w:r>
+      <w:r>
+        <w:rPr>
+          <w:rFonts w:ascii="Consolas" w:hAnsi="Consolas" w:cs="Consolas"/>
+          <w:color w:val="000000"/>
+          <w:sz w:val="19"/>
+          <w:szCs w:val="19"/>
+          <w:highlight w:val="white"/>
+        </w:rPr>
+        <w:t>0.00192</w:t>
+      </w:r>
+      <w:proofErr w:type="gramStart"/>
+      <w:r>
+        <w:rPr>
+          <w:rFonts w:ascii="Consolas" w:hAnsi="Consolas" w:cs="Consolas"/>
+          <w:color w:val="000000"/>
+          <w:sz w:val="19"/>
+          <w:szCs w:val="19"/>
+          <w:highlight w:val="white"/>
+        </w:rPr>
+        <w:t>);</w:t>
+      </w:r>
+      <w:proofErr w:type="gramEnd"/>
+    </w:p>
+    <w:p>
+      <w:pPr>
+        <w:autoSpaceDE w:val="0"/>
+        <w:autoSpaceDN w:val="0"/>
+        <w:adjustRightInd w:val="0"/>
+        <w:spacing w:after="0" w:line="240" w:lineRule="auto"/>
+        <w:rPr>
+          <w:rFonts w:ascii="Consolas" w:hAnsi="Consolas" w:cs="Consolas"/>
+          <w:color w:val="000000"/>
+          <w:sz w:val="19"/>
+          <w:szCs w:val="19"/>
+          <w:highlight w:val="white"/>
+        </w:rPr>
+      </w:pPr>
+      <w:r>
+        <w:rPr>
+          <w:rFonts w:ascii="Consolas" w:hAnsi="Consolas" w:cs="Consolas"/>
+          <w:color w:val="A31515"/>
+          <w:sz w:val="19"/>
+          <w:szCs w:val="19"/>
+          <w:highlight w:val="white"/>
+        </w:rPr>
+        <w:tab/>
+      </w:r>
+      <w:r>
+        <w:rPr>
+          <w:rFonts w:ascii="Consolas" w:hAnsi="Consolas" w:cs="Consolas"/>
+          <w:color w:val="000080"/>
+          <w:sz w:val="19"/>
+          <w:szCs w:val="19"/>
+          <w:highlight w:val="white"/>
+        </w:rPr>
+        <w:t>rpm4</w:t>
+      </w:r>
+      <w:r>
+        <w:rPr>
+          <w:rFonts w:ascii="Consolas" w:hAnsi="Consolas" w:cs="Consolas"/>
+          <w:color w:val="A31515"/>
+          <w:sz w:val="19"/>
+          <w:szCs w:val="19"/>
+          <w:highlight w:val="white"/>
+        </w:rPr>
+        <w:t xml:space="preserve"> </w:t>
+      </w:r>
+      <w:r>
+        <w:rPr>
+          <w:rFonts w:ascii="Consolas" w:hAnsi="Consolas" w:cs="Consolas"/>
+          <w:color w:val="000000"/>
+          <w:sz w:val="19"/>
+          <w:szCs w:val="19"/>
+          <w:highlight w:val="white"/>
+        </w:rPr>
+        <w:t>=</w:t>
+      </w:r>
+      <w:r>
+        <w:rPr>
+          <w:rFonts w:ascii="Consolas" w:hAnsi="Consolas" w:cs="Consolas"/>
+          <w:color w:val="A31515"/>
+          <w:sz w:val="19"/>
+          <w:szCs w:val="19"/>
+          <w:highlight w:val="white"/>
+        </w:rPr>
+        <w:t xml:space="preserve"> </w:t>
+      </w:r>
+      <w:r>
+        <w:rPr>
+          <w:rFonts w:ascii="Consolas" w:hAnsi="Consolas" w:cs="Consolas"/>
+          <w:color w:val="000000"/>
+          <w:sz w:val="19"/>
+          <w:szCs w:val="19"/>
+          <w:highlight w:val="white"/>
+        </w:rPr>
+        <w:t>60/((</w:t>
+      </w:r>
+      <w:r>
+        <w:rPr>
+          <w:rFonts w:ascii="Consolas" w:hAnsi="Consolas" w:cs="Consolas"/>
+          <w:color w:val="0000FF"/>
+          <w:sz w:val="19"/>
+          <w:szCs w:val="19"/>
+          <w:highlight w:val="white"/>
+        </w:rPr>
+        <w:t>float</w:t>
+      </w:r>
+      <w:r>
+        <w:rPr>
+          <w:rFonts w:ascii="Consolas" w:hAnsi="Consolas" w:cs="Consolas"/>
+          <w:color w:val="000000"/>
+          <w:sz w:val="19"/>
+          <w:szCs w:val="19"/>
+          <w:highlight w:val="white"/>
+        </w:rPr>
+        <w:t>)</w:t>
+      </w:r>
+      <w:r>
+        <w:rPr>
+          <w:rFonts w:ascii="Consolas" w:hAnsi="Consolas" w:cs="Consolas"/>
+          <w:color w:val="000080"/>
+          <w:sz w:val="19"/>
+          <w:szCs w:val="19"/>
+          <w:highlight w:val="white"/>
+        </w:rPr>
+        <w:t>res4</w:t>
+      </w:r>
+      <w:r>
+        <w:rPr>
+          <w:rFonts w:ascii="Consolas" w:hAnsi="Consolas" w:cs="Consolas"/>
+          <w:color w:val="A31515"/>
+          <w:sz w:val="19"/>
+          <w:szCs w:val="19"/>
+          <w:highlight w:val="white"/>
+        </w:rPr>
+        <w:t xml:space="preserve"> </w:t>
+      </w:r>
+      <w:r>
+        <w:rPr>
+          <w:rFonts w:ascii="Consolas" w:hAnsi="Consolas" w:cs="Consolas"/>
+          <w:color w:val="000000"/>
+          <w:sz w:val="19"/>
+          <w:szCs w:val="19"/>
+          <w:highlight w:val="white"/>
+        </w:rPr>
+        <w:t>*</w:t>
+      </w:r>
+      <w:r>
+        <w:rPr>
+          <w:rFonts w:ascii="Consolas" w:hAnsi="Consolas" w:cs="Consolas"/>
+          <w:color w:val="A31515"/>
+          <w:sz w:val="19"/>
+          <w:szCs w:val="19"/>
+          <w:highlight w:val="white"/>
+        </w:rPr>
+        <w:t xml:space="preserve"> </w:t>
+      </w:r>
+      <w:r>
+        <w:rPr>
+          <w:rFonts w:ascii="Consolas" w:hAnsi="Consolas" w:cs="Consolas"/>
+          <w:color w:val="000000"/>
+          <w:sz w:val="19"/>
+          <w:szCs w:val="19"/>
+          <w:highlight w:val="white"/>
+        </w:rPr>
+        <w:t>0.00192</w:t>
+      </w:r>
+      <w:proofErr w:type="gramStart"/>
+      <w:r>
+        <w:rPr>
+          <w:rFonts w:ascii="Consolas" w:hAnsi="Consolas" w:cs="Consolas"/>
+          <w:color w:val="000000"/>
+          <w:sz w:val="19"/>
+          <w:szCs w:val="19"/>
+          <w:highlight w:val="white"/>
+        </w:rPr>
+        <w:t>);</w:t>
+      </w:r>
+      <w:proofErr w:type="gramEnd"/>
+    </w:p>
+    <w:p>
+      <w:pPr>
+        <w:autoSpaceDE w:val="0"/>
+        <w:autoSpaceDN w:val="0"/>
+        <w:adjustRightInd w:val="0"/>
+        <w:spacing w:after="0" w:line="240" w:lineRule="auto"/>
+        <w:rPr>
+          <w:rFonts w:ascii="Consolas" w:hAnsi="Consolas" w:cs="Consolas"/>
+          <w:color w:val="000000"/>
+          <w:sz w:val="19"/>
+          <w:szCs w:val="19"/>
+          <w:highlight w:val="white"/>
+        </w:rPr>
+      </w:pPr>
+      <w:r>
+        <w:rPr>
+          <w:rFonts w:ascii="Consolas" w:hAnsi="Consolas" w:cs="Consolas"/>
+          <w:color w:val="000000"/>
+          <w:sz w:val="19"/>
+          <w:szCs w:val="19"/>
+          <w:highlight w:val="white"/>
+        </w:rPr>
+        <w:t>}</w:t>
+      </w:r>
+    </w:p>
+    <w:p>
+      <w:pPr>
+        <w:autoSpaceDE w:val="0"/>
+        <w:autoSpaceDN w:val="0"/>
+        <w:adjustRightInd w:val="0"/>
+        <w:spacing w:after="0" w:line="240" w:lineRule="auto"/>
+        <w:rPr>
+          <w:rFonts w:ascii="Consolas" w:hAnsi="Consolas" w:cs="Consolas"/>
+          <w:color w:val="000000"/>
+          <w:sz w:val="19"/>
+          <w:szCs w:val="19"/>
+          <w:highlight w:val="white"/>
+        </w:rPr>
+      </w:pPr>
+      <w:r>
+        <w:rPr>
+          <w:rFonts w:ascii="Consolas" w:hAnsi="Consolas" w:cs="Consolas"/>
+          <w:color w:val="0000FF"/>
+          <w:sz w:val="19"/>
+          <w:szCs w:val="19"/>
+          <w:highlight w:val="white"/>
+        </w:rPr>
+        <w:lastRenderedPageBreak/>
+        <w:t>void</w:t>
+      </w:r>
+      <w:r>
+        <w:rPr>
+          <w:rFonts w:ascii="Consolas" w:hAnsi="Consolas" w:cs="Consolas"/>
+          <w:color w:val="A31515"/>
+          <w:sz w:val="19"/>
+          <w:szCs w:val="19"/>
+          <w:highlight w:val="white"/>
+        </w:rPr>
+        <w:t xml:space="preserve"> </w:t>
+      </w:r>
+      <w:proofErr w:type="gramStart"/>
+      <w:r>
+        <w:rPr>
+          <w:rFonts w:ascii="Consolas" w:hAnsi="Consolas" w:cs="Consolas"/>
+          <w:color w:val="880000"/>
+          <w:sz w:val="19"/>
+          <w:szCs w:val="19"/>
+          <w:highlight w:val="white"/>
+        </w:rPr>
+        <w:t>initial</w:t>
+      </w:r>
+      <w:r>
+        <w:rPr>
+          <w:rFonts w:ascii="Consolas" w:hAnsi="Consolas" w:cs="Consolas"/>
+          <w:color w:val="000000"/>
+          <w:sz w:val="19"/>
+          <w:szCs w:val="19"/>
+          <w:highlight w:val="white"/>
+        </w:rPr>
+        <w:t>(</w:t>
+      </w:r>
+      <w:proofErr w:type="gramEnd"/>
+      <w:r>
+        <w:rPr>
+          <w:rFonts w:ascii="Consolas" w:hAnsi="Consolas" w:cs="Consolas"/>
+          <w:color w:val="000000"/>
+          <w:sz w:val="19"/>
+          <w:szCs w:val="19"/>
+          <w:highlight w:val="white"/>
+        </w:rPr>
+        <w:t>)</w:t>
+      </w:r>
+      <w:r>
+        <w:rPr>
+          <w:rFonts w:ascii="Consolas" w:hAnsi="Consolas" w:cs="Consolas"/>
+          <w:color w:val="A31515"/>
+          <w:sz w:val="19"/>
+          <w:szCs w:val="19"/>
+          <w:highlight w:val="white"/>
+        </w:rPr>
+        <w:t xml:space="preserve"> </w:t>
+      </w:r>
+      <w:r>
+        <w:rPr>
+          <w:rFonts w:ascii="Consolas" w:hAnsi="Consolas" w:cs="Consolas"/>
+          <w:color w:val="000000"/>
+          <w:sz w:val="19"/>
+          <w:szCs w:val="19"/>
+          <w:highlight w:val="white"/>
+        </w:rPr>
+        <w:t>{</w:t>
+      </w:r>
+    </w:p>
+    <w:p>
+      <w:pPr>
+        <w:autoSpaceDE w:val="0"/>
+        <w:autoSpaceDN w:val="0"/>
+        <w:adjustRightInd w:val="0"/>
+        <w:spacing w:after="0" w:line="240" w:lineRule="auto"/>
+        <w:rPr>
+          <w:rFonts w:ascii="Consolas" w:hAnsi="Consolas" w:cs="Consolas"/>
+          <w:color w:val="000000"/>
+          <w:sz w:val="19"/>
+          <w:szCs w:val="19"/>
+          <w:highlight w:val="white"/>
+        </w:rPr>
+      </w:pPr>
+      <w:r>
+        <w:rPr>
+          <w:rFonts w:ascii="Consolas" w:hAnsi="Consolas" w:cs="Consolas"/>
+          <w:color w:val="A31515"/>
+          <w:sz w:val="19"/>
+          <w:szCs w:val="19"/>
+          <w:highlight w:val="white"/>
+        </w:rPr>
+        <w:tab/>
+      </w:r>
+      <w:r>
+        <w:rPr>
+          <w:rFonts w:ascii="Consolas" w:hAnsi="Consolas" w:cs="Consolas"/>
+          <w:color w:val="000080"/>
+          <w:sz w:val="19"/>
+          <w:szCs w:val="19"/>
+          <w:highlight w:val="white"/>
+        </w:rPr>
+        <w:t>rpm1</w:t>
+      </w:r>
+      <w:r>
+        <w:rPr>
+          <w:rFonts w:ascii="Consolas" w:hAnsi="Consolas" w:cs="Consolas"/>
+          <w:color w:val="000000"/>
+          <w:sz w:val="19"/>
+          <w:szCs w:val="19"/>
+          <w:highlight w:val="white"/>
+        </w:rPr>
+        <w:t>=</w:t>
+      </w:r>
+      <w:r>
+        <w:rPr>
+          <w:rFonts w:ascii="Consolas" w:hAnsi="Consolas" w:cs="Consolas"/>
+          <w:color w:val="000080"/>
+          <w:sz w:val="19"/>
+          <w:szCs w:val="19"/>
+          <w:highlight w:val="white"/>
+        </w:rPr>
+        <w:t>rpm2</w:t>
+      </w:r>
+      <w:r>
+        <w:rPr>
+          <w:rFonts w:ascii="Consolas" w:hAnsi="Consolas" w:cs="Consolas"/>
+          <w:color w:val="000000"/>
+          <w:sz w:val="19"/>
+          <w:szCs w:val="19"/>
+          <w:highlight w:val="white"/>
+        </w:rPr>
+        <w:t>=</w:t>
+      </w:r>
+      <w:r>
+        <w:rPr>
+          <w:rFonts w:ascii="Consolas" w:hAnsi="Consolas" w:cs="Consolas"/>
+          <w:color w:val="000080"/>
+          <w:sz w:val="19"/>
+          <w:szCs w:val="19"/>
+          <w:highlight w:val="white"/>
+        </w:rPr>
+        <w:t>rpm4</w:t>
+      </w:r>
+      <w:r>
+        <w:rPr>
+          <w:rFonts w:ascii="Consolas" w:hAnsi="Consolas" w:cs="Consolas"/>
+          <w:color w:val="000000"/>
+          <w:sz w:val="19"/>
+          <w:szCs w:val="19"/>
+          <w:highlight w:val="white"/>
+        </w:rPr>
+        <w:t>=0;</w:t>
+      </w:r>
+      <w:r>
+        <w:rPr>
+          <w:rFonts w:ascii="Consolas" w:hAnsi="Consolas" w:cs="Consolas"/>
+          <w:color w:val="A31515"/>
+          <w:sz w:val="19"/>
+          <w:szCs w:val="19"/>
+          <w:highlight w:val="white"/>
+        </w:rPr>
+        <w:tab/>
+      </w:r>
+      <w:r>
+        <w:rPr>
+          <w:rFonts w:ascii="Consolas" w:hAnsi="Consolas" w:cs="Consolas"/>
+          <w:color w:val="008000"/>
+          <w:sz w:val="19"/>
+          <w:szCs w:val="19"/>
+          <w:highlight w:val="white"/>
+        </w:rPr>
+        <w:t>//initialize values</w:t>
+      </w:r>
+    </w:p>
+    <w:p>
+      <w:pPr>
+        <w:autoSpaceDE w:val="0"/>
+        <w:autoSpaceDN w:val="0"/>
+        <w:adjustRightInd w:val="0"/>
+        <w:spacing w:after="0" w:line="240" w:lineRule="auto"/>
+        <w:rPr>
+          <w:rFonts w:ascii="Consolas" w:hAnsi="Consolas" w:cs="Consolas"/>
+          <w:color w:val="000000"/>
+          <w:sz w:val="19"/>
+          <w:szCs w:val="19"/>
+          <w:highlight w:val="white"/>
+        </w:rPr>
+      </w:pPr>
+      <w:r>
+        <w:rPr>
+          <w:rFonts w:ascii="Consolas" w:hAnsi="Consolas" w:cs="Consolas"/>
+          <w:color w:val="A31515"/>
+          <w:sz w:val="19"/>
+          <w:szCs w:val="19"/>
+          <w:highlight w:val="white"/>
+        </w:rPr>
+        <w:tab/>
+      </w:r>
+      <w:r>
+        <w:rPr>
+          <w:rFonts w:ascii="Consolas" w:hAnsi="Consolas" w:cs="Consolas"/>
+          <w:color w:val="000080"/>
+          <w:sz w:val="19"/>
+          <w:szCs w:val="19"/>
+          <w:highlight w:val="white"/>
+        </w:rPr>
+        <w:t>escape</w:t>
+      </w:r>
+      <w:r>
+        <w:rPr>
+          <w:rFonts w:ascii="Consolas" w:hAnsi="Consolas" w:cs="Consolas"/>
+          <w:color w:val="000000"/>
+          <w:sz w:val="19"/>
+          <w:szCs w:val="19"/>
+          <w:highlight w:val="white"/>
+        </w:rPr>
+        <w:t>=</w:t>
+      </w:r>
+      <w:proofErr w:type="gramStart"/>
+      <w:r>
+        <w:rPr>
+          <w:rFonts w:ascii="Consolas" w:hAnsi="Consolas" w:cs="Consolas"/>
+          <w:color w:val="000000"/>
+          <w:sz w:val="19"/>
+          <w:szCs w:val="19"/>
+          <w:highlight w:val="white"/>
+        </w:rPr>
+        <w:t>1;</w:t>
+      </w:r>
+      <w:proofErr w:type="gramEnd"/>
+    </w:p>
+    <w:p>
+      <w:pPr>
+        <w:autoSpaceDE w:val="0"/>
+        <w:autoSpaceDN w:val="0"/>
+        <w:adjustRightInd w:val="0"/>
+        <w:spacing w:after="0" w:line="240" w:lineRule="auto"/>
+        <w:rPr>
+          <w:rFonts w:ascii="Consolas" w:hAnsi="Consolas" w:cs="Consolas"/>
+          <w:color w:val="000000"/>
+          <w:sz w:val="19"/>
+          <w:szCs w:val="19"/>
+          <w:highlight w:val="white"/>
+        </w:rPr>
+      </w:pPr>
+      <w:r>
+        <w:rPr>
+          <w:rFonts w:ascii="Consolas" w:hAnsi="Consolas" w:cs="Consolas"/>
+          <w:color w:val="A31515"/>
+          <w:sz w:val="19"/>
+          <w:szCs w:val="19"/>
+          <w:highlight w:val="white"/>
+        </w:rPr>
+        <w:tab/>
+      </w:r>
+      <w:r>
+        <w:rPr>
+          <w:rFonts w:ascii="Consolas" w:hAnsi="Consolas" w:cs="Consolas"/>
+          <w:color w:val="000080"/>
+          <w:sz w:val="19"/>
+          <w:szCs w:val="19"/>
+          <w:highlight w:val="white"/>
+        </w:rPr>
+        <w:t>valcap0</w:t>
+      </w:r>
+      <w:r>
+        <w:rPr>
+          <w:rFonts w:ascii="Consolas" w:hAnsi="Consolas" w:cs="Consolas"/>
+          <w:color w:val="000000"/>
+          <w:sz w:val="19"/>
+          <w:szCs w:val="19"/>
+          <w:highlight w:val="white"/>
+        </w:rPr>
+        <w:t>=</w:t>
+      </w:r>
+      <w:proofErr w:type="gramStart"/>
+      <w:r>
+        <w:rPr>
+          <w:rFonts w:ascii="Consolas" w:hAnsi="Consolas" w:cs="Consolas"/>
+          <w:color w:val="000000"/>
+          <w:sz w:val="19"/>
+          <w:szCs w:val="19"/>
+          <w:highlight w:val="white"/>
+        </w:rPr>
         <w:t>20;</w:t>
       </w:r>
       <w:proofErr w:type="gramEnd"/>
@@ -8686,7 +9751,7 @@
           <w:szCs w:val="19"/>
           <w:highlight w:val="white"/>
         </w:rPr>
-        <w:t>res2</w:t>
+        <w:t>valcap1</w:t>
       </w:r>
       <w:r>
         <w:rPr>
@@ -8698,16 +9763,219 @@
         </w:rPr>
         <w:t>=</w:t>
       </w:r>
-      <w:r>
-        <w:rPr>
-          <w:rFonts w:ascii="Consolas" w:hAnsi="Consolas" w:cs="Consolas"/>
-          <w:color w:val="A31515"/>
-          <w:sz w:val="19"/>
-          <w:szCs w:val="19"/>
-          <w:highlight w:val="white"/>
-        </w:rPr>
-        <w:t xml:space="preserve"> </w:t>
-      </w:r>
+      <w:proofErr w:type="gramStart"/>
+      <w:r>
+        <w:rPr>
+          <w:rFonts w:ascii="Consolas" w:hAnsi="Consolas" w:cs="Consolas"/>
+          <w:color w:val="000000"/>
+          <w:sz w:val="19"/>
+          <w:szCs w:val="19"/>
+          <w:highlight w:val="white"/>
+        </w:rPr>
+        <w:t>20;</w:t>
+      </w:r>
+      <w:proofErr w:type="gramEnd"/>
+    </w:p>
+    <w:p>
+      <w:pPr>
+        <w:autoSpaceDE w:val="0"/>
+        <w:autoSpaceDN w:val="0"/>
+        <w:adjustRightInd w:val="0"/>
+        <w:spacing w:after="0" w:line="240" w:lineRule="auto"/>
+        <w:rPr>
+          <w:rFonts w:ascii="Consolas" w:hAnsi="Consolas" w:cs="Consolas"/>
+          <w:color w:val="000000"/>
+          <w:sz w:val="19"/>
+          <w:szCs w:val="19"/>
+          <w:highlight w:val="white"/>
+        </w:rPr>
+      </w:pPr>
+      <w:r>
+        <w:rPr>
+          <w:rFonts w:ascii="Consolas" w:hAnsi="Consolas" w:cs="Consolas"/>
+          <w:color w:val="000000"/>
+          <w:sz w:val="19"/>
+          <w:szCs w:val="19"/>
+          <w:highlight w:val="white"/>
+        </w:rPr>
+        <w:t>}</w:t>
+      </w:r>
+    </w:p>
+    <w:p>
+      <w:pPr>
+        <w:autoSpaceDE w:val="0"/>
+        <w:autoSpaceDN w:val="0"/>
+        <w:adjustRightInd w:val="0"/>
+        <w:spacing w:after="0" w:line="240" w:lineRule="auto"/>
+        <w:rPr>
+          <w:rFonts w:ascii="Consolas" w:hAnsi="Consolas" w:cs="Consolas"/>
+          <w:color w:val="000000"/>
+          <w:sz w:val="19"/>
+          <w:szCs w:val="19"/>
+          <w:highlight w:val="white"/>
+        </w:rPr>
+      </w:pPr>
+    </w:p>
+    <w:p>
+      <w:pPr>
+        <w:autoSpaceDE w:val="0"/>
+        <w:autoSpaceDN w:val="0"/>
+        <w:adjustRightInd w:val="0"/>
+        <w:spacing w:after="0" w:line="240" w:lineRule="auto"/>
+        <w:rPr>
+          <w:rFonts w:ascii="Consolas" w:hAnsi="Consolas" w:cs="Consolas"/>
+          <w:color w:val="000000"/>
+          <w:sz w:val="19"/>
+          <w:szCs w:val="19"/>
+          <w:highlight w:val="white"/>
+        </w:rPr>
+      </w:pPr>
+    </w:p>
+    <w:p>
+      <w:pPr>
+        <w:autoSpaceDE w:val="0"/>
+        <w:autoSpaceDN w:val="0"/>
+        <w:adjustRightInd w:val="0"/>
+        <w:spacing w:after="0" w:line="240" w:lineRule="auto"/>
+        <w:rPr>
+          <w:rFonts w:ascii="Consolas" w:hAnsi="Consolas" w:cs="Consolas"/>
+          <w:color w:val="000000"/>
+          <w:sz w:val="19"/>
+          <w:szCs w:val="19"/>
+          <w:highlight w:val="white"/>
+        </w:rPr>
+      </w:pPr>
+      <w:r>
+        <w:rPr>
+          <w:rFonts w:ascii="Consolas" w:hAnsi="Consolas" w:cs="Consolas"/>
+          <w:color w:val="0000FF"/>
+          <w:sz w:val="19"/>
+          <w:szCs w:val="19"/>
+          <w:highlight w:val="white"/>
+        </w:rPr>
+        <w:t>int</w:t>
+      </w:r>
+      <w:r>
+        <w:rPr>
+          <w:rFonts w:ascii="Consolas" w:hAnsi="Consolas" w:cs="Consolas"/>
+          <w:color w:val="A31515"/>
+          <w:sz w:val="19"/>
+          <w:szCs w:val="19"/>
+          <w:highlight w:val="white"/>
+        </w:rPr>
+        <w:t xml:space="preserve"> </w:t>
+      </w:r>
+      <w:r>
+        <w:rPr>
+          <w:rFonts w:ascii="Consolas" w:hAnsi="Consolas" w:cs="Consolas"/>
+          <w:color w:val="880000"/>
+          <w:sz w:val="19"/>
+          <w:szCs w:val="19"/>
+          <w:highlight w:val="white"/>
+        </w:rPr>
+        <w:t>main</w:t>
+      </w:r>
+      <w:r>
+        <w:rPr>
+          <w:rFonts w:ascii="Consolas" w:hAnsi="Consolas" w:cs="Consolas"/>
+          <w:color w:val="000000"/>
+          <w:sz w:val="19"/>
+          <w:szCs w:val="19"/>
+          <w:highlight w:val="white"/>
+        </w:rPr>
+        <w:t>(</w:t>
+      </w:r>
+      <w:r>
+        <w:rPr>
+          <w:rFonts w:ascii="Consolas" w:hAnsi="Consolas" w:cs="Consolas"/>
+          <w:color w:val="0000FF"/>
+          <w:sz w:val="19"/>
+          <w:szCs w:val="19"/>
+          <w:highlight w:val="white"/>
+        </w:rPr>
+        <w:t>void</w:t>
+      </w:r>
+      <w:r>
+        <w:rPr>
+          <w:rFonts w:ascii="Consolas" w:hAnsi="Consolas" w:cs="Consolas"/>
+          <w:color w:val="000000"/>
+          <w:sz w:val="19"/>
+          <w:szCs w:val="19"/>
+          <w:highlight w:val="white"/>
+        </w:rPr>
+        <w:t>)</w:t>
+      </w:r>
+    </w:p>
+    <w:p>
+      <w:pPr>
+        <w:autoSpaceDE w:val="0"/>
+        <w:autoSpaceDN w:val="0"/>
+        <w:adjustRightInd w:val="0"/>
+        <w:spacing w:after="0" w:line="240" w:lineRule="auto"/>
+        <w:rPr>
+          <w:rFonts w:ascii="Consolas" w:hAnsi="Consolas" w:cs="Consolas"/>
+          <w:color w:val="000000"/>
+          <w:sz w:val="19"/>
+          <w:szCs w:val="19"/>
+          <w:highlight w:val="white"/>
+        </w:rPr>
+      </w:pPr>
+      <w:r>
+        <w:rPr>
+          <w:rFonts w:ascii="Consolas" w:hAnsi="Consolas" w:cs="Consolas"/>
+          <w:color w:val="000000"/>
+          <w:sz w:val="19"/>
+          <w:szCs w:val="19"/>
+          <w:highlight w:val="white"/>
+        </w:rPr>
+        <w:t>{</w:t>
+      </w:r>
+    </w:p>
+    <w:p>
+      <w:pPr>
+        <w:autoSpaceDE w:val="0"/>
+        <w:autoSpaceDN w:val="0"/>
+        <w:adjustRightInd w:val="0"/>
+        <w:spacing w:after="0" w:line="240" w:lineRule="auto"/>
+        <w:rPr>
+          <w:rFonts w:ascii="Consolas" w:hAnsi="Consolas" w:cs="Consolas"/>
+          <w:color w:val="000000"/>
+          <w:sz w:val="19"/>
+          <w:szCs w:val="19"/>
+          <w:highlight w:val="white"/>
+        </w:rPr>
+      </w:pPr>
+      <w:r>
+        <w:rPr>
+          <w:rFonts w:ascii="Consolas" w:hAnsi="Consolas" w:cs="Consolas"/>
+          <w:color w:val="A31515"/>
+          <w:sz w:val="19"/>
+          <w:szCs w:val="19"/>
+          <w:highlight w:val="white"/>
+        </w:rPr>
+        <w:tab/>
+      </w:r>
+      <w:r>
+        <w:rPr>
+          <w:rFonts w:ascii="Consolas" w:hAnsi="Consolas" w:cs="Consolas"/>
+          <w:color w:val="0000FF"/>
+          <w:sz w:val="19"/>
+          <w:szCs w:val="19"/>
+          <w:highlight w:val="white"/>
+        </w:rPr>
+        <w:t>int</w:t>
+      </w:r>
+      <w:r>
+        <w:rPr>
+          <w:rFonts w:ascii="Consolas" w:hAnsi="Consolas" w:cs="Consolas"/>
+          <w:color w:val="A31515"/>
+          <w:sz w:val="19"/>
+          <w:szCs w:val="19"/>
+          <w:highlight w:val="white"/>
+        </w:rPr>
+        <w:t xml:space="preserve"> </w:t>
+      </w:r>
+      <w:proofErr w:type="spellStart"/>
       <w:r>
         <w:rPr>
           <w:rFonts w:ascii="Consolas" w:hAnsi="Consolas" w:cs="Consolas"/>
@@ -8716,45 +9984,108 @@
           <w:szCs w:val="19"/>
           <w:highlight w:val="white"/>
         </w:rPr>
-        <w:t>res2</w:t>
-      </w:r>
-      <w:r>
-        <w:rPr>
-          <w:rFonts w:ascii="Consolas" w:hAnsi="Consolas" w:cs="Consolas"/>
-          <w:color w:val="000000"/>
-          <w:sz w:val="19"/>
-          <w:szCs w:val="19"/>
-          <w:highlight w:val="white"/>
-        </w:rPr>
-        <w:t>/</w:t>
+        <w:t>spd_control</w:t>
+      </w:r>
+      <w:proofErr w:type="spellEnd"/>
+      <w:r>
+        <w:rPr>
+          <w:rFonts w:ascii="Consolas" w:hAnsi="Consolas" w:cs="Consolas"/>
+          <w:color w:val="000000"/>
+          <w:sz w:val="19"/>
+          <w:szCs w:val="19"/>
+          <w:highlight w:val="white"/>
+        </w:rPr>
+        <w:t>;</w:t>
+      </w:r>
+      <w:r>
+        <w:rPr>
+          <w:rFonts w:ascii="Consolas" w:hAnsi="Consolas" w:cs="Consolas"/>
+          <w:color w:val="A31515"/>
+          <w:sz w:val="19"/>
+          <w:szCs w:val="19"/>
+          <w:highlight w:val="white"/>
+        </w:rPr>
+        <w:tab/>
+      </w:r>
+      <w:r>
+        <w:rPr>
+          <w:rFonts w:ascii="Consolas" w:hAnsi="Consolas" w:cs="Consolas"/>
+          <w:color w:val="008000"/>
+          <w:sz w:val="19"/>
+          <w:szCs w:val="19"/>
+          <w:highlight w:val="white"/>
+        </w:rPr>
+        <w:t>//declare a variable</w:t>
+      </w:r>
+    </w:p>
+    <w:p>
+      <w:pPr>
+        <w:autoSpaceDE w:val="0"/>
+        <w:autoSpaceDN w:val="0"/>
+        <w:adjustRightInd w:val="0"/>
+        <w:spacing w:after="0" w:line="240" w:lineRule="auto"/>
+        <w:rPr>
+          <w:rFonts w:ascii="Consolas" w:hAnsi="Consolas" w:cs="Consolas"/>
+          <w:color w:val="000000"/>
+          <w:sz w:val="19"/>
+          <w:szCs w:val="19"/>
+          <w:highlight w:val="white"/>
+        </w:rPr>
+      </w:pPr>
+      <w:r>
+        <w:rPr>
+          <w:rFonts w:ascii="Consolas" w:hAnsi="Consolas" w:cs="Consolas"/>
+          <w:color w:val="A31515"/>
+          <w:sz w:val="19"/>
+          <w:szCs w:val="19"/>
+          <w:highlight w:val="white"/>
+        </w:rPr>
+        <w:tab/>
+      </w:r>
+      <w:proofErr w:type="spellStart"/>
+      <w:r>
+        <w:rPr>
+          <w:rFonts w:ascii="Consolas" w:hAnsi="Consolas" w:cs="Consolas"/>
+          <w:color w:val="880000"/>
+          <w:sz w:val="19"/>
+          <w:szCs w:val="19"/>
+          <w:highlight w:val="white"/>
+        </w:rPr>
+        <w:t>adc_</w:t>
       </w:r>
       <w:proofErr w:type="gramStart"/>
       <w:r>
         <w:rPr>
           <w:rFonts w:ascii="Consolas" w:hAnsi="Consolas" w:cs="Consolas"/>
-          <w:color w:val="000000"/>
-          <w:sz w:val="19"/>
-          <w:szCs w:val="19"/>
-          <w:highlight w:val="white"/>
-        </w:rPr>
-        <w:t>20;</w:t>
+          <w:color w:val="880000"/>
+          <w:sz w:val="19"/>
+          <w:szCs w:val="19"/>
+          <w:highlight w:val="white"/>
+        </w:rPr>
+        <w:t>init</w:t>
+      </w:r>
+      <w:proofErr w:type="spellEnd"/>
+      <w:r>
+        <w:rPr>
+          <w:rFonts w:ascii="Consolas" w:hAnsi="Consolas" w:cs="Consolas"/>
+          <w:color w:val="000000"/>
+          <w:sz w:val="19"/>
+          <w:szCs w:val="19"/>
+          <w:highlight w:val="white"/>
+        </w:rPr>
+        <w:t>(</w:t>
       </w:r>
       <w:proofErr w:type="gramEnd"/>
-    </w:p>
-    <w:p>
-      <w:pPr>
-        <w:autoSpaceDE w:val="0"/>
-        <w:autoSpaceDN w:val="0"/>
-        <w:adjustRightInd w:val="0"/>
-        <w:spacing w:after="0" w:line="240" w:lineRule="auto"/>
-        <w:rPr>
-          <w:rFonts w:ascii="Consolas" w:hAnsi="Consolas" w:cs="Consolas"/>
-          <w:color w:val="000000"/>
-          <w:sz w:val="19"/>
-          <w:szCs w:val="19"/>
-          <w:highlight w:val="white"/>
-        </w:rPr>
-      </w:pPr>
+      <w:r>
+        <w:rPr>
+          <w:rFonts w:ascii="Consolas" w:hAnsi="Consolas" w:cs="Consolas"/>
+          <w:color w:val="000000"/>
+          <w:sz w:val="19"/>
+          <w:szCs w:val="19"/>
+          <w:highlight w:val="white"/>
+        </w:rPr>
+        <w:t>);</w:t>
+      </w:r>
       <w:r>
         <w:rPr>
           <w:rFonts w:ascii="Consolas" w:hAnsi="Consolas" w:cs="Consolas"/>
@@ -8768,12 +10099,696 @@
       <w:r>
         <w:rPr>
           <w:rFonts w:ascii="Consolas" w:hAnsi="Consolas" w:cs="Consolas"/>
-          <w:color w:val="000080"/>
-          <w:sz w:val="19"/>
-          <w:szCs w:val="19"/>
-          <w:highlight w:val="white"/>
-        </w:rPr>
-        <w:t>res4</w:t>
+          <w:color w:val="008000"/>
+          <w:sz w:val="19"/>
+          <w:szCs w:val="19"/>
+          <w:highlight w:val="white"/>
+        </w:rPr>
+        <w:t xml:space="preserve">//initialize </w:t>
+      </w:r>
+      <w:proofErr w:type="spellStart"/>
+      <w:r>
+        <w:rPr>
+          <w:rFonts w:ascii="Consolas" w:hAnsi="Consolas" w:cs="Consolas"/>
+          <w:color w:val="008000"/>
+          <w:sz w:val="19"/>
+          <w:szCs w:val="19"/>
+          <w:highlight w:val="white"/>
+        </w:rPr>
+        <w:t>adc</w:t>
+      </w:r>
+      <w:proofErr w:type="spellEnd"/>
+      <w:r>
+        <w:rPr>
+          <w:rFonts w:ascii="Consolas" w:hAnsi="Consolas" w:cs="Consolas"/>
+          <w:color w:val="008000"/>
+          <w:sz w:val="19"/>
+          <w:szCs w:val="19"/>
+          <w:highlight w:val="white"/>
+        </w:rPr>
+        <w:t xml:space="preserve"> </w:t>
+      </w:r>
+    </w:p>
+    <w:p>
+      <w:pPr>
+        <w:autoSpaceDE w:val="0"/>
+        <w:autoSpaceDN w:val="0"/>
+        <w:adjustRightInd w:val="0"/>
+        <w:spacing w:after="0" w:line="240" w:lineRule="auto"/>
+        <w:rPr>
+          <w:rFonts w:ascii="Consolas" w:hAnsi="Consolas" w:cs="Consolas"/>
+          <w:color w:val="000000"/>
+          <w:sz w:val="19"/>
+          <w:szCs w:val="19"/>
+          <w:highlight w:val="white"/>
+        </w:rPr>
+      </w:pPr>
+      <w:r>
+        <w:rPr>
+          <w:rFonts w:ascii="Consolas" w:hAnsi="Consolas" w:cs="Consolas"/>
+          <w:color w:val="A31515"/>
+          <w:sz w:val="19"/>
+          <w:szCs w:val="19"/>
+          <w:highlight w:val="white"/>
+        </w:rPr>
+        <w:tab/>
+      </w:r>
+      <w:proofErr w:type="spellStart"/>
+      <w:r>
+        <w:rPr>
+          <w:rFonts w:ascii="Consolas" w:hAnsi="Consolas" w:cs="Consolas"/>
+          <w:color w:val="880000"/>
+          <w:sz w:val="19"/>
+          <w:szCs w:val="19"/>
+          <w:highlight w:val="white"/>
+        </w:rPr>
+        <w:t>USART_</w:t>
+      </w:r>
+      <w:proofErr w:type="gramStart"/>
+      <w:r>
+        <w:rPr>
+          <w:rFonts w:ascii="Consolas" w:hAnsi="Consolas" w:cs="Consolas"/>
+          <w:color w:val="880000"/>
+          <w:sz w:val="19"/>
+          <w:szCs w:val="19"/>
+          <w:highlight w:val="white"/>
+        </w:rPr>
+        <w:t>init</w:t>
+      </w:r>
+      <w:proofErr w:type="spellEnd"/>
+      <w:r>
+        <w:rPr>
+          <w:rFonts w:ascii="Consolas" w:hAnsi="Consolas" w:cs="Consolas"/>
+          <w:color w:val="000000"/>
+          <w:sz w:val="19"/>
+          <w:szCs w:val="19"/>
+          <w:highlight w:val="white"/>
+        </w:rPr>
+        <w:t>(</w:t>
+      </w:r>
+      <w:proofErr w:type="gramEnd"/>
+      <w:r>
+        <w:rPr>
+          <w:rFonts w:ascii="Consolas" w:hAnsi="Consolas" w:cs="Consolas"/>
+          <w:color w:val="A000A0"/>
+          <w:sz w:val="19"/>
+          <w:szCs w:val="19"/>
+          <w:highlight w:val="white"/>
+        </w:rPr>
+        <w:t>UBRR_9600</w:t>
+      </w:r>
+      <w:r>
+        <w:rPr>
+          <w:rFonts w:ascii="Consolas" w:hAnsi="Consolas" w:cs="Consolas"/>
+          <w:color w:val="000000"/>
+          <w:sz w:val="19"/>
+          <w:szCs w:val="19"/>
+          <w:highlight w:val="white"/>
+        </w:rPr>
+        <w:t>);</w:t>
+      </w:r>
+      <w:r>
+        <w:rPr>
+          <w:rFonts w:ascii="Consolas" w:hAnsi="Consolas" w:cs="Consolas"/>
+          <w:color w:val="A31515"/>
+          <w:sz w:val="19"/>
+          <w:szCs w:val="19"/>
+          <w:highlight w:val="white"/>
+        </w:rPr>
+        <w:tab/>
+      </w:r>
+      <w:r>
+        <w:rPr>
+          <w:rFonts w:ascii="Consolas" w:hAnsi="Consolas" w:cs="Consolas"/>
+          <w:color w:val="008000"/>
+          <w:sz w:val="19"/>
+          <w:szCs w:val="19"/>
+          <w:highlight w:val="white"/>
+        </w:rPr>
+        <w:t xml:space="preserve">//initialize </w:t>
+      </w:r>
+      <w:proofErr w:type="spellStart"/>
+      <w:r>
+        <w:rPr>
+          <w:rFonts w:ascii="Consolas" w:hAnsi="Consolas" w:cs="Consolas"/>
+          <w:color w:val="008000"/>
+          <w:sz w:val="19"/>
+          <w:szCs w:val="19"/>
+          <w:highlight w:val="white"/>
+        </w:rPr>
+        <w:t>usart</w:t>
+      </w:r>
+      <w:proofErr w:type="spellEnd"/>
+      <w:r>
+        <w:rPr>
+          <w:rFonts w:ascii="Consolas" w:hAnsi="Consolas" w:cs="Consolas"/>
+          <w:color w:val="008000"/>
+          <w:sz w:val="19"/>
+          <w:szCs w:val="19"/>
+          <w:highlight w:val="white"/>
+        </w:rPr>
+        <w:t xml:space="preserve"> </w:t>
+      </w:r>
+    </w:p>
+    <w:p>
+      <w:pPr>
+        <w:autoSpaceDE w:val="0"/>
+        <w:autoSpaceDN w:val="0"/>
+        <w:adjustRightInd w:val="0"/>
+        <w:spacing w:after="0" w:line="240" w:lineRule="auto"/>
+        <w:rPr>
+          <w:rFonts w:ascii="Consolas" w:hAnsi="Consolas" w:cs="Consolas"/>
+          <w:color w:val="000000"/>
+          <w:sz w:val="19"/>
+          <w:szCs w:val="19"/>
+          <w:highlight w:val="white"/>
+        </w:rPr>
+      </w:pPr>
+      <w:r>
+        <w:rPr>
+          <w:rFonts w:ascii="Consolas" w:hAnsi="Consolas" w:cs="Consolas"/>
+          <w:color w:val="A31515"/>
+          <w:sz w:val="19"/>
+          <w:szCs w:val="19"/>
+          <w:highlight w:val="white"/>
+        </w:rPr>
+        <w:tab/>
+      </w:r>
+      <w:r>
+        <w:rPr>
+          <w:rFonts w:ascii="Consolas" w:hAnsi="Consolas" w:cs="Consolas"/>
+          <w:color w:val="880000"/>
+          <w:sz w:val="19"/>
+          <w:szCs w:val="19"/>
+          <w:highlight w:val="white"/>
+        </w:rPr>
+        <w:t>timer0_</w:t>
+      </w:r>
+      <w:proofErr w:type="gramStart"/>
+      <w:r>
+        <w:rPr>
+          <w:rFonts w:ascii="Consolas" w:hAnsi="Consolas" w:cs="Consolas"/>
+          <w:color w:val="880000"/>
+          <w:sz w:val="19"/>
+          <w:szCs w:val="19"/>
+          <w:highlight w:val="white"/>
+        </w:rPr>
+        <w:t>init</w:t>
+      </w:r>
+      <w:r>
+        <w:rPr>
+          <w:rFonts w:ascii="Consolas" w:hAnsi="Consolas" w:cs="Consolas"/>
+          <w:color w:val="000000"/>
+          <w:sz w:val="19"/>
+          <w:szCs w:val="19"/>
+          <w:highlight w:val="white"/>
+        </w:rPr>
+        <w:t>(</w:t>
+      </w:r>
+      <w:proofErr w:type="gramEnd"/>
+      <w:r>
+        <w:rPr>
+          <w:rFonts w:ascii="Consolas" w:hAnsi="Consolas" w:cs="Consolas"/>
+          <w:color w:val="000000"/>
+          <w:sz w:val="19"/>
+          <w:szCs w:val="19"/>
+          <w:highlight w:val="white"/>
+        </w:rPr>
+        <w:t>);</w:t>
+      </w:r>
+      <w:r>
+        <w:rPr>
+          <w:rFonts w:ascii="Consolas" w:hAnsi="Consolas" w:cs="Consolas"/>
+          <w:color w:val="A31515"/>
+          <w:sz w:val="19"/>
+          <w:szCs w:val="19"/>
+          <w:highlight w:val="white"/>
+        </w:rPr>
+        <w:tab/>
+      </w:r>
+      <w:r>
+        <w:rPr>
+          <w:rFonts w:ascii="Consolas" w:hAnsi="Consolas" w:cs="Consolas"/>
+          <w:color w:val="008000"/>
+          <w:sz w:val="19"/>
+          <w:szCs w:val="19"/>
+          <w:highlight w:val="white"/>
+        </w:rPr>
+        <w:t xml:space="preserve">//initialize timers </w:t>
+      </w:r>
+    </w:p>
+    <w:p>
+      <w:pPr>
+        <w:autoSpaceDE w:val="0"/>
+        <w:autoSpaceDN w:val="0"/>
+        <w:adjustRightInd w:val="0"/>
+        <w:spacing w:after="0" w:line="240" w:lineRule="auto"/>
+        <w:rPr>
+          <w:rFonts w:ascii="Consolas" w:hAnsi="Consolas" w:cs="Consolas"/>
+          <w:color w:val="000000"/>
+          <w:sz w:val="19"/>
+          <w:szCs w:val="19"/>
+          <w:highlight w:val="white"/>
+        </w:rPr>
+      </w:pPr>
+      <w:r>
+        <w:rPr>
+          <w:rFonts w:ascii="Consolas" w:hAnsi="Consolas" w:cs="Consolas"/>
+          <w:color w:val="A31515"/>
+          <w:sz w:val="19"/>
+          <w:szCs w:val="19"/>
+          <w:highlight w:val="white"/>
+        </w:rPr>
+        <w:tab/>
+      </w:r>
+      <w:r>
+        <w:rPr>
+          <w:rFonts w:ascii="Consolas" w:hAnsi="Consolas" w:cs="Consolas"/>
+          <w:color w:val="880000"/>
+          <w:sz w:val="19"/>
+          <w:szCs w:val="19"/>
+          <w:highlight w:val="white"/>
+        </w:rPr>
+        <w:t>timer1_</w:t>
+      </w:r>
+      <w:proofErr w:type="gramStart"/>
+      <w:r>
+        <w:rPr>
+          <w:rFonts w:ascii="Consolas" w:hAnsi="Consolas" w:cs="Consolas"/>
+          <w:color w:val="880000"/>
+          <w:sz w:val="19"/>
+          <w:szCs w:val="19"/>
+          <w:highlight w:val="white"/>
+        </w:rPr>
+        <w:t>init</w:t>
+      </w:r>
+      <w:r>
+        <w:rPr>
+          <w:rFonts w:ascii="Consolas" w:hAnsi="Consolas" w:cs="Consolas"/>
+          <w:color w:val="000000"/>
+          <w:sz w:val="19"/>
+          <w:szCs w:val="19"/>
+          <w:highlight w:val="white"/>
+        </w:rPr>
+        <w:t>(</w:t>
+      </w:r>
+      <w:proofErr w:type="gramEnd"/>
+      <w:r>
+        <w:rPr>
+          <w:rFonts w:ascii="Consolas" w:hAnsi="Consolas" w:cs="Consolas"/>
+          <w:color w:val="000000"/>
+          <w:sz w:val="19"/>
+          <w:szCs w:val="19"/>
+          <w:highlight w:val="white"/>
+        </w:rPr>
+        <w:t>);</w:t>
+      </w:r>
+    </w:p>
+    <w:p>
+      <w:pPr>
+        <w:autoSpaceDE w:val="0"/>
+        <w:autoSpaceDN w:val="0"/>
+        <w:adjustRightInd w:val="0"/>
+        <w:spacing w:after="0" w:line="240" w:lineRule="auto"/>
+        <w:rPr>
+          <w:rFonts w:ascii="Consolas" w:hAnsi="Consolas" w:cs="Consolas"/>
+          <w:color w:val="000000"/>
+          <w:sz w:val="19"/>
+          <w:szCs w:val="19"/>
+          <w:highlight w:val="white"/>
+        </w:rPr>
+      </w:pPr>
+      <w:r>
+        <w:rPr>
+          <w:rFonts w:ascii="Consolas" w:hAnsi="Consolas" w:cs="Consolas"/>
+          <w:color w:val="A31515"/>
+          <w:sz w:val="19"/>
+          <w:szCs w:val="19"/>
+          <w:highlight w:val="white"/>
+        </w:rPr>
+        <w:tab/>
+      </w:r>
+      <w:r>
+        <w:rPr>
+          <w:rFonts w:ascii="Consolas" w:hAnsi="Consolas" w:cs="Consolas"/>
+          <w:color w:val="880000"/>
+          <w:sz w:val="19"/>
+          <w:szCs w:val="19"/>
+          <w:highlight w:val="white"/>
+        </w:rPr>
+        <w:t>timer2_</w:t>
+      </w:r>
+      <w:proofErr w:type="gramStart"/>
+      <w:r>
+        <w:rPr>
+          <w:rFonts w:ascii="Consolas" w:hAnsi="Consolas" w:cs="Consolas"/>
+          <w:color w:val="880000"/>
+          <w:sz w:val="19"/>
+          <w:szCs w:val="19"/>
+          <w:highlight w:val="white"/>
+        </w:rPr>
+        <w:t>init</w:t>
+      </w:r>
+      <w:r>
+        <w:rPr>
+          <w:rFonts w:ascii="Consolas" w:hAnsi="Consolas" w:cs="Consolas"/>
+          <w:color w:val="000000"/>
+          <w:sz w:val="19"/>
+          <w:szCs w:val="19"/>
+          <w:highlight w:val="white"/>
+        </w:rPr>
+        <w:t>(</w:t>
+      </w:r>
+      <w:proofErr w:type="gramEnd"/>
+      <w:r>
+        <w:rPr>
+          <w:rFonts w:ascii="Consolas" w:hAnsi="Consolas" w:cs="Consolas"/>
+          <w:color w:val="000000"/>
+          <w:sz w:val="19"/>
+          <w:szCs w:val="19"/>
+          <w:highlight w:val="white"/>
+        </w:rPr>
+        <w:t>);</w:t>
+      </w:r>
+    </w:p>
+    <w:p>
+      <w:pPr>
+        <w:autoSpaceDE w:val="0"/>
+        <w:autoSpaceDN w:val="0"/>
+        <w:adjustRightInd w:val="0"/>
+        <w:spacing w:after="0" w:line="240" w:lineRule="auto"/>
+        <w:rPr>
+          <w:rFonts w:ascii="Consolas" w:hAnsi="Consolas" w:cs="Consolas"/>
+          <w:color w:val="000000"/>
+          <w:sz w:val="19"/>
+          <w:szCs w:val="19"/>
+          <w:highlight w:val="white"/>
+        </w:rPr>
+      </w:pPr>
+      <w:r>
+        <w:rPr>
+          <w:rFonts w:ascii="Consolas" w:hAnsi="Consolas" w:cs="Consolas"/>
+          <w:color w:val="A31515"/>
+          <w:sz w:val="19"/>
+          <w:szCs w:val="19"/>
+          <w:highlight w:val="white"/>
+        </w:rPr>
+        <w:tab/>
+      </w:r>
+      <w:proofErr w:type="spellStart"/>
+      <w:r>
+        <w:rPr>
+          <w:rFonts w:ascii="Consolas" w:hAnsi="Consolas" w:cs="Consolas"/>
+          <w:color w:val="880000"/>
+          <w:sz w:val="19"/>
+          <w:szCs w:val="19"/>
+          <w:highlight w:val="white"/>
+        </w:rPr>
+        <w:t>pc_</w:t>
+      </w:r>
+      <w:proofErr w:type="gramStart"/>
+      <w:r>
+        <w:rPr>
+          <w:rFonts w:ascii="Consolas" w:hAnsi="Consolas" w:cs="Consolas"/>
+          <w:color w:val="880000"/>
+          <w:sz w:val="19"/>
+          <w:szCs w:val="19"/>
+          <w:highlight w:val="white"/>
+        </w:rPr>
+        <w:t>int</w:t>
+      </w:r>
+      <w:proofErr w:type="spellEnd"/>
+      <w:r>
+        <w:rPr>
+          <w:rFonts w:ascii="Consolas" w:hAnsi="Consolas" w:cs="Consolas"/>
+          <w:color w:val="000000"/>
+          <w:sz w:val="19"/>
+          <w:szCs w:val="19"/>
+          <w:highlight w:val="white"/>
+        </w:rPr>
+        <w:t>(</w:t>
+      </w:r>
+      <w:proofErr w:type="gramEnd"/>
+      <w:r>
+        <w:rPr>
+          <w:rFonts w:ascii="Consolas" w:hAnsi="Consolas" w:cs="Consolas"/>
+          <w:color w:val="000000"/>
+          <w:sz w:val="19"/>
+          <w:szCs w:val="19"/>
+          <w:highlight w:val="white"/>
+        </w:rPr>
+        <w:t>);</w:t>
+      </w:r>
+      <w:r>
+        <w:rPr>
+          <w:rFonts w:ascii="Consolas" w:hAnsi="Consolas" w:cs="Consolas"/>
+          <w:color w:val="A31515"/>
+          <w:sz w:val="19"/>
+          <w:szCs w:val="19"/>
+          <w:highlight w:val="white"/>
+        </w:rPr>
+        <w:tab/>
+      </w:r>
+      <w:r>
+        <w:rPr>
+          <w:rFonts w:ascii="Consolas" w:hAnsi="Consolas" w:cs="Consolas"/>
+          <w:color w:val="008000"/>
+          <w:sz w:val="19"/>
+          <w:szCs w:val="19"/>
+          <w:highlight w:val="white"/>
+        </w:rPr>
+        <w:t xml:space="preserve">//initialize interrupts </w:t>
+      </w:r>
+    </w:p>
+    <w:p>
+      <w:pPr>
+        <w:autoSpaceDE w:val="0"/>
+        <w:autoSpaceDN w:val="0"/>
+        <w:adjustRightInd w:val="0"/>
+        <w:spacing w:after="0" w:line="240" w:lineRule="auto"/>
+        <w:rPr>
+          <w:rFonts w:ascii="Consolas" w:hAnsi="Consolas" w:cs="Consolas"/>
+          <w:color w:val="000000"/>
+          <w:sz w:val="19"/>
+          <w:szCs w:val="19"/>
+          <w:highlight w:val="white"/>
+        </w:rPr>
+      </w:pPr>
+      <w:r>
+        <w:rPr>
+          <w:rFonts w:ascii="Consolas" w:hAnsi="Consolas" w:cs="Consolas"/>
+          <w:color w:val="A31515"/>
+          <w:sz w:val="19"/>
+          <w:szCs w:val="19"/>
+          <w:highlight w:val="white"/>
+        </w:rPr>
+        <w:tab/>
+      </w:r>
+      <w:proofErr w:type="spellStart"/>
+      <w:r>
+        <w:rPr>
+          <w:rFonts w:ascii="Consolas" w:hAnsi="Consolas" w:cs="Consolas"/>
+          <w:color w:val="880000"/>
+          <w:sz w:val="19"/>
+          <w:szCs w:val="19"/>
+          <w:highlight w:val="white"/>
+        </w:rPr>
+        <w:t>int_</w:t>
+      </w:r>
+      <w:proofErr w:type="gramStart"/>
+      <w:r>
+        <w:rPr>
+          <w:rFonts w:ascii="Consolas" w:hAnsi="Consolas" w:cs="Consolas"/>
+          <w:color w:val="880000"/>
+          <w:sz w:val="19"/>
+          <w:szCs w:val="19"/>
+          <w:highlight w:val="white"/>
+        </w:rPr>
+        <w:t>interrupt</w:t>
+      </w:r>
+      <w:proofErr w:type="spellEnd"/>
+      <w:r>
+        <w:rPr>
+          <w:rFonts w:ascii="Consolas" w:hAnsi="Consolas" w:cs="Consolas"/>
+          <w:color w:val="000000"/>
+          <w:sz w:val="19"/>
+          <w:szCs w:val="19"/>
+          <w:highlight w:val="white"/>
+        </w:rPr>
+        <w:t>(</w:t>
+      </w:r>
+      <w:proofErr w:type="gramEnd"/>
+      <w:r>
+        <w:rPr>
+          <w:rFonts w:ascii="Consolas" w:hAnsi="Consolas" w:cs="Consolas"/>
+          <w:color w:val="000000"/>
+          <w:sz w:val="19"/>
+          <w:szCs w:val="19"/>
+          <w:highlight w:val="white"/>
+        </w:rPr>
+        <w:t>);</w:t>
+      </w:r>
+    </w:p>
+    <w:p>
+      <w:pPr>
+        <w:autoSpaceDE w:val="0"/>
+        <w:autoSpaceDN w:val="0"/>
+        <w:adjustRightInd w:val="0"/>
+        <w:spacing w:after="0" w:line="240" w:lineRule="auto"/>
+        <w:rPr>
+          <w:rFonts w:ascii="Consolas" w:hAnsi="Consolas" w:cs="Consolas"/>
+          <w:color w:val="000000"/>
+          <w:sz w:val="19"/>
+          <w:szCs w:val="19"/>
+          <w:highlight w:val="white"/>
+        </w:rPr>
+      </w:pPr>
+      <w:r>
+        <w:rPr>
+          <w:rFonts w:ascii="Consolas" w:hAnsi="Consolas" w:cs="Consolas"/>
+          <w:color w:val="A31515"/>
+          <w:sz w:val="19"/>
+          <w:szCs w:val="19"/>
+          <w:highlight w:val="white"/>
+        </w:rPr>
+        <w:tab/>
+      </w:r>
+      <w:r>
+        <w:rPr>
+          <w:rFonts w:ascii="Consolas" w:hAnsi="Consolas" w:cs="Consolas"/>
+          <w:color w:val="A000A0"/>
+          <w:sz w:val="19"/>
+          <w:szCs w:val="19"/>
+          <w:highlight w:val="white"/>
+        </w:rPr>
+        <w:t>DDRC</w:t>
+      </w:r>
+      <w:r>
+        <w:rPr>
+          <w:rFonts w:ascii="Consolas" w:hAnsi="Consolas" w:cs="Consolas"/>
+          <w:color w:val="A31515"/>
+          <w:sz w:val="19"/>
+          <w:szCs w:val="19"/>
+          <w:highlight w:val="white"/>
+        </w:rPr>
+        <w:t xml:space="preserve"> </w:t>
+      </w:r>
+      <w:r>
+        <w:rPr>
+          <w:rFonts w:ascii="Consolas" w:hAnsi="Consolas" w:cs="Consolas"/>
+          <w:color w:val="000000"/>
+          <w:sz w:val="19"/>
+          <w:szCs w:val="19"/>
+          <w:highlight w:val="white"/>
+        </w:rPr>
+        <w:t>&amp;=</w:t>
+      </w:r>
+      <w:r>
+        <w:rPr>
+          <w:rFonts w:ascii="Consolas" w:hAnsi="Consolas" w:cs="Consolas"/>
+          <w:color w:val="A31515"/>
+          <w:sz w:val="19"/>
+          <w:szCs w:val="19"/>
+          <w:highlight w:val="white"/>
+        </w:rPr>
+        <w:t xml:space="preserve"> </w:t>
+      </w:r>
+      <w:r>
+        <w:rPr>
+          <w:rFonts w:ascii="Consolas" w:hAnsi="Consolas" w:cs="Consolas"/>
+          <w:color w:val="000000"/>
+          <w:sz w:val="19"/>
+          <w:szCs w:val="19"/>
+          <w:highlight w:val="white"/>
+        </w:rPr>
+        <w:t>~((1&lt;&lt;PC</w:t>
+      </w:r>
+      <w:proofErr w:type="gramStart"/>
+      <w:r>
+        <w:rPr>
+          <w:rFonts w:ascii="Consolas" w:hAnsi="Consolas" w:cs="Consolas"/>
+          <w:color w:val="000000"/>
+          <w:sz w:val="19"/>
+          <w:szCs w:val="19"/>
+          <w:highlight w:val="white"/>
+        </w:rPr>
+        <w:t>1)|</w:t>
+      </w:r>
+      <w:proofErr w:type="gramEnd"/>
+      <w:r>
+        <w:rPr>
+          <w:rFonts w:ascii="Consolas" w:hAnsi="Consolas" w:cs="Consolas"/>
+          <w:color w:val="000000"/>
+          <w:sz w:val="19"/>
+          <w:szCs w:val="19"/>
+          <w:highlight w:val="white"/>
+        </w:rPr>
+        <w:t>(1&lt;&lt;PC0));</w:t>
+      </w:r>
+      <w:r>
+        <w:rPr>
+          <w:rFonts w:ascii="Consolas" w:hAnsi="Consolas" w:cs="Consolas"/>
+          <w:color w:val="A31515"/>
+          <w:sz w:val="19"/>
+          <w:szCs w:val="19"/>
+          <w:highlight w:val="white"/>
+        </w:rPr>
+        <w:tab/>
+      </w:r>
+      <w:r>
+        <w:rPr>
+          <w:rFonts w:ascii="Consolas" w:hAnsi="Consolas" w:cs="Consolas"/>
+          <w:color w:val="008000"/>
+          <w:sz w:val="19"/>
+          <w:szCs w:val="19"/>
+          <w:highlight w:val="white"/>
+        </w:rPr>
+        <w:t>//PC1 and PC0 are inputs</w:t>
+      </w:r>
+    </w:p>
+    <w:p>
+      <w:pPr>
+        <w:autoSpaceDE w:val="0"/>
+        <w:autoSpaceDN w:val="0"/>
+        <w:adjustRightInd w:val="0"/>
+        <w:spacing w:after="0" w:line="240" w:lineRule="auto"/>
+        <w:rPr>
+          <w:rFonts w:ascii="Consolas" w:hAnsi="Consolas" w:cs="Consolas"/>
+          <w:color w:val="000000"/>
+          <w:sz w:val="19"/>
+          <w:szCs w:val="19"/>
+          <w:highlight w:val="white"/>
+        </w:rPr>
+      </w:pPr>
+      <w:r>
+        <w:rPr>
+          <w:rFonts w:ascii="Consolas" w:hAnsi="Consolas" w:cs="Consolas"/>
+          <w:color w:val="A31515"/>
+          <w:sz w:val="19"/>
+          <w:szCs w:val="19"/>
+          <w:highlight w:val="white"/>
+        </w:rPr>
+        <w:tab/>
+      </w:r>
+      <w:r>
+        <w:rPr>
+          <w:rFonts w:ascii="Consolas" w:hAnsi="Consolas" w:cs="Consolas"/>
+          <w:color w:val="A000A0"/>
+          <w:sz w:val="19"/>
+          <w:szCs w:val="19"/>
+          <w:highlight w:val="white"/>
+        </w:rPr>
+        <w:t>PORTC</w:t>
+      </w:r>
+      <w:r>
+        <w:rPr>
+          <w:rFonts w:ascii="Consolas" w:hAnsi="Consolas" w:cs="Consolas"/>
+          <w:color w:val="A31515"/>
+          <w:sz w:val="19"/>
+          <w:szCs w:val="19"/>
+          <w:highlight w:val="white"/>
+        </w:rPr>
+        <w:t xml:space="preserve"> </w:t>
       </w:r>
       <w:r>
         <w:rPr>
@@ -8798,22 +10813,107 @@
       <w:r>
         <w:rPr>
           <w:rFonts w:ascii="Consolas" w:hAnsi="Consolas" w:cs="Consolas"/>
-          <w:color w:val="000080"/>
-          <w:sz w:val="19"/>
-          <w:szCs w:val="19"/>
-          <w:highlight w:val="white"/>
-        </w:rPr>
-        <w:t>res4</w:t>
-      </w:r>
-      <w:r>
-        <w:rPr>
-          <w:rFonts w:ascii="Consolas" w:hAnsi="Consolas" w:cs="Consolas"/>
-          <w:color w:val="000000"/>
-          <w:sz w:val="19"/>
-          <w:szCs w:val="19"/>
-          <w:highlight w:val="white"/>
-        </w:rPr>
-        <w:t>/</w:t>
+          <w:color w:val="000000"/>
+          <w:sz w:val="19"/>
+          <w:szCs w:val="19"/>
+          <w:highlight w:val="white"/>
+        </w:rPr>
+        <w:t>(1&lt;&lt;PC1);</w:t>
+      </w:r>
+      <w:r>
+        <w:rPr>
+          <w:rFonts w:ascii="Consolas" w:hAnsi="Consolas" w:cs="Consolas"/>
+          <w:color w:val="A31515"/>
+          <w:sz w:val="19"/>
+          <w:szCs w:val="19"/>
+          <w:highlight w:val="white"/>
+        </w:rPr>
+        <w:tab/>
+      </w:r>
+      <w:r>
+        <w:rPr>
+          <w:rFonts w:ascii="Consolas" w:hAnsi="Consolas" w:cs="Consolas"/>
+          <w:color w:val="008000"/>
+          <w:sz w:val="19"/>
+          <w:szCs w:val="19"/>
+          <w:highlight w:val="white"/>
+        </w:rPr>
+        <w:t>//pull-up enabled</w:t>
+      </w:r>
+    </w:p>
+    <w:p>
+      <w:pPr>
+        <w:autoSpaceDE w:val="0"/>
+        <w:autoSpaceDN w:val="0"/>
+        <w:adjustRightInd w:val="0"/>
+        <w:spacing w:after="0" w:line="240" w:lineRule="auto"/>
+        <w:rPr>
+          <w:rFonts w:ascii="Consolas" w:hAnsi="Consolas" w:cs="Consolas"/>
+          <w:color w:val="000000"/>
+          <w:sz w:val="19"/>
+          <w:szCs w:val="19"/>
+          <w:highlight w:val="white"/>
+        </w:rPr>
+      </w:pPr>
+      <w:r>
+        <w:rPr>
+          <w:rFonts w:ascii="Consolas" w:hAnsi="Consolas" w:cs="Consolas"/>
+          <w:color w:val="A31515"/>
+          <w:sz w:val="19"/>
+          <w:szCs w:val="19"/>
+          <w:highlight w:val="white"/>
+        </w:rPr>
+        <w:tab/>
+      </w:r>
+      <w:r>
+        <w:rPr>
+          <w:rFonts w:ascii="Consolas" w:hAnsi="Consolas" w:cs="Consolas"/>
+          <w:color w:val="A000A0"/>
+          <w:sz w:val="19"/>
+          <w:szCs w:val="19"/>
+          <w:highlight w:val="white"/>
+        </w:rPr>
+        <w:t>DDRD</w:t>
+      </w:r>
+      <w:r>
+        <w:rPr>
+          <w:rFonts w:ascii="Consolas" w:hAnsi="Consolas" w:cs="Consolas"/>
+          <w:color w:val="A31515"/>
+          <w:sz w:val="19"/>
+          <w:szCs w:val="19"/>
+          <w:highlight w:val="white"/>
+        </w:rPr>
+        <w:t xml:space="preserve"> </w:t>
+      </w:r>
+      <w:r>
+        <w:rPr>
+          <w:rFonts w:ascii="Consolas" w:hAnsi="Consolas" w:cs="Consolas"/>
+          <w:color w:val="000000"/>
+          <w:sz w:val="19"/>
+          <w:szCs w:val="19"/>
+          <w:highlight w:val="white"/>
+        </w:rPr>
+        <w:t>|=</w:t>
+      </w:r>
+      <w:r>
+        <w:rPr>
+          <w:rFonts w:ascii="Consolas" w:hAnsi="Consolas" w:cs="Consolas"/>
+          <w:color w:val="A31515"/>
+          <w:sz w:val="19"/>
+          <w:szCs w:val="19"/>
+          <w:highlight w:val="white"/>
+        </w:rPr>
+        <w:t xml:space="preserve"> </w:t>
+      </w:r>
+      <w:r>
+        <w:rPr>
+          <w:rFonts w:ascii="Consolas" w:hAnsi="Consolas" w:cs="Consolas"/>
+          <w:color w:val="000000"/>
+          <w:sz w:val="19"/>
+          <w:szCs w:val="19"/>
+          <w:highlight w:val="white"/>
+        </w:rPr>
+        <w:t>(1&lt;&lt;PD</w:t>
       </w:r>
       <w:proofErr w:type="gramStart"/>
       <w:r>
@@ -8824,24 +10924,19 @@
           <w:szCs w:val="19"/>
           <w:highlight w:val="white"/>
         </w:rPr>
-        <w:t>20;</w:t>
+        <w:t>6)|</w:t>
       </w:r>
       <w:proofErr w:type="gramEnd"/>
-    </w:p>
-    <w:p>
-      <w:pPr>
-        <w:autoSpaceDE w:val="0"/>
-        <w:autoSpaceDN w:val="0"/>
-        <w:adjustRightInd w:val="0"/>
-        <w:spacing w:after="0" w:line="240" w:lineRule="auto"/>
-        <w:rPr>
-          <w:rFonts w:ascii="Consolas" w:hAnsi="Consolas" w:cs="Consolas"/>
-          <w:color w:val="000000"/>
-          <w:sz w:val="19"/>
-          <w:szCs w:val="19"/>
-          <w:highlight w:val="white"/>
-        </w:rPr>
-      </w:pPr>
+      <w:r>
+        <w:rPr>
+          <w:rFonts w:ascii="Consolas" w:hAnsi="Consolas" w:cs="Consolas"/>
+          <w:color w:val="000000"/>
+          <w:sz w:val="19"/>
+          <w:szCs w:val="19"/>
+          <w:highlight w:val="white"/>
+        </w:rPr>
+        <w:t>(1&lt;&lt;PD5)|(1&lt;&lt;PD4);</w:t>
+      </w:r>
       <w:r>
         <w:rPr>
           <w:rFonts w:ascii="Consolas" w:hAnsi="Consolas" w:cs="Consolas"/>
@@ -8852,6 +10947,16 @@
         </w:rPr>
         <w:tab/>
       </w:r>
+      <w:r>
+        <w:rPr>
+          <w:rFonts w:ascii="Consolas" w:hAnsi="Consolas" w:cs="Consolas"/>
+          <w:color w:val="008000"/>
+          <w:sz w:val="19"/>
+          <w:szCs w:val="19"/>
+          <w:highlight w:val="white"/>
+        </w:rPr>
+        <w:t>//PD6, PD5, PD4 outputs</w:t>
+      </w:r>
     </w:p>
     <w:p>
       <w:pPr>
@@ -8880,12 +10985,94 @@
       <w:r>
         <w:rPr>
           <w:rFonts w:ascii="Consolas" w:hAnsi="Consolas" w:cs="Consolas"/>
+          <w:color w:val="A000A0"/>
+          <w:sz w:val="19"/>
+          <w:szCs w:val="19"/>
+          <w:highlight w:val="white"/>
+        </w:rPr>
+        <w:t>DDRD</w:t>
+      </w:r>
+      <w:r>
+        <w:rPr>
+          <w:rFonts w:ascii="Consolas" w:hAnsi="Consolas" w:cs="Consolas"/>
+          <w:color w:val="A31515"/>
+          <w:sz w:val="19"/>
+          <w:szCs w:val="19"/>
+          <w:highlight w:val="white"/>
+        </w:rPr>
+        <w:t xml:space="preserve"> </w:t>
+      </w:r>
+      <w:r>
+        <w:rPr>
+          <w:rFonts w:ascii="Consolas" w:hAnsi="Consolas" w:cs="Consolas"/>
+          <w:color w:val="000000"/>
+          <w:sz w:val="19"/>
+          <w:szCs w:val="19"/>
+          <w:highlight w:val="white"/>
+        </w:rPr>
+        <w:t>&amp;=</w:t>
+      </w:r>
+      <w:r>
+        <w:rPr>
+          <w:rFonts w:ascii="Consolas" w:hAnsi="Consolas" w:cs="Consolas"/>
+          <w:color w:val="A31515"/>
+          <w:sz w:val="19"/>
+          <w:szCs w:val="19"/>
+          <w:highlight w:val="white"/>
+        </w:rPr>
+        <w:t xml:space="preserve"> </w:t>
+      </w:r>
+      <w:r>
+        <w:rPr>
+          <w:rFonts w:ascii="Consolas" w:hAnsi="Consolas" w:cs="Consolas"/>
+          <w:color w:val="000000"/>
+          <w:sz w:val="19"/>
+          <w:szCs w:val="19"/>
+          <w:highlight w:val="white"/>
+        </w:rPr>
+        <w:t>~((1&lt;&lt;PD</w:t>
+      </w:r>
+      <w:proofErr w:type="gramStart"/>
+      <w:r>
+        <w:rPr>
+          <w:rFonts w:ascii="Consolas" w:hAnsi="Consolas" w:cs="Consolas"/>
+          <w:color w:val="000000"/>
+          <w:sz w:val="19"/>
+          <w:szCs w:val="19"/>
+          <w:highlight w:val="white"/>
+        </w:rPr>
+        <w:t>3)|</w:t>
+      </w:r>
+      <w:proofErr w:type="gramEnd"/>
+      <w:r>
+        <w:rPr>
+          <w:rFonts w:ascii="Consolas" w:hAnsi="Consolas" w:cs="Consolas"/>
+          <w:color w:val="000000"/>
+          <w:sz w:val="19"/>
+          <w:szCs w:val="19"/>
+          <w:highlight w:val="white"/>
+        </w:rPr>
+        <w:t>(1&lt;&lt;PD2));</w:t>
+      </w:r>
+      <w:r>
+        <w:rPr>
+          <w:rFonts w:ascii="Consolas" w:hAnsi="Consolas" w:cs="Consolas"/>
+          <w:color w:val="A31515"/>
+          <w:sz w:val="19"/>
+          <w:szCs w:val="19"/>
+          <w:highlight w:val="white"/>
+        </w:rPr>
+        <w:tab/>
+      </w:r>
+      <w:r>
+        <w:rPr>
+          <w:rFonts w:ascii="Consolas" w:hAnsi="Consolas" w:cs="Consolas"/>
           <w:color w:val="008000"/>
           <w:sz w:val="19"/>
           <w:szCs w:val="19"/>
           <w:highlight w:val="white"/>
         </w:rPr>
-        <w:t>//using the value and formula calculated above</w:t>
+        <w:t xml:space="preserve">//PD2, PD3 inputs </w:t>
       </w:r>
     </w:p>
     <w:p>
@@ -8915,12 +11102,12 @@
       <w:r>
         <w:rPr>
           <w:rFonts w:ascii="Consolas" w:hAnsi="Consolas" w:cs="Consolas"/>
-          <w:color w:val="000080"/>
-          <w:sz w:val="19"/>
-          <w:szCs w:val="19"/>
-          <w:highlight w:val="white"/>
-        </w:rPr>
-        <w:t>rpm1</w:t>
+          <w:color w:val="A000A0"/>
+          <w:sz w:val="19"/>
+          <w:szCs w:val="19"/>
+          <w:highlight w:val="white"/>
+        </w:rPr>
+        <w:t>PORTD</w:t>
       </w:r>
       <w:r>
         <w:rPr>
@@ -8942,96 +11129,6 @@
         </w:rPr>
         <w:t>=</w:t>
       </w:r>
-      <w:r>
-        <w:rPr>
-          <w:rFonts w:ascii="Consolas" w:hAnsi="Consolas" w:cs="Consolas"/>
-          <w:color w:val="A31515"/>
-          <w:sz w:val="19"/>
-          <w:szCs w:val="19"/>
-          <w:highlight w:val="white"/>
-        </w:rPr>
-        <w:t xml:space="preserve"> </w:t>
-      </w:r>
-      <w:r>
-        <w:rPr>
-          <w:rFonts w:ascii="Consolas" w:hAnsi="Consolas" w:cs="Consolas"/>
-          <w:color w:val="000000"/>
-          <w:sz w:val="19"/>
-          <w:szCs w:val="19"/>
-          <w:highlight w:val="white"/>
-        </w:rPr>
-        <w:t>60/((</w:t>
-      </w:r>
-      <w:r>
-        <w:rPr>
-          <w:rFonts w:ascii="Consolas" w:hAnsi="Consolas" w:cs="Consolas"/>
-          <w:color w:val="0000FF"/>
-          <w:sz w:val="19"/>
-          <w:szCs w:val="19"/>
-          <w:highlight w:val="white"/>
-        </w:rPr>
-        <w:t>float</w:t>
-      </w:r>
-      <w:r>
-        <w:rPr>
-          <w:rFonts w:ascii="Consolas" w:hAnsi="Consolas" w:cs="Consolas"/>
-          <w:color w:val="000000"/>
-          <w:sz w:val="19"/>
-          <w:szCs w:val="19"/>
-          <w:highlight w:val="white"/>
-        </w:rPr>
-        <w:t>)</w:t>
-      </w:r>
-      <w:r>
-        <w:rPr>
-          <w:rFonts w:ascii="Consolas" w:hAnsi="Consolas" w:cs="Consolas"/>
-          <w:color w:val="000080"/>
-          <w:sz w:val="19"/>
-          <w:szCs w:val="19"/>
-          <w:highlight w:val="white"/>
-        </w:rPr>
-        <w:t>res1</w:t>
-      </w:r>
-      <w:r>
-        <w:rPr>
-          <w:rFonts w:ascii="Consolas" w:hAnsi="Consolas" w:cs="Consolas"/>
-          <w:color w:val="A31515"/>
-          <w:sz w:val="19"/>
-          <w:szCs w:val="19"/>
-          <w:highlight w:val="white"/>
-        </w:rPr>
-        <w:t xml:space="preserve"> </w:t>
-      </w:r>
-      <w:r>
-        <w:rPr>
-          <w:rFonts w:ascii="Consolas" w:hAnsi="Consolas" w:cs="Consolas"/>
-          <w:color w:val="000000"/>
-          <w:sz w:val="19"/>
-          <w:szCs w:val="19"/>
-          <w:highlight w:val="white"/>
-        </w:rPr>
-        <w:t>*</w:t>
-      </w:r>
-      <w:r>
-        <w:rPr>
-          <w:rFonts w:ascii="Consolas" w:hAnsi="Consolas" w:cs="Consolas"/>
-          <w:color w:val="A31515"/>
-          <w:sz w:val="19"/>
-          <w:szCs w:val="19"/>
-          <w:highlight w:val="white"/>
-        </w:rPr>
-        <w:t xml:space="preserve"> </w:t>
-      </w:r>
-      <w:r>
-        <w:rPr>
-          <w:rFonts w:ascii="Consolas" w:hAnsi="Consolas" w:cs="Consolas"/>
-          <w:color w:val="000000"/>
-          <w:sz w:val="19"/>
-          <w:szCs w:val="19"/>
-          <w:highlight w:val="white"/>
-        </w:rPr>
-        <w:t>0.00096</w:t>
-      </w:r>
       <w:proofErr w:type="gramStart"/>
       <w:r>
         <w:rPr>
@@ -9041,24 +11138,66 @@
           <w:szCs w:val="19"/>
           <w:highlight w:val="white"/>
         </w:rPr>
+        <w:t>0;</w:t>
+      </w:r>
+      <w:proofErr w:type="gramEnd"/>
+    </w:p>
+    <w:p>
+      <w:pPr>
+        <w:autoSpaceDE w:val="0"/>
+        <w:autoSpaceDN w:val="0"/>
+        <w:adjustRightInd w:val="0"/>
+        <w:spacing w:after="0" w:line="240" w:lineRule="auto"/>
+        <w:rPr>
+          <w:rFonts w:ascii="Consolas" w:hAnsi="Consolas" w:cs="Consolas"/>
+          <w:color w:val="000000"/>
+          <w:sz w:val="19"/>
+          <w:szCs w:val="19"/>
+          <w:highlight w:val="white"/>
+        </w:rPr>
+      </w:pPr>
+      <w:r>
+        <w:rPr>
+          <w:rFonts w:ascii="Consolas" w:hAnsi="Consolas" w:cs="Consolas"/>
+          <w:color w:val="A31515"/>
+          <w:sz w:val="19"/>
+          <w:szCs w:val="19"/>
+          <w:highlight w:val="white"/>
+        </w:rPr>
+        <w:tab/>
+      </w:r>
+      <w:proofErr w:type="gramStart"/>
+      <w:r>
+        <w:rPr>
+          <w:rFonts w:ascii="Consolas" w:hAnsi="Consolas" w:cs="Consolas"/>
+          <w:color w:val="A000A0"/>
+          <w:sz w:val="19"/>
+          <w:szCs w:val="19"/>
+          <w:highlight w:val="white"/>
+        </w:rPr>
+        <w:t>sei</w:t>
+      </w:r>
+      <w:r>
+        <w:rPr>
+          <w:rFonts w:ascii="Consolas" w:hAnsi="Consolas" w:cs="Consolas"/>
+          <w:color w:val="000000"/>
+          <w:sz w:val="19"/>
+          <w:szCs w:val="19"/>
+          <w:highlight w:val="white"/>
+        </w:rPr>
+        <w:t>(</w:t>
+      </w:r>
+      <w:proofErr w:type="gramEnd"/>
+      <w:r>
+        <w:rPr>
+          <w:rFonts w:ascii="Consolas" w:hAnsi="Consolas" w:cs="Consolas"/>
+          <w:color w:val="000000"/>
+          <w:sz w:val="19"/>
+          <w:szCs w:val="19"/>
+          <w:highlight w:val="white"/>
+        </w:rPr>
         <w:t>);</w:t>
       </w:r>
-      <w:proofErr w:type="gramEnd"/>
-    </w:p>
-    <w:p>
-      <w:pPr>
-        <w:autoSpaceDE w:val="0"/>
-        <w:autoSpaceDN w:val="0"/>
-        <w:adjustRightInd w:val="0"/>
-        <w:spacing w:after="0" w:line="240" w:lineRule="auto"/>
-        <w:rPr>
-          <w:rFonts w:ascii="Consolas" w:hAnsi="Consolas" w:cs="Consolas"/>
-          <w:color w:val="000000"/>
-          <w:sz w:val="19"/>
-          <w:szCs w:val="19"/>
-          <w:highlight w:val="white"/>
-        </w:rPr>
-      </w:pPr>
       <w:r>
         <w:rPr>
           <w:rFonts w:ascii="Consolas" w:hAnsi="Consolas" w:cs="Consolas"/>
@@ -9072,2079 +11211,38 @@
       <w:r>
         <w:rPr>
           <w:rFonts w:ascii="Consolas" w:hAnsi="Consolas" w:cs="Consolas"/>
-          <w:color w:val="000080"/>
-          <w:sz w:val="19"/>
-          <w:szCs w:val="19"/>
-          <w:highlight w:val="white"/>
-        </w:rPr>
-        <w:t>rpm2</w:t>
-      </w:r>
-      <w:r>
-        <w:rPr>
-          <w:rFonts w:ascii="Consolas" w:hAnsi="Consolas" w:cs="Consolas"/>
-          <w:color w:val="A31515"/>
-          <w:sz w:val="19"/>
-          <w:szCs w:val="19"/>
-          <w:highlight w:val="white"/>
-        </w:rPr>
-        <w:t xml:space="preserve"> </w:t>
-      </w:r>
-      <w:r>
-        <w:rPr>
-          <w:rFonts w:ascii="Consolas" w:hAnsi="Consolas" w:cs="Consolas"/>
-          <w:color w:val="000000"/>
-          <w:sz w:val="19"/>
-          <w:szCs w:val="19"/>
-          <w:highlight w:val="white"/>
-        </w:rPr>
-        <w:t>=</w:t>
-      </w:r>
-      <w:r>
-        <w:rPr>
-          <w:rFonts w:ascii="Consolas" w:hAnsi="Consolas" w:cs="Consolas"/>
-          <w:color w:val="A31515"/>
-          <w:sz w:val="19"/>
-          <w:szCs w:val="19"/>
-          <w:highlight w:val="white"/>
-        </w:rPr>
-        <w:t xml:space="preserve"> </w:t>
-      </w:r>
-      <w:r>
-        <w:rPr>
-          <w:rFonts w:ascii="Consolas" w:hAnsi="Consolas" w:cs="Consolas"/>
-          <w:color w:val="000000"/>
-          <w:sz w:val="19"/>
-          <w:szCs w:val="19"/>
-          <w:highlight w:val="white"/>
-        </w:rPr>
-        <w:t>60/((</w:t>
-      </w:r>
-      <w:r>
-        <w:rPr>
-          <w:rFonts w:ascii="Consolas" w:hAnsi="Consolas" w:cs="Consolas"/>
-          <w:color w:val="0000FF"/>
-          <w:sz w:val="19"/>
-          <w:szCs w:val="19"/>
-          <w:highlight w:val="white"/>
-        </w:rPr>
-        <w:t>float</w:t>
-      </w:r>
-      <w:r>
-        <w:rPr>
-          <w:rFonts w:ascii="Consolas" w:hAnsi="Consolas" w:cs="Consolas"/>
-          <w:color w:val="000000"/>
-          <w:sz w:val="19"/>
-          <w:szCs w:val="19"/>
-          <w:highlight w:val="white"/>
-        </w:rPr>
-        <w:t>)</w:t>
-      </w:r>
-      <w:r>
-        <w:rPr>
-          <w:rFonts w:ascii="Consolas" w:hAnsi="Consolas" w:cs="Consolas"/>
-          <w:color w:val="000080"/>
-          <w:sz w:val="19"/>
-          <w:szCs w:val="19"/>
-          <w:highlight w:val="white"/>
-        </w:rPr>
-        <w:t>res2</w:t>
-      </w:r>
-      <w:r>
-        <w:rPr>
-          <w:rFonts w:ascii="Consolas" w:hAnsi="Consolas" w:cs="Consolas"/>
-          <w:color w:val="A31515"/>
-          <w:sz w:val="19"/>
-          <w:szCs w:val="19"/>
-          <w:highlight w:val="white"/>
-        </w:rPr>
-        <w:t xml:space="preserve"> </w:t>
-      </w:r>
-      <w:r>
-        <w:rPr>
-          <w:rFonts w:ascii="Consolas" w:hAnsi="Consolas" w:cs="Consolas"/>
-          <w:color w:val="000000"/>
-          <w:sz w:val="19"/>
-          <w:szCs w:val="19"/>
-          <w:highlight w:val="white"/>
-        </w:rPr>
-        <w:t>*</w:t>
-      </w:r>
-      <w:r>
-        <w:rPr>
-          <w:rFonts w:ascii="Consolas" w:hAnsi="Consolas" w:cs="Consolas"/>
-          <w:color w:val="A31515"/>
-          <w:sz w:val="19"/>
-          <w:szCs w:val="19"/>
-          <w:highlight w:val="white"/>
-        </w:rPr>
-        <w:t xml:space="preserve"> </w:t>
-      </w:r>
-      <w:r>
-        <w:rPr>
-          <w:rFonts w:ascii="Consolas" w:hAnsi="Consolas" w:cs="Consolas"/>
-          <w:color w:val="000000"/>
-          <w:sz w:val="19"/>
-          <w:szCs w:val="19"/>
-          <w:highlight w:val="white"/>
-        </w:rPr>
-        <w:t>0.00096</w:t>
-      </w:r>
-      <w:proofErr w:type="gramStart"/>
-      <w:r>
-        <w:rPr>
-          <w:rFonts w:ascii="Consolas" w:hAnsi="Consolas" w:cs="Consolas"/>
-          <w:color w:val="000000"/>
-          <w:sz w:val="19"/>
-          <w:szCs w:val="19"/>
-          <w:highlight w:val="white"/>
-        </w:rPr>
-        <w:t>);</w:t>
-      </w:r>
-      <w:proofErr w:type="gramEnd"/>
-    </w:p>
-    <w:p>
-      <w:pPr>
-        <w:autoSpaceDE w:val="0"/>
-        <w:autoSpaceDN w:val="0"/>
-        <w:adjustRightInd w:val="0"/>
-        <w:spacing w:after="0" w:line="240" w:lineRule="auto"/>
-        <w:rPr>
-          <w:rFonts w:ascii="Consolas" w:hAnsi="Consolas" w:cs="Consolas"/>
-          <w:color w:val="000000"/>
-          <w:sz w:val="19"/>
-          <w:szCs w:val="19"/>
-          <w:highlight w:val="white"/>
-        </w:rPr>
-      </w:pPr>
-      <w:r>
-        <w:rPr>
-          <w:rFonts w:ascii="Consolas" w:hAnsi="Consolas" w:cs="Consolas"/>
-          <w:color w:val="A31515"/>
-          <w:sz w:val="19"/>
-          <w:szCs w:val="19"/>
-          <w:highlight w:val="white"/>
-        </w:rPr>
-        <w:tab/>
-      </w:r>
-      <w:r>
-        <w:rPr>
-          <w:rFonts w:ascii="Consolas" w:hAnsi="Consolas" w:cs="Consolas"/>
-          <w:color w:val="000080"/>
-          <w:sz w:val="19"/>
-          <w:szCs w:val="19"/>
-          <w:highlight w:val="white"/>
-        </w:rPr>
-        <w:t>rpm4</w:t>
-      </w:r>
-      <w:r>
-        <w:rPr>
-          <w:rFonts w:ascii="Consolas" w:hAnsi="Consolas" w:cs="Consolas"/>
-          <w:color w:val="A31515"/>
-          <w:sz w:val="19"/>
-          <w:szCs w:val="19"/>
-          <w:highlight w:val="white"/>
-        </w:rPr>
-        <w:t xml:space="preserve"> </w:t>
-      </w:r>
-      <w:r>
-        <w:rPr>
-          <w:rFonts w:ascii="Consolas" w:hAnsi="Consolas" w:cs="Consolas"/>
-          <w:color w:val="000000"/>
-          <w:sz w:val="19"/>
-          <w:szCs w:val="19"/>
-          <w:highlight w:val="white"/>
-        </w:rPr>
-        <w:t>=</w:t>
-      </w:r>
-      <w:r>
-        <w:rPr>
-          <w:rFonts w:ascii="Consolas" w:hAnsi="Consolas" w:cs="Consolas"/>
-          <w:color w:val="A31515"/>
-          <w:sz w:val="19"/>
-          <w:szCs w:val="19"/>
-          <w:highlight w:val="white"/>
-        </w:rPr>
-        <w:t xml:space="preserve"> </w:t>
-      </w:r>
-      <w:r>
-        <w:rPr>
-          <w:rFonts w:ascii="Consolas" w:hAnsi="Consolas" w:cs="Consolas"/>
-          <w:color w:val="000000"/>
-          <w:sz w:val="19"/>
-          <w:szCs w:val="19"/>
-          <w:highlight w:val="white"/>
-        </w:rPr>
-        <w:t>60/((</w:t>
-      </w:r>
-      <w:r>
-        <w:rPr>
-          <w:rFonts w:ascii="Consolas" w:hAnsi="Consolas" w:cs="Consolas"/>
-          <w:color w:val="0000FF"/>
-          <w:sz w:val="19"/>
-          <w:szCs w:val="19"/>
-          <w:highlight w:val="white"/>
-        </w:rPr>
-        <w:t>float</w:t>
-      </w:r>
-      <w:r>
-        <w:rPr>
-          <w:rFonts w:ascii="Consolas" w:hAnsi="Consolas" w:cs="Consolas"/>
-          <w:color w:val="000000"/>
-          <w:sz w:val="19"/>
-          <w:szCs w:val="19"/>
-          <w:highlight w:val="white"/>
-        </w:rPr>
-        <w:t>)</w:t>
-      </w:r>
-      <w:r>
-        <w:rPr>
-          <w:rFonts w:ascii="Consolas" w:hAnsi="Consolas" w:cs="Consolas"/>
-          <w:color w:val="000080"/>
-          <w:sz w:val="19"/>
-          <w:szCs w:val="19"/>
-          <w:highlight w:val="white"/>
-        </w:rPr>
-        <w:t>res4</w:t>
-      </w:r>
-      <w:r>
-        <w:rPr>
-          <w:rFonts w:ascii="Consolas" w:hAnsi="Consolas" w:cs="Consolas"/>
-          <w:color w:val="A31515"/>
-          <w:sz w:val="19"/>
-          <w:szCs w:val="19"/>
-          <w:highlight w:val="white"/>
-        </w:rPr>
-        <w:t xml:space="preserve"> </w:t>
-      </w:r>
-      <w:r>
-        <w:rPr>
-          <w:rFonts w:ascii="Consolas" w:hAnsi="Consolas" w:cs="Consolas"/>
-          <w:color w:val="000000"/>
-          <w:sz w:val="19"/>
-          <w:szCs w:val="19"/>
-          <w:highlight w:val="white"/>
-        </w:rPr>
-        <w:t>*</w:t>
-      </w:r>
-      <w:r>
-        <w:rPr>
-          <w:rFonts w:ascii="Consolas" w:hAnsi="Consolas" w:cs="Consolas"/>
-          <w:color w:val="A31515"/>
-          <w:sz w:val="19"/>
-          <w:szCs w:val="19"/>
-          <w:highlight w:val="white"/>
-        </w:rPr>
-        <w:t xml:space="preserve"> </w:t>
-      </w:r>
-      <w:r>
-        <w:rPr>
-          <w:rFonts w:ascii="Consolas" w:hAnsi="Consolas" w:cs="Consolas"/>
-          <w:color w:val="000000"/>
-          <w:sz w:val="19"/>
-          <w:szCs w:val="19"/>
-          <w:highlight w:val="white"/>
-        </w:rPr>
-        <w:t>0.00096</w:t>
-      </w:r>
-      <w:proofErr w:type="gramStart"/>
-      <w:r>
-        <w:rPr>
-          <w:rFonts w:ascii="Consolas" w:hAnsi="Consolas" w:cs="Consolas"/>
-          <w:color w:val="000000"/>
-          <w:sz w:val="19"/>
-          <w:szCs w:val="19"/>
-          <w:highlight w:val="white"/>
-        </w:rPr>
-        <w:t>);</w:t>
-      </w:r>
-      <w:proofErr w:type="gramEnd"/>
-    </w:p>
-    <w:p>
-      <w:pPr>
-        <w:autoSpaceDE w:val="0"/>
-        <w:autoSpaceDN w:val="0"/>
-        <w:adjustRightInd w:val="0"/>
-        <w:spacing w:after="0" w:line="240" w:lineRule="auto"/>
-        <w:rPr>
-          <w:rFonts w:ascii="Consolas" w:hAnsi="Consolas" w:cs="Consolas"/>
-          <w:color w:val="000000"/>
-          <w:sz w:val="19"/>
-          <w:szCs w:val="19"/>
-          <w:highlight w:val="white"/>
-        </w:rPr>
-      </w:pPr>
-      <w:r>
-        <w:rPr>
-          <w:rFonts w:ascii="Consolas" w:hAnsi="Consolas" w:cs="Consolas"/>
-          <w:color w:val="000000"/>
-          <w:sz w:val="19"/>
-          <w:szCs w:val="19"/>
-          <w:highlight w:val="white"/>
-        </w:rPr>
-        <w:t>}</w:t>
-      </w:r>
-    </w:p>
-    <w:p>
-      <w:pPr>
-        <w:autoSpaceDE w:val="0"/>
-        <w:autoSpaceDN w:val="0"/>
-        <w:adjustRightInd w:val="0"/>
-        <w:spacing w:after="0" w:line="240" w:lineRule="auto"/>
-        <w:rPr>
-          <w:rFonts w:ascii="Consolas" w:hAnsi="Consolas" w:cs="Consolas"/>
-          <w:color w:val="000000"/>
-          <w:sz w:val="19"/>
-          <w:szCs w:val="19"/>
-          <w:highlight w:val="white"/>
-        </w:rPr>
-      </w:pPr>
-      <w:r>
-        <w:rPr>
-          <w:rFonts w:ascii="Consolas" w:hAnsi="Consolas" w:cs="Consolas"/>
-          <w:color w:val="0000FF"/>
-          <w:sz w:val="19"/>
-          <w:szCs w:val="19"/>
-          <w:highlight w:val="white"/>
-        </w:rPr>
-        <w:t>void</w:t>
-      </w:r>
-      <w:r>
-        <w:rPr>
-          <w:rFonts w:ascii="Consolas" w:hAnsi="Consolas" w:cs="Consolas"/>
-          <w:color w:val="A31515"/>
-          <w:sz w:val="19"/>
-          <w:szCs w:val="19"/>
-          <w:highlight w:val="white"/>
-        </w:rPr>
-        <w:t xml:space="preserve"> </w:t>
-      </w:r>
-      <w:proofErr w:type="gramStart"/>
-      <w:r>
-        <w:rPr>
-          <w:rFonts w:ascii="Consolas" w:hAnsi="Consolas" w:cs="Consolas"/>
-          <w:color w:val="880000"/>
-          <w:sz w:val="19"/>
-          <w:szCs w:val="19"/>
-          <w:highlight w:val="white"/>
-        </w:rPr>
-        <w:t>initial</w:t>
-      </w:r>
-      <w:r>
-        <w:rPr>
-          <w:rFonts w:ascii="Consolas" w:hAnsi="Consolas" w:cs="Consolas"/>
-          <w:color w:val="000000"/>
-          <w:sz w:val="19"/>
-          <w:szCs w:val="19"/>
-          <w:highlight w:val="white"/>
-        </w:rPr>
-        <w:t>(</w:t>
-      </w:r>
-      <w:proofErr w:type="gramEnd"/>
-      <w:r>
-        <w:rPr>
-          <w:rFonts w:ascii="Consolas" w:hAnsi="Consolas" w:cs="Consolas"/>
-          <w:color w:val="000000"/>
-          <w:sz w:val="19"/>
-          <w:szCs w:val="19"/>
-          <w:highlight w:val="white"/>
-        </w:rPr>
-        <w:t>)</w:t>
-      </w:r>
-      <w:r>
-        <w:rPr>
-          <w:rFonts w:ascii="Consolas" w:hAnsi="Consolas" w:cs="Consolas"/>
-          <w:color w:val="A31515"/>
-          <w:sz w:val="19"/>
-          <w:szCs w:val="19"/>
-          <w:highlight w:val="white"/>
-        </w:rPr>
-        <w:t xml:space="preserve"> </w:t>
-      </w:r>
-      <w:r>
-        <w:rPr>
-          <w:rFonts w:ascii="Consolas" w:hAnsi="Consolas" w:cs="Consolas"/>
-          <w:color w:val="000000"/>
-          <w:sz w:val="19"/>
-          <w:szCs w:val="19"/>
-          <w:highlight w:val="white"/>
-        </w:rPr>
-        <w:t>{</w:t>
-      </w:r>
-    </w:p>
-    <w:p>
-      <w:pPr>
-        <w:autoSpaceDE w:val="0"/>
-        <w:autoSpaceDN w:val="0"/>
-        <w:adjustRightInd w:val="0"/>
-        <w:spacing w:after="0" w:line="240" w:lineRule="auto"/>
-        <w:rPr>
-          <w:rFonts w:ascii="Consolas" w:hAnsi="Consolas" w:cs="Consolas"/>
-          <w:color w:val="000000"/>
-          <w:sz w:val="19"/>
-          <w:szCs w:val="19"/>
-          <w:highlight w:val="white"/>
-        </w:rPr>
-      </w:pPr>
-      <w:r>
-        <w:rPr>
-          <w:rFonts w:ascii="Consolas" w:hAnsi="Consolas" w:cs="Consolas"/>
-          <w:color w:val="A31515"/>
-          <w:sz w:val="19"/>
-          <w:szCs w:val="19"/>
-          <w:highlight w:val="white"/>
-        </w:rPr>
-        <w:tab/>
-      </w:r>
-      <w:r>
-        <w:rPr>
-          <w:rFonts w:ascii="Consolas" w:hAnsi="Consolas" w:cs="Consolas"/>
-          <w:color w:val="000080"/>
-          <w:sz w:val="19"/>
-          <w:szCs w:val="19"/>
-          <w:highlight w:val="white"/>
-        </w:rPr>
-        <w:t>rpm1</w:t>
-      </w:r>
-      <w:r>
-        <w:rPr>
-          <w:rFonts w:ascii="Consolas" w:hAnsi="Consolas" w:cs="Consolas"/>
-          <w:color w:val="000000"/>
-          <w:sz w:val="19"/>
-          <w:szCs w:val="19"/>
-          <w:highlight w:val="white"/>
-        </w:rPr>
-        <w:t>=</w:t>
-      </w:r>
-      <w:r>
-        <w:rPr>
-          <w:rFonts w:ascii="Consolas" w:hAnsi="Consolas" w:cs="Consolas"/>
-          <w:color w:val="000080"/>
-          <w:sz w:val="19"/>
-          <w:szCs w:val="19"/>
-          <w:highlight w:val="white"/>
-        </w:rPr>
-        <w:t>rpm2</w:t>
-      </w:r>
-      <w:r>
-        <w:rPr>
-          <w:rFonts w:ascii="Consolas" w:hAnsi="Consolas" w:cs="Consolas"/>
-          <w:color w:val="000000"/>
-          <w:sz w:val="19"/>
-          <w:szCs w:val="19"/>
-          <w:highlight w:val="white"/>
-        </w:rPr>
-        <w:t>=</w:t>
-      </w:r>
-      <w:r>
-        <w:rPr>
-          <w:rFonts w:ascii="Consolas" w:hAnsi="Consolas" w:cs="Consolas"/>
-          <w:color w:val="000080"/>
-          <w:sz w:val="19"/>
-          <w:szCs w:val="19"/>
-          <w:highlight w:val="white"/>
-        </w:rPr>
-        <w:t>rpm4</w:t>
-      </w:r>
-      <w:r>
-        <w:rPr>
-          <w:rFonts w:ascii="Consolas" w:hAnsi="Consolas" w:cs="Consolas"/>
-          <w:color w:val="000000"/>
-          <w:sz w:val="19"/>
-          <w:szCs w:val="19"/>
-          <w:highlight w:val="white"/>
-        </w:rPr>
-        <w:t>=0;</w:t>
-      </w:r>
-      <w:r>
-        <w:rPr>
-          <w:rFonts w:ascii="Consolas" w:hAnsi="Consolas" w:cs="Consolas"/>
-          <w:color w:val="A31515"/>
-          <w:sz w:val="19"/>
-          <w:szCs w:val="19"/>
-          <w:highlight w:val="white"/>
-        </w:rPr>
-        <w:tab/>
-      </w:r>
-      <w:r>
-        <w:rPr>
-          <w:rFonts w:ascii="Consolas" w:hAnsi="Consolas" w:cs="Consolas"/>
           <w:color w:val="008000"/>
           <w:sz w:val="19"/>
           <w:szCs w:val="19"/>
           <w:highlight w:val="white"/>
         </w:rPr>
-        <w:t>//initial values</w:t>
-      </w:r>
-    </w:p>
-    <w:p>
-      <w:pPr>
-        <w:autoSpaceDE w:val="0"/>
-        <w:autoSpaceDN w:val="0"/>
-        <w:adjustRightInd w:val="0"/>
-        <w:spacing w:after="0" w:line="240" w:lineRule="auto"/>
-        <w:rPr>
-          <w:rFonts w:ascii="Consolas" w:hAnsi="Consolas" w:cs="Consolas"/>
-          <w:color w:val="000000"/>
-          <w:sz w:val="19"/>
-          <w:szCs w:val="19"/>
-          <w:highlight w:val="white"/>
-        </w:rPr>
-      </w:pPr>
-      <w:r>
-        <w:rPr>
-          <w:rFonts w:ascii="Consolas" w:hAnsi="Consolas" w:cs="Consolas"/>
-          <w:color w:val="A31515"/>
-          <w:sz w:val="19"/>
-          <w:szCs w:val="19"/>
-          <w:highlight w:val="white"/>
+        <w:t>//global interrupt enabled</w:t>
+      </w:r>
+    </w:p>
+    <w:p>
+      <w:pPr>
+        <w:autoSpaceDE w:val="0"/>
+        <w:autoSpaceDN w:val="0"/>
+        <w:adjustRightInd w:val="0"/>
+        <w:spacing w:after="0" w:line="240" w:lineRule="auto"/>
+        <w:rPr>
+          <w:rFonts w:ascii="Consolas" w:hAnsi="Consolas" w:cs="Consolas"/>
+          <w:color w:val="A31515"/>
+          <w:sz w:val="19"/>
+          <w:szCs w:val="19"/>
+          <w:highlight w:val="white"/>
+        </w:rPr>
+      </w:pPr>
+      <w:r>
+        <w:rPr>
+          <w:noProof/>
         </w:rPr>
         <w:lastRenderedPageBreak/>
-        <w:tab/>
-      </w:r>
-      <w:r>
-        <w:rPr>
-          <w:rFonts w:ascii="Consolas" w:hAnsi="Consolas" w:cs="Consolas"/>
-          <w:color w:val="000080"/>
-          <w:sz w:val="19"/>
-          <w:szCs w:val="19"/>
-          <w:highlight w:val="white"/>
-        </w:rPr>
-        <w:t>escape</w:t>
-      </w:r>
-      <w:r>
-        <w:rPr>
-          <w:rFonts w:ascii="Consolas" w:hAnsi="Consolas" w:cs="Consolas"/>
-          <w:color w:val="000000"/>
-          <w:sz w:val="19"/>
-          <w:szCs w:val="19"/>
-          <w:highlight w:val="white"/>
-        </w:rPr>
-        <w:t>=</w:t>
-      </w:r>
-      <w:proofErr w:type="gramStart"/>
-      <w:r>
-        <w:rPr>
-          <w:rFonts w:ascii="Consolas" w:hAnsi="Consolas" w:cs="Consolas"/>
-          <w:color w:val="000000"/>
-          <w:sz w:val="19"/>
-          <w:szCs w:val="19"/>
-          <w:highlight w:val="white"/>
-        </w:rPr>
-        <w:t>1;</w:t>
-      </w:r>
-      <w:proofErr w:type="gramEnd"/>
-    </w:p>
-    <w:p>
-      <w:pPr>
-        <w:autoSpaceDE w:val="0"/>
-        <w:autoSpaceDN w:val="0"/>
-        <w:adjustRightInd w:val="0"/>
-        <w:spacing w:after="0" w:line="240" w:lineRule="auto"/>
-        <w:rPr>
-          <w:rFonts w:ascii="Consolas" w:hAnsi="Consolas" w:cs="Consolas"/>
-          <w:color w:val="000000"/>
-          <w:sz w:val="19"/>
-          <w:szCs w:val="19"/>
-          <w:highlight w:val="white"/>
-        </w:rPr>
-      </w:pPr>
-      <w:r>
-        <w:rPr>
-          <w:rFonts w:ascii="Consolas" w:hAnsi="Consolas" w:cs="Consolas"/>
-          <w:color w:val="A31515"/>
-          <w:sz w:val="19"/>
-          <w:szCs w:val="19"/>
-          <w:highlight w:val="white"/>
-        </w:rPr>
-        <w:tab/>
-      </w:r>
-      <w:r>
-        <w:rPr>
-          <w:rFonts w:ascii="Consolas" w:hAnsi="Consolas" w:cs="Consolas"/>
-          <w:color w:val="000080"/>
-          <w:sz w:val="19"/>
-          <w:szCs w:val="19"/>
-          <w:highlight w:val="white"/>
-        </w:rPr>
-        <w:t>valcap0</w:t>
-      </w:r>
-      <w:r>
-        <w:rPr>
-          <w:rFonts w:ascii="Consolas" w:hAnsi="Consolas" w:cs="Consolas"/>
-          <w:color w:val="000000"/>
-          <w:sz w:val="19"/>
-          <w:szCs w:val="19"/>
-          <w:highlight w:val="white"/>
-        </w:rPr>
-        <w:t>=</w:t>
-      </w:r>
-      <w:proofErr w:type="gramStart"/>
-      <w:r>
-        <w:rPr>
-          <w:rFonts w:ascii="Consolas" w:hAnsi="Consolas" w:cs="Consolas"/>
-          <w:color w:val="000000"/>
-          <w:sz w:val="19"/>
-          <w:szCs w:val="19"/>
-          <w:highlight w:val="white"/>
-        </w:rPr>
-        <w:t>20;</w:t>
-      </w:r>
-      <w:proofErr w:type="gramEnd"/>
-    </w:p>
-    <w:p>
-      <w:pPr>
-        <w:autoSpaceDE w:val="0"/>
-        <w:autoSpaceDN w:val="0"/>
-        <w:adjustRightInd w:val="0"/>
-        <w:spacing w:after="0" w:line="240" w:lineRule="auto"/>
-        <w:rPr>
-          <w:rFonts w:ascii="Consolas" w:hAnsi="Consolas" w:cs="Consolas"/>
-          <w:color w:val="000000"/>
-          <w:sz w:val="19"/>
-          <w:szCs w:val="19"/>
-          <w:highlight w:val="white"/>
-        </w:rPr>
-      </w:pPr>
-      <w:r>
-        <w:rPr>
-          <w:rFonts w:ascii="Consolas" w:hAnsi="Consolas" w:cs="Consolas"/>
-          <w:color w:val="A31515"/>
-          <w:sz w:val="19"/>
-          <w:szCs w:val="19"/>
-          <w:highlight w:val="white"/>
-        </w:rPr>
-        <w:tab/>
-      </w:r>
-      <w:r>
-        <w:rPr>
-          <w:rFonts w:ascii="Consolas" w:hAnsi="Consolas" w:cs="Consolas"/>
-          <w:color w:val="000080"/>
-          <w:sz w:val="19"/>
-          <w:szCs w:val="19"/>
-          <w:highlight w:val="white"/>
-        </w:rPr>
-        <w:t>valcap1</w:t>
-      </w:r>
-      <w:r>
-        <w:rPr>
-          <w:rFonts w:ascii="Consolas" w:hAnsi="Consolas" w:cs="Consolas"/>
-          <w:color w:val="000000"/>
-          <w:sz w:val="19"/>
-          <w:szCs w:val="19"/>
-          <w:highlight w:val="white"/>
-        </w:rPr>
-        <w:t>=</w:t>
-      </w:r>
-      <w:proofErr w:type="gramStart"/>
-      <w:r>
-        <w:rPr>
-          <w:rFonts w:ascii="Consolas" w:hAnsi="Consolas" w:cs="Consolas"/>
-          <w:color w:val="000000"/>
-          <w:sz w:val="19"/>
-          <w:szCs w:val="19"/>
-          <w:highlight w:val="white"/>
-        </w:rPr>
-        <w:t>20;</w:t>
-      </w:r>
-      <w:proofErr w:type="gramEnd"/>
-    </w:p>
-    <w:p>
-      <w:pPr>
-        <w:autoSpaceDE w:val="0"/>
-        <w:autoSpaceDN w:val="0"/>
-        <w:adjustRightInd w:val="0"/>
-        <w:spacing w:after="0" w:line="240" w:lineRule="auto"/>
-        <w:rPr>
-          <w:rFonts w:ascii="Consolas" w:hAnsi="Consolas" w:cs="Consolas"/>
-          <w:color w:val="000000"/>
-          <w:sz w:val="19"/>
-          <w:szCs w:val="19"/>
-          <w:highlight w:val="white"/>
-        </w:rPr>
-      </w:pPr>
-      <w:r>
-        <w:rPr>
-          <w:rFonts w:ascii="Consolas" w:hAnsi="Consolas" w:cs="Consolas"/>
-          <w:color w:val="000000"/>
-          <w:sz w:val="19"/>
-          <w:szCs w:val="19"/>
-          <w:highlight w:val="white"/>
-        </w:rPr>
-        <w:t>}</w:t>
-      </w:r>
-    </w:p>
-    <w:p>
-      <w:pPr>
-        <w:autoSpaceDE w:val="0"/>
-        <w:autoSpaceDN w:val="0"/>
-        <w:adjustRightInd w:val="0"/>
-        <w:spacing w:after="0" w:line="240" w:lineRule="auto"/>
-        <w:rPr>
-          <w:rFonts w:ascii="Consolas" w:hAnsi="Consolas" w:cs="Consolas"/>
-          <w:color w:val="000000"/>
-          <w:sz w:val="19"/>
-          <w:szCs w:val="19"/>
-          <w:highlight w:val="white"/>
-        </w:rPr>
-      </w:pPr>
-    </w:p>
-    <w:p>
-      <w:pPr>
-        <w:autoSpaceDE w:val="0"/>
-        <w:autoSpaceDN w:val="0"/>
-        <w:adjustRightInd w:val="0"/>
-        <w:spacing w:after="0" w:line="240" w:lineRule="auto"/>
-        <w:rPr>
-          <w:rFonts w:ascii="Consolas" w:hAnsi="Consolas" w:cs="Consolas"/>
-          <w:color w:val="000000"/>
-          <w:sz w:val="19"/>
-          <w:szCs w:val="19"/>
-          <w:highlight w:val="white"/>
-        </w:rPr>
-      </w:pPr>
-    </w:p>
-    <w:p>
-      <w:pPr>
-        <w:autoSpaceDE w:val="0"/>
-        <w:autoSpaceDN w:val="0"/>
-        <w:adjustRightInd w:val="0"/>
-        <w:spacing w:after="0" w:line="240" w:lineRule="auto"/>
-        <w:rPr>
-          <w:rFonts w:ascii="Consolas" w:hAnsi="Consolas" w:cs="Consolas"/>
-          <w:color w:val="000000"/>
-          <w:sz w:val="19"/>
-          <w:szCs w:val="19"/>
-          <w:highlight w:val="white"/>
-        </w:rPr>
-      </w:pPr>
-      <w:r>
-        <w:rPr>
-          <w:rFonts w:ascii="Consolas" w:hAnsi="Consolas" w:cs="Consolas"/>
-          <w:color w:val="0000FF"/>
-          <w:sz w:val="19"/>
-          <w:szCs w:val="19"/>
-          <w:highlight w:val="white"/>
-        </w:rPr>
-        <w:t>int</w:t>
-      </w:r>
-      <w:r>
-        <w:rPr>
-          <w:rFonts w:ascii="Consolas" w:hAnsi="Consolas" w:cs="Consolas"/>
-          <w:color w:val="A31515"/>
-          <w:sz w:val="19"/>
-          <w:szCs w:val="19"/>
-          <w:highlight w:val="white"/>
-        </w:rPr>
-        <w:t xml:space="preserve"> </w:t>
-      </w:r>
-      <w:r>
-        <w:rPr>
-          <w:rFonts w:ascii="Consolas" w:hAnsi="Consolas" w:cs="Consolas"/>
-          <w:color w:val="880000"/>
-          <w:sz w:val="19"/>
-          <w:szCs w:val="19"/>
-          <w:highlight w:val="white"/>
-        </w:rPr>
-        <w:t>main</w:t>
-      </w:r>
-      <w:r>
-        <w:rPr>
-          <w:rFonts w:ascii="Consolas" w:hAnsi="Consolas" w:cs="Consolas"/>
-          <w:color w:val="000000"/>
-          <w:sz w:val="19"/>
-          <w:szCs w:val="19"/>
-          <w:highlight w:val="white"/>
-        </w:rPr>
-        <w:t>(</w:t>
-      </w:r>
-      <w:r>
-        <w:rPr>
-          <w:rFonts w:ascii="Consolas" w:hAnsi="Consolas" w:cs="Consolas"/>
-          <w:color w:val="0000FF"/>
-          <w:sz w:val="19"/>
-          <w:szCs w:val="19"/>
-          <w:highlight w:val="white"/>
-        </w:rPr>
-        <w:t>void</w:t>
-      </w:r>
-      <w:r>
-        <w:rPr>
-          <w:rFonts w:ascii="Consolas" w:hAnsi="Consolas" w:cs="Consolas"/>
-          <w:color w:val="000000"/>
-          <w:sz w:val="19"/>
-          <w:szCs w:val="19"/>
-          <w:highlight w:val="white"/>
-        </w:rPr>
-        <w:t>)</w:t>
-      </w:r>
-    </w:p>
-    <w:p>
-      <w:pPr>
-        <w:autoSpaceDE w:val="0"/>
-        <w:autoSpaceDN w:val="0"/>
-        <w:adjustRightInd w:val="0"/>
-        <w:spacing w:after="0" w:line="240" w:lineRule="auto"/>
-        <w:rPr>
-          <w:rFonts w:ascii="Consolas" w:hAnsi="Consolas" w:cs="Consolas"/>
-          <w:color w:val="000000"/>
-          <w:sz w:val="19"/>
-          <w:szCs w:val="19"/>
-          <w:highlight w:val="white"/>
-        </w:rPr>
-      </w:pPr>
-      <w:r>
-        <w:rPr>
-          <w:rFonts w:ascii="Consolas" w:hAnsi="Consolas" w:cs="Consolas"/>
-          <w:color w:val="000000"/>
-          <w:sz w:val="19"/>
-          <w:szCs w:val="19"/>
-          <w:highlight w:val="white"/>
-        </w:rPr>
-        <w:t>{</w:t>
-      </w:r>
-    </w:p>
-    <w:p>
-      <w:pPr>
-        <w:autoSpaceDE w:val="0"/>
-        <w:autoSpaceDN w:val="0"/>
-        <w:adjustRightInd w:val="0"/>
-        <w:spacing w:after="0" w:line="240" w:lineRule="auto"/>
-        <w:rPr>
-          <w:rFonts w:ascii="Consolas" w:hAnsi="Consolas" w:cs="Consolas"/>
-          <w:color w:val="000000"/>
-          <w:sz w:val="19"/>
-          <w:szCs w:val="19"/>
-          <w:highlight w:val="white"/>
-        </w:rPr>
-      </w:pPr>
-      <w:r>
-        <w:rPr>
-          <w:rFonts w:ascii="Consolas" w:hAnsi="Consolas" w:cs="Consolas"/>
-          <w:color w:val="A31515"/>
-          <w:sz w:val="19"/>
-          <w:szCs w:val="19"/>
-          <w:highlight w:val="white"/>
-        </w:rPr>
-        <w:tab/>
-      </w:r>
-      <w:r>
-        <w:rPr>
-          <w:rFonts w:ascii="Consolas" w:hAnsi="Consolas" w:cs="Consolas"/>
-          <w:color w:val="0000FF"/>
-          <w:sz w:val="19"/>
-          <w:szCs w:val="19"/>
-          <w:highlight w:val="white"/>
-        </w:rPr>
-        <w:t>int</w:t>
-      </w:r>
-      <w:r>
-        <w:rPr>
-          <w:rFonts w:ascii="Consolas" w:hAnsi="Consolas" w:cs="Consolas"/>
-          <w:color w:val="A31515"/>
-          <w:sz w:val="19"/>
-          <w:szCs w:val="19"/>
-          <w:highlight w:val="white"/>
-        </w:rPr>
-        <w:t xml:space="preserve"> </w:t>
-      </w:r>
-      <w:proofErr w:type="spellStart"/>
-      <w:r>
-        <w:rPr>
-          <w:rFonts w:ascii="Consolas" w:hAnsi="Consolas" w:cs="Consolas"/>
-          <w:color w:val="000080"/>
-          <w:sz w:val="19"/>
-          <w:szCs w:val="19"/>
-          <w:highlight w:val="white"/>
-        </w:rPr>
-        <w:t>spd_control</w:t>
-      </w:r>
-      <w:proofErr w:type="spellEnd"/>
-      <w:r>
-        <w:rPr>
-          <w:rFonts w:ascii="Consolas" w:hAnsi="Consolas" w:cs="Consolas"/>
-          <w:color w:val="000000"/>
-          <w:sz w:val="19"/>
-          <w:szCs w:val="19"/>
-          <w:highlight w:val="white"/>
-        </w:rPr>
-        <w:t>;</w:t>
-      </w:r>
-      <w:r>
-        <w:rPr>
-          <w:rFonts w:ascii="Consolas" w:hAnsi="Consolas" w:cs="Consolas"/>
-          <w:color w:val="A31515"/>
-          <w:sz w:val="19"/>
-          <w:szCs w:val="19"/>
-          <w:highlight w:val="white"/>
-        </w:rPr>
-        <w:tab/>
-      </w:r>
-      <w:r>
-        <w:rPr>
-          <w:rFonts w:ascii="Consolas" w:hAnsi="Consolas" w:cs="Consolas"/>
-          <w:color w:val="008000"/>
-          <w:sz w:val="19"/>
-          <w:szCs w:val="19"/>
-          <w:highlight w:val="white"/>
-        </w:rPr>
-        <w:t>//declare a variable</w:t>
-      </w:r>
-    </w:p>
-    <w:p>
-      <w:pPr>
-        <w:autoSpaceDE w:val="0"/>
-        <w:autoSpaceDN w:val="0"/>
-        <w:adjustRightInd w:val="0"/>
-        <w:spacing w:after="0" w:line="240" w:lineRule="auto"/>
-        <w:rPr>
-          <w:rFonts w:ascii="Consolas" w:hAnsi="Consolas" w:cs="Consolas"/>
-          <w:color w:val="000000"/>
-          <w:sz w:val="19"/>
-          <w:szCs w:val="19"/>
-          <w:highlight w:val="white"/>
-        </w:rPr>
-      </w:pPr>
-      <w:r>
-        <w:rPr>
-          <w:rFonts w:ascii="Consolas" w:hAnsi="Consolas" w:cs="Consolas"/>
-          <w:color w:val="A31515"/>
-          <w:sz w:val="19"/>
-          <w:szCs w:val="19"/>
-          <w:highlight w:val="white"/>
-        </w:rPr>
-        <w:tab/>
-      </w:r>
-      <w:proofErr w:type="spellStart"/>
-      <w:r>
-        <w:rPr>
-          <w:rFonts w:ascii="Consolas" w:hAnsi="Consolas" w:cs="Consolas"/>
-          <w:color w:val="880000"/>
-          <w:sz w:val="19"/>
-          <w:szCs w:val="19"/>
-          <w:highlight w:val="white"/>
-        </w:rPr>
-        <w:t>adc_</w:t>
-      </w:r>
-      <w:proofErr w:type="gramStart"/>
-      <w:r>
-        <w:rPr>
-          <w:rFonts w:ascii="Consolas" w:hAnsi="Consolas" w:cs="Consolas"/>
-          <w:color w:val="880000"/>
-          <w:sz w:val="19"/>
-          <w:szCs w:val="19"/>
-          <w:highlight w:val="white"/>
-        </w:rPr>
-        <w:t>init</w:t>
-      </w:r>
-      <w:proofErr w:type="spellEnd"/>
-      <w:r>
-        <w:rPr>
-          <w:rFonts w:ascii="Consolas" w:hAnsi="Consolas" w:cs="Consolas"/>
-          <w:color w:val="000000"/>
-          <w:sz w:val="19"/>
-          <w:szCs w:val="19"/>
-          <w:highlight w:val="white"/>
-        </w:rPr>
-        <w:t>(</w:t>
-      </w:r>
-      <w:proofErr w:type="gramEnd"/>
-      <w:r>
-        <w:rPr>
-          <w:rFonts w:ascii="Consolas" w:hAnsi="Consolas" w:cs="Consolas"/>
-          <w:color w:val="000000"/>
-          <w:sz w:val="19"/>
-          <w:szCs w:val="19"/>
-          <w:highlight w:val="white"/>
-        </w:rPr>
-        <w:t>);</w:t>
-      </w:r>
-      <w:r>
-        <w:rPr>
-          <w:rFonts w:ascii="Consolas" w:hAnsi="Consolas" w:cs="Consolas"/>
-          <w:color w:val="A31515"/>
-          <w:sz w:val="19"/>
-          <w:szCs w:val="19"/>
-          <w:highlight w:val="white"/>
-        </w:rPr>
-        <w:tab/>
-      </w:r>
-      <w:r>
-        <w:rPr>
-          <w:rFonts w:ascii="Consolas" w:hAnsi="Consolas" w:cs="Consolas"/>
-          <w:color w:val="008000"/>
-          <w:sz w:val="19"/>
-          <w:szCs w:val="19"/>
-          <w:highlight w:val="white"/>
-        </w:rPr>
-        <w:t xml:space="preserve">//initialize </w:t>
-      </w:r>
-      <w:proofErr w:type="spellStart"/>
-      <w:r>
-        <w:rPr>
-          <w:rFonts w:ascii="Consolas" w:hAnsi="Consolas" w:cs="Consolas"/>
-          <w:color w:val="008000"/>
-          <w:sz w:val="19"/>
-          <w:szCs w:val="19"/>
-          <w:highlight w:val="white"/>
-        </w:rPr>
-        <w:t>adc</w:t>
-      </w:r>
-      <w:proofErr w:type="spellEnd"/>
-      <w:r>
-        <w:rPr>
-          <w:rFonts w:ascii="Consolas" w:hAnsi="Consolas" w:cs="Consolas"/>
-          <w:color w:val="008000"/>
-          <w:sz w:val="19"/>
-          <w:szCs w:val="19"/>
-          <w:highlight w:val="white"/>
-        </w:rPr>
-        <w:t xml:space="preserve"> </w:t>
-      </w:r>
-    </w:p>
-    <w:p>
-      <w:pPr>
-        <w:autoSpaceDE w:val="0"/>
-        <w:autoSpaceDN w:val="0"/>
-        <w:adjustRightInd w:val="0"/>
-        <w:spacing w:after="0" w:line="240" w:lineRule="auto"/>
-        <w:rPr>
-          <w:rFonts w:ascii="Consolas" w:hAnsi="Consolas" w:cs="Consolas"/>
-          <w:color w:val="000000"/>
-          <w:sz w:val="19"/>
-          <w:szCs w:val="19"/>
-          <w:highlight w:val="white"/>
-        </w:rPr>
-      </w:pPr>
-      <w:r>
-        <w:rPr>
-          <w:rFonts w:ascii="Consolas" w:hAnsi="Consolas" w:cs="Consolas"/>
-          <w:color w:val="A31515"/>
-          <w:sz w:val="19"/>
-          <w:szCs w:val="19"/>
-          <w:highlight w:val="white"/>
-        </w:rPr>
-        <w:tab/>
-      </w:r>
-      <w:proofErr w:type="spellStart"/>
-      <w:r>
-        <w:rPr>
-          <w:rFonts w:ascii="Consolas" w:hAnsi="Consolas" w:cs="Consolas"/>
-          <w:color w:val="880000"/>
-          <w:sz w:val="19"/>
-          <w:szCs w:val="19"/>
-          <w:highlight w:val="white"/>
-        </w:rPr>
-        <w:t>USART_</w:t>
-      </w:r>
-      <w:proofErr w:type="gramStart"/>
-      <w:r>
-        <w:rPr>
-          <w:rFonts w:ascii="Consolas" w:hAnsi="Consolas" w:cs="Consolas"/>
-          <w:color w:val="880000"/>
-          <w:sz w:val="19"/>
-          <w:szCs w:val="19"/>
-          <w:highlight w:val="white"/>
-        </w:rPr>
-        <w:t>init</w:t>
-      </w:r>
-      <w:proofErr w:type="spellEnd"/>
-      <w:r>
-        <w:rPr>
-          <w:rFonts w:ascii="Consolas" w:hAnsi="Consolas" w:cs="Consolas"/>
-          <w:color w:val="000000"/>
-          <w:sz w:val="19"/>
-          <w:szCs w:val="19"/>
-          <w:highlight w:val="white"/>
-        </w:rPr>
-        <w:t>(</w:t>
-      </w:r>
-      <w:proofErr w:type="gramEnd"/>
-      <w:r>
-        <w:rPr>
-          <w:rFonts w:ascii="Consolas" w:hAnsi="Consolas" w:cs="Consolas"/>
-          <w:color w:val="A000A0"/>
-          <w:sz w:val="19"/>
-          <w:szCs w:val="19"/>
-          <w:highlight w:val="white"/>
-        </w:rPr>
-        <w:t>UBRR_9600</w:t>
-      </w:r>
-      <w:r>
-        <w:rPr>
-          <w:rFonts w:ascii="Consolas" w:hAnsi="Consolas" w:cs="Consolas"/>
-          <w:color w:val="000000"/>
-          <w:sz w:val="19"/>
-          <w:szCs w:val="19"/>
-          <w:highlight w:val="white"/>
-        </w:rPr>
-        <w:t>);</w:t>
-      </w:r>
-      <w:r>
-        <w:rPr>
-          <w:rFonts w:ascii="Consolas" w:hAnsi="Consolas" w:cs="Consolas"/>
-          <w:color w:val="A31515"/>
-          <w:sz w:val="19"/>
-          <w:szCs w:val="19"/>
-          <w:highlight w:val="white"/>
-        </w:rPr>
-        <w:tab/>
-      </w:r>
-      <w:r>
-        <w:rPr>
-          <w:rFonts w:ascii="Consolas" w:hAnsi="Consolas" w:cs="Consolas"/>
-          <w:color w:val="008000"/>
-          <w:sz w:val="19"/>
-          <w:szCs w:val="19"/>
-          <w:highlight w:val="white"/>
-        </w:rPr>
-        <w:t xml:space="preserve">//initialize </w:t>
-      </w:r>
-      <w:proofErr w:type="spellStart"/>
-      <w:r>
-        <w:rPr>
-          <w:rFonts w:ascii="Consolas" w:hAnsi="Consolas" w:cs="Consolas"/>
-          <w:color w:val="008000"/>
-          <w:sz w:val="19"/>
-          <w:szCs w:val="19"/>
-          <w:highlight w:val="white"/>
-        </w:rPr>
-        <w:t>usart</w:t>
-      </w:r>
-      <w:proofErr w:type="spellEnd"/>
-      <w:r>
-        <w:rPr>
-          <w:rFonts w:ascii="Consolas" w:hAnsi="Consolas" w:cs="Consolas"/>
-          <w:color w:val="008000"/>
-          <w:sz w:val="19"/>
-          <w:szCs w:val="19"/>
-          <w:highlight w:val="white"/>
-        </w:rPr>
-        <w:t xml:space="preserve"> </w:t>
-      </w:r>
-    </w:p>
-    <w:p>
-      <w:pPr>
-        <w:autoSpaceDE w:val="0"/>
-        <w:autoSpaceDN w:val="0"/>
-        <w:adjustRightInd w:val="0"/>
-        <w:spacing w:after="0" w:line="240" w:lineRule="auto"/>
-        <w:rPr>
-          <w:rFonts w:ascii="Consolas" w:hAnsi="Consolas" w:cs="Consolas"/>
-          <w:color w:val="000000"/>
-          <w:sz w:val="19"/>
-          <w:szCs w:val="19"/>
-          <w:highlight w:val="white"/>
-        </w:rPr>
-      </w:pPr>
-      <w:r>
-        <w:rPr>
-          <w:rFonts w:ascii="Consolas" w:hAnsi="Consolas" w:cs="Consolas"/>
-          <w:color w:val="A31515"/>
-          <w:sz w:val="19"/>
-          <w:szCs w:val="19"/>
-          <w:highlight w:val="white"/>
-        </w:rPr>
-        <w:tab/>
-      </w:r>
-      <w:r>
-        <w:rPr>
-          <w:rFonts w:ascii="Consolas" w:hAnsi="Consolas" w:cs="Consolas"/>
-          <w:color w:val="880000"/>
-          <w:sz w:val="19"/>
-          <w:szCs w:val="19"/>
-          <w:highlight w:val="white"/>
-        </w:rPr>
-        <w:t>timer0_</w:t>
-      </w:r>
-      <w:proofErr w:type="gramStart"/>
-      <w:r>
-        <w:rPr>
-          <w:rFonts w:ascii="Consolas" w:hAnsi="Consolas" w:cs="Consolas"/>
-          <w:color w:val="880000"/>
-          <w:sz w:val="19"/>
-          <w:szCs w:val="19"/>
-          <w:highlight w:val="white"/>
-        </w:rPr>
-        <w:t>init</w:t>
-      </w:r>
-      <w:r>
-        <w:rPr>
-          <w:rFonts w:ascii="Consolas" w:hAnsi="Consolas" w:cs="Consolas"/>
-          <w:color w:val="000000"/>
-          <w:sz w:val="19"/>
-          <w:szCs w:val="19"/>
-          <w:highlight w:val="white"/>
-        </w:rPr>
-        <w:t>(</w:t>
-      </w:r>
-      <w:proofErr w:type="gramEnd"/>
-      <w:r>
-        <w:rPr>
-          <w:rFonts w:ascii="Consolas" w:hAnsi="Consolas" w:cs="Consolas"/>
-          <w:color w:val="000000"/>
-          <w:sz w:val="19"/>
-          <w:szCs w:val="19"/>
-          <w:highlight w:val="white"/>
-        </w:rPr>
-        <w:t>);</w:t>
-      </w:r>
-      <w:r>
-        <w:rPr>
-          <w:rFonts w:ascii="Consolas" w:hAnsi="Consolas" w:cs="Consolas"/>
-          <w:color w:val="A31515"/>
-          <w:sz w:val="19"/>
-          <w:szCs w:val="19"/>
-          <w:highlight w:val="white"/>
-        </w:rPr>
-        <w:tab/>
-      </w:r>
-      <w:r>
-        <w:rPr>
-          <w:rFonts w:ascii="Consolas" w:hAnsi="Consolas" w:cs="Consolas"/>
-          <w:color w:val="008000"/>
-          <w:sz w:val="19"/>
-          <w:szCs w:val="19"/>
-          <w:highlight w:val="white"/>
-        </w:rPr>
-        <w:t xml:space="preserve">//initialize timers </w:t>
-      </w:r>
-    </w:p>
-    <w:p>
-      <w:pPr>
-        <w:autoSpaceDE w:val="0"/>
-        <w:autoSpaceDN w:val="0"/>
-        <w:adjustRightInd w:val="0"/>
-        <w:spacing w:after="0" w:line="240" w:lineRule="auto"/>
-        <w:rPr>
-          <w:rFonts w:ascii="Consolas" w:hAnsi="Consolas" w:cs="Consolas"/>
-          <w:color w:val="000000"/>
-          <w:sz w:val="19"/>
-          <w:szCs w:val="19"/>
-          <w:highlight w:val="white"/>
-        </w:rPr>
-      </w:pPr>
-      <w:r>
-        <w:rPr>
-          <w:rFonts w:ascii="Consolas" w:hAnsi="Consolas" w:cs="Consolas"/>
-          <w:color w:val="A31515"/>
-          <w:sz w:val="19"/>
-          <w:szCs w:val="19"/>
-          <w:highlight w:val="white"/>
-        </w:rPr>
-        <w:tab/>
-      </w:r>
-      <w:r>
-        <w:rPr>
-          <w:rFonts w:ascii="Consolas" w:hAnsi="Consolas" w:cs="Consolas"/>
-          <w:color w:val="880000"/>
-          <w:sz w:val="19"/>
-          <w:szCs w:val="19"/>
-          <w:highlight w:val="white"/>
-        </w:rPr>
-        <w:t>timer1_</w:t>
-      </w:r>
-      <w:proofErr w:type="gramStart"/>
-      <w:r>
-        <w:rPr>
-          <w:rFonts w:ascii="Consolas" w:hAnsi="Consolas" w:cs="Consolas"/>
-          <w:color w:val="880000"/>
-          <w:sz w:val="19"/>
-          <w:szCs w:val="19"/>
-          <w:highlight w:val="white"/>
-        </w:rPr>
-        <w:t>init</w:t>
-      </w:r>
-      <w:r>
-        <w:rPr>
-          <w:rFonts w:ascii="Consolas" w:hAnsi="Consolas" w:cs="Consolas"/>
-          <w:color w:val="000000"/>
-          <w:sz w:val="19"/>
-          <w:szCs w:val="19"/>
-          <w:highlight w:val="white"/>
-        </w:rPr>
-        <w:t>(</w:t>
-      </w:r>
-      <w:proofErr w:type="gramEnd"/>
-      <w:r>
-        <w:rPr>
-          <w:rFonts w:ascii="Consolas" w:hAnsi="Consolas" w:cs="Consolas"/>
-          <w:color w:val="000000"/>
-          <w:sz w:val="19"/>
-          <w:szCs w:val="19"/>
-          <w:highlight w:val="white"/>
-        </w:rPr>
-        <w:t>);</w:t>
-      </w:r>
-    </w:p>
-    <w:p>
-      <w:pPr>
-        <w:autoSpaceDE w:val="0"/>
-        <w:autoSpaceDN w:val="0"/>
-        <w:adjustRightInd w:val="0"/>
-        <w:spacing w:after="0" w:line="240" w:lineRule="auto"/>
-        <w:rPr>
-          <w:rFonts w:ascii="Consolas" w:hAnsi="Consolas" w:cs="Consolas"/>
-          <w:color w:val="000000"/>
-          <w:sz w:val="19"/>
-          <w:szCs w:val="19"/>
-          <w:highlight w:val="white"/>
-        </w:rPr>
-      </w:pPr>
-      <w:r>
-        <w:rPr>
-          <w:rFonts w:ascii="Consolas" w:hAnsi="Consolas" w:cs="Consolas"/>
-          <w:color w:val="A31515"/>
-          <w:sz w:val="19"/>
-          <w:szCs w:val="19"/>
-          <w:highlight w:val="white"/>
-        </w:rPr>
-        <w:tab/>
-      </w:r>
-      <w:r>
-        <w:rPr>
-          <w:rFonts w:ascii="Consolas" w:hAnsi="Consolas" w:cs="Consolas"/>
-          <w:color w:val="880000"/>
-          <w:sz w:val="19"/>
-          <w:szCs w:val="19"/>
-          <w:highlight w:val="white"/>
-        </w:rPr>
-        <w:t>timer2_</w:t>
-      </w:r>
-      <w:proofErr w:type="gramStart"/>
-      <w:r>
-        <w:rPr>
-          <w:rFonts w:ascii="Consolas" w:hAnsi="Consolas" w:cs="Consolas"/>
-          <w:color w:val="880000"/>
-          <w:sz w:val="19"/>
-          <w:szCs w:val="19"/>
-          <w:highlight w:val="white"/>
-        </w:rPr>
-        <w:t>init</w:t>
-      </w:r>
-      <w:r>
-        <w:rPr>
-          <w:rFonts w:ascii="Consolas" w:hAnsi="Consolas" w:cs="Consolas"/>
-          <w:color w:val="000000"/>
-          <w:sz w:val="19"/>
-          <w:szCs w:val="19"/>
-          <w:highlight w:val="white"/>
-        </w:rPr>
-        <w:t>(</w:t>
-      </w:r>
-      <w:proofErr w:type="gramEnd"/>
-      <w:r>
-        <w:rPr>
-          <w:rFonts w:ascii="Consolas" w:hAnsi="Consolas" w:cs="Consolas"/>
-          <w:color w:val="000000"/>
-          <w:sz w:val="19"/>
-          <w:szCs w:val="19"/>
-          <w:highlight w:val="white"/>
-        </w:rPr>
-        <w:t>);</w:t>
-      </w:r>
-    </w:p>
-    <w:p>
-      <w:pPr>
-        <w:autoSpaceDE w:val="0"/>
-        <w:autoSpaceDN w:val="0"/>
-        <w:adjustRightInd w:val="0"/>
-        <w:spacing w:after="0" w:line="240" w:lineRule="auto"/>
-        <w:rPr>
-          <w:rFonts w:ascii="Consolas" w:hAnsi="Consolas" w:cs="Consolas"/>
-          <w:color w:val="000000"/>
-          <w:sz w:val="19"/>
-          <w:szCs w:val="19"/>
-          <w:highlight w:val="white"/>
-        </w:rPr>
-      </w:pPr>
-      <w:r>
-        <w:rPr>
-          <w:rFonts w:ascii="Consolas" w:hAnsi="Consolas" w:cs="Consolas"/>
-          <w:color w:val="A31515"/>
-          <w:sz w:val="19"/>
-          <w:szCs w:val="19"/>
-          <w:highlight w:val="white"/>
-        </w:rPr>
-        <w:tab/>
-      </w:r>
-      <w:proofErr w:type="spellStart"/>
-      <w:r>
-        <w:rPr>
-          <w:rFonts w:ascii="Consolas" w:hAnsi="Consolas" w:cs="Consolas"/>
-          <w:color w:val="880000"/>
-          <w:sz w:val="19"/>
-          <w:szCs w:val="19"/>
-          <w:highlight w:val="white"/>
-        </w:rPr>
-        <w:t>pc_</w:t>
-      </w:r>
-      <w:proofErr w:type="gramStart"/>
-      <w:r>
-        <w:rPr>
-          <w:rFonts w:ascii="Consolas" w:hAnsi="Consolas" w:cs="Consolas"/>
-          <w:color w:val="880000"/>
-          <w:sz w:val="19"/>
-          <w:szCs w:val="19"/>
-          <w:highlight w:val="white"/>
-        </w:rPr>
-        <w:t>int</w:t>
-      </w:r>
-      <w:proofErr w:type="spellEnd"/>
-      <w:r>
-        <w:rPr>
-          <w:rFonts w:ascii="Consolas" w:hAnsi="Consolas" w:cs="Consolas"/>
-          <w:color w:val="000000"/>
-          <w:sz w:val="19"/>
-          <w:szCs w:val="19"/>
-          <w:highlight w:val="white"/>
-        </w:rPr>
-        <w:t>(</w:t>
-      </w:r>
-      <w:proofErr w:type="gramEnd"/>
-      <w:r>
-        <w:rPr>
-          <w:rFonts w:ascii="Consolas" w:hAnsi="Consolas" w:cs="Consolas"/>
-          <w:color w:val="000000"/>
-          <w:sz w:val="19"/>
-          <w:szCs w:val="19"/>
-          <w:highlight w:val="white"/>
-        </w:rPr>
-        <w:t>);</w:t>
-      </w:r>
-      <w:r>
-        <w:rPr>
-          <w:rFonts w:ascii="Consolas" w:hAnsi="Consolas" w:cs="Consolas"/>
-          <w:color w:val="A31515"/>
-          <w:sz w:val="19"/>
-          <w:szCs w:val="19"/>
-          <w:highlight w:val="white"/>
-        </w:rPr>
-        <w:tab/>
-      </w:r>
-      <w:r>
-        <w:rPr>
-          <w:rFonts w:ascii="Consolas" w:hAnsi="Consolas" w:cs="Consolas"/>
-          <w:color w:val="008000"/>
-          <w:sz w:val="19"/>
-          <w:szCs w:val="19"/>
-          <w:highlight w:val="white"/>
-        </w:rPr>
-        <w:t xml:space="preserve">//initialize interrupts </w:t>
-      </w:r>
-    </w:p>
-    <w:p>
-      <w:pPr>
-        <w:autoSpaceDE w:val="0"/>
-        <w:autoSpaceDN w:val="0"/>
-        <w:adjustRightInd w:val="0"/>
-        <w:spacing w:after="0" w:line="240" w:lineRule="auto"/>
-        <w:rPr>
-          <w:rFonts w:ascii="Consolas" w:hAnsi="Consolas" w:cs="Consolas"/>
-          <w:color w:val="000000"/>
-          <w:sz w:val="19"/>
-          <w:szCs w:val="19"/>
-          <w:highlight w:val="white"/>
-        </w:rPr>
-      </w:pPr>
-      <w:r>
-        <w:rPr>
-          <w:rFonts w:ascii="Consolas" w:hAnsi="Consolas" w:cs="Consolas"/>
-          <w:color w:val="A31515"/>
-          <w:sz w:val="19"/>
-          <w:szCs w:val="19"/>
-          <w:highlight w:val="white"/>
-        </w:rPr>
-        <w:tab/>
-      </w:r>
-      <w:proofErr w:type="spellStart"/>
-      <w:r>
-        <w:rPr>
-          <w:rFonts w:ascii="Consolas" w:hAnsi="Consolas" w:cs="Consolas"/>
-          <w:color w:val="880000"/>
-          <w:sz w:val="19"/>
-          <w:szCs w:val="19"/>
-          <w:highlight w:val="white"/>
-        </w:rPr>
-        <w:t>int_</w:t>
-      </w:r>
-      <w:proofErr w:type="gramStart"/>
-      <w:r>
-        <w:rPr>
-          <w:rFonts w:ascii="Consolas" w:hAnsi="Consolas" w:cs="Consolas"/>
-          <w:color w:val="880000"/>
-          <w:sz w:val="19"/>
-          <w:szCs w:val="19"/>
-          <w:highlight w:val="white"/>
-        </w:rPr>
-        <w:t>interrupt</w:t>
-      </w:r>
-      <w:proofErr w:type="spellEnd"/>
-      <w:r>
-        <w:rPr>
-          <w:rFonts w:ascii="Consolas" w:hAnsi="Consolas" w:cs="Consolas"/>
-          <w:color w:val="000000"/>
-          <w:sz w:val="19"/>
-          <w:szCs w:val="19"/>
-          <w:highlight w:val="white"/>
-        </w:rPr>
-        <w:t>(</w:t>
-      </w:r>
-      <w:proofErr w:type="gramEnd"/>
-      <w:r>
-        <w:rPr>
-          <w:rFonts w:ascii="Consolas" w:hAnsi="Consolas" w:cs="Consolas"/>
-          <w:color w:val="000000"/>
-          <w:sz w:val="19"/>
-          <w:szCs w:val="19"/>
-          <w:highlight w:val="white"/>
-        </w:rPr>
-        <w:t>);</w:t>
-      </w:r>
-    </w:p>
-    <w:p>
-      <w:pPr>
-        <w:autoSpaceDE w:val="0"/>
-        <w:autoSpaceDN w:val="0"/>
-        <w:adjustRightInd w:val="0"/>
-        <w:spacing w:after="0" w:line="240" w:lineRule="auto"/>
-        <w:rPr>
-          <w:rFonts w:ascii="Consolas" w:hAnsi="Consolas" w:cs="Consolas"/>
-          <w:color w:val="000000"/>
-          <w:sz w:val="19"/>
-          <w:szCs w:val="19"/>
-          <w:highlight w:val="white"/>
-        </w:rPr>
-      </w:pPr>
-      <w:r>
-        <w:rPr>
-          <w:rFonts w:ascii="Consolas" w:hAnsi="Consolas" w:cs="Consolas"/>
-          <w:color w:val="A31515"/>
-          <w:sz w:val="19"/>
-          <w:szCs w:val="19"/>
-          <w:highlight w:val="white"/>
-        </w:rPr>
-        <w:tab/>
-      </w:r>
-      <w:r>
-        <w:rPr>
-          <w:rFonts w:ascii="Consolas" w:hAnsi="Consolas" w:cs="Consolas"/>
-          <w:color w:val="A000A0"/>
-          <w:sz w:val="19"/>
-          <w:szCs w:val="19"/>
-          <w:highlight w:val="white"/>
-        </w:rPr>
-        <w:t>DDRC</w:t>
-      </w:r>
-      <w:r>
-        <w:rPr>
-          <w:rFonts w:ascii="Consolas" w:hAnsi="Consolas" w:cs="Consolas"/>
-          <w:color w:val="A31515"/>
-          <w:sz w:val="19"/>
-          <w:szCs w:val="19"/>
-          <w:highlight w:val="white"/>
-        </w:rPr>
-        <w:t xml:space="preserve"> </w:t>
-      </w:r>
-      <w:r>
-        <w:rPr>
-          <w:rFonts w:ascii="Consolas" w:hAnsi="Consolas" w:cs="Consolas"/>
-          <w:color w:val="000000"/>
-          <w:sz w:val="19"/>
-          <w:szCs w:val="19"/>
-          <w:highlight w:val="white"/>
-        </w:rPr>
-        <w:t>&amp;=</w:t>
-      </w:r>
-      <w:r>
-        <w:rPr>
-          <w:rFonts w:ascii="Consolas" w:hAnsi="Consolas" w:cs="Consolas"/>
-          <w:color w:val="A31515"/>
-          <w:sz w:val="19"/>
-          <w:szCs w:val="19"/>
-          <w:highlight w:val="white"/>
-        </w:rPr>
-        <w:t xml:space="preserve"> </w:t>
-      </w:r>
-      <w:r>
-        <w:rPr>
-          <w:rFonts w:ascii="Consolas" w:hAnsi="Consolas" w:cs="Consolas"/>
-          <w:color w:val="000000"/>
-          <w:sz w:val="19"/>
-          <w:szCs w:val="19"/>
-          <w:highlight w:val="white"/>
-        </w:rPr>
-        <w:t>~((1&lt;&lt;PC</w:t>
-      </w:r>
-      <w:proofErr w:type="gramStart"/>
-      <w:r>
-        <w:rPr>
-          <w:rFonts w:ascii="Consolas" w:hAnsi="Consolas" w:cs="Consolas"/>
-          <w:color w:val="000000"/>
-          <w:sz w:val="19"/>
-          <w:szCs w:val="19"/>
-          <w:highlight w:val="white"/>
-        </w:rPr>
-        <w:t>1)|</w:t>
-      </w:r>
-      <w:proofErr w:type="gramEnd"/>
-      <w:r>
-        <w:rPr>
-          <w:rFonts w:ascii="Consolas" w:hAnsi="Consolas" w:cs="Consolas"/>
-          <w:color w:val="000000"/>
-          <w:sz w:val="19"/>
-          <w:szCs w:val="19"/>
-          <w:highlight w:val="white"/>
-        </w:rPr>
-        <w:t>(1&lt;&lt;PC0));</w:t>
-      </w:r>
-      <w:r>
-        <w:rPr>
-          <w:rFonts w:ascii="Consolas" w:hAnsi="Consolas" w:cs="Consolas"/>
-          <w:color w:val="A31515"/>
-          <w:sz w:val="19"/>
-          <w:szCs w:val="19"/>
-          <w:highlight w:val="white"/>
-        </w:rPr>
-        <w:tab/>
-      </w:r>
-      <w:r>
-        <w:rPr>
-          <w:rFonts w:ascii="Consolas" w:hAnsi="Consolas" w:cs="Consolas"/>
-          <w:color w:val="008000"/>
-          <w:sz w:val="19"/>
-          <w:szCs w:val="19"/>
-          <w:highlight w:val="white"/>
-        </w:rPr>
-        <w:t>//PC1 and PC0 are inputs</w:t>
-      </w:r>
-    </w:p>
-    <w:p>
-      <w:pPr>
-        <w:autoSpaceDE w:val="0"/>
-        <w:autoSpaceDN w:val="0"/>
-        <w:adjustRightInd w:val="0"/>
-        <w:spacing w:after="0" w:line="240" w:lineRule="auto"/>
-        <w:rPr>
-          <w:rFonts w:ascii="Consolas" w:hAnsi="Consolas" w:cs="Consolas"/>
-          <w:color w:val="000000"/>
-          <w:sz w:val="19"/>
-          <w:szCs w:val="19"/>
-          <w:highlight w:val="white"/>
-        </w:rPr>
-      </w:pPr>
-      <w:r>
-        <w:rPr>
-          <w:rFonts w:ascii="Consolas" w:hAnsi="Consolas" w:cs="Consolas"/>
-          <w:color w:val="A31515"/>
-          <w:sz w:val="19"/>
-          <w:szCs w:val="19"/>
-          <w:highlight w:val="white"/>
-        </w:rPr>
-        <w:tab/>
-      </w:r>
-      <w:r>
-        <w:rPr>
-          <w:rFonts w:ascii="Consolas" w:hAnsi="Consolas" w:cs="Consolas"/>
-          <w:color w:val="A000A0"/>
-          <w:sz w:val="19"/>
-          <w:szCs w:val="19"/>
-          <w:highlight w:val="white"/>
-        </w:rPr>
-        <w:t>PORTC</w:t>
-      </w:r>
-      <w:r>
-        <w:rPr>
-          <w:rFonts w:ascii="Consolas" w:hAnsi="Consolas" w:cs="Consolas"/>
-          <w:color w:val="A31515"/>
-          <w:sz w:val="19"/>
-          <w:szCs w:val="19"/>
-          <w:highlight w:val="white"/>
-        </w:rPr>
-        <w:t xml:space="preserve"> </w:t>
-      </w:r>
-      <w:r>
-        <w:rPr>
-          <w:rFonts w:ascii="Consolas" w:hAnsi="Consolas" w:cs="Consolas"/>
-          <w:color w:val="000000"/>
-          <w:sz w:val="19"/>
-          <w:szCs w:val="19"/>
-          <w:highlight w:val="white"/>
-        </w:rPr>
-        <w:t>=</w:t>
-      </w:r>
-      <w:r>
-        <w:rPr>
-          <w:rFonts w:ascii="Consolas" w:hAnsi="Consolas" w:cs="Consolas"/>
-          <w:color w:val="A31515"/>
-          <w:sz w:val="19"/>
-          <w:szCs w:val="19"/>
-          <w:highlight w:val="white"/>
-        </w:rPr>
-        <w:t xml:space="preserve"> </w:t>
-      </w:r>
-      <w:r>
-        <w:rPr>
-          <w:rFonts w:ascii="Consolas" w:hAnsi="Consolas" w:cs="Consolas"/>
-          <w:color w:val="000000"/>
-          <w:sz w:val="19"/>
-          <w:szCs w:val="19"/>
-          <w:highlight w:val="white"/>
-        </w:rPr>
-        <w:t>(1&lt;&lt;PC1);</w:t>
-      </w:r>
-      <w:r>
-        <w:rPr>
-          <w:rFonts w:ascii="Consolas" w:hAnsi="Consolas" w:cs="Consolas"/>
-          <w:color w:val="A31515"/>
-          <w:sz w:val="19"/>
-          <w:szCs w:val="19"/>
-          <w:highlight w:val="white"/>
-        </w:rPr>
-        <w:tab/>
-      </w:r>
-      <w:r>
-        <w:rPr>
-          <w:rFonts w:ascii="Consolas" w:hAnsi="Consolas" w:cs="Consolas"/>
-          <w:color w:val="008000"/>
-          <w:sz w:val="19"/>
-          <w:szCs w:val="19"/>
-          <w:highlight w:val="white"/>
-        </w:rPr>
-        <w:t>//pull-up enabled</w:t>
-      </w:r>
-    </w:p>
-    <w:p>
-      <w:pPr>
-        <w:autoSpaceDE w:val="0"/>
-        <w:autoSpaceDN w:val="0"/>
-        <w:adjustRightInd w:val="0"/>
-        <w:spacing w:after="0" w:line="240" w:lineRule="auto"/>
-        <w:rPr>
-          <w:rFonts w:ascii="Consolas" w:hAnsi="Consolas" w:cs="Consolas"/>
-          <w:color w:val="000000"/>
-          <w:sz w:val="19"/>
-          <w:szCs w:val="19"/>
-          <w:highlight w:val="white"/>
-        </w:rPr>
-      </w:pPr>
-      <w:r>
-        <w:rPr>
-          <w:rFonts w:ascii="Consolas" w:hAnsi="Consolas" w:cs="Consolas"/>
-          <w:color w:val="A31515"/>
-          <w:sz w:val="19"/>
-          <w:szCs w:val="19"/>
-          <w:highlight w:val="white"/>
-        </w:rPr>
-        <w:tab/>
-      </w:r>
-      <w:r>
-        <w:rPr>
-          <w:rFonts w:ascii="Consolas" w:hAnsi="Consolas" w:cs="Consolas"/>
-          <w:color w:val="A000A0"/>
-          <w:sz w:val="19"/>
-          <w:szCs w:val="19"/>
-          <w:highlight w:val="white"/>
-        </w:rPr>
-        <w:t>DDRD</w:t>
-      </w:r>
-      <w:r>
-        <w:rPr>
-          <w:rFonts w:ascii="Consolas" w:hAnsi="Consolas" w:cs="Consolas"/>
-          <w:color w:val="A31515"/>
-          <w:sz w:val="19"/>
-          <w:szCs w:val="19"/>
-          <w:highlight w:val="white"/>
-        </w:rPr>
-        <w:t xml:space="preserve"> </w:t>
-      </w:r>
-      <w:r>
-        <w:rPr>
-          <w:rFonts w:ascii="Consolas" w:hAnsi="Consolas" w:cs="Consolas"/>
-          <w:color w:val="000000"/>
-          <w:sz w:val="19"/>
-          <w:szCs w:val="19"/>
-          <w:highlight w:val="white"/>
-        </w:rPr>
-        <w:t>|=</w:t>
-      </w:r>
-      <w:r>
-        <w:rPr>
-          <w:rFonts w:ascii="Consolas" w:hAnsi="Consolas" w:cs="Consolas"/>
-          <w:color w:val="A31515"/>
-          <w:sz w:val="19"/>
-          <w:szCs w:val="19"/>
-          <w:highlight w:val="white"/>
-        </w:rPr>
-        <w:t xml:space="preserve"> </w:t>
-      </w:r>
-      <w:r>
-        <w:rPr>
-          <w:rFonts w:ascii="Consolas" w:hAnsi="Consolas" w:cs="Consolas"/>
-          <w:color w:val="000000"/>
-          <w:sz w:val="19"/>
-          <w:szCs w:val="19"/>
-          <w:highlight w:val="white"/>
-        </w:rPr>
-        <w:t>(1&lt;&lt;PD</w:t>
-      </w:r>
-      <w:proofErr w:type="gramStart"/>
-      <w:r>
-        <w:rPr>
-          <w:rFonts w:ascii="Consolas" w:hAnsi="Consolas" w:cs="Consolas"/>
-          <w:color w:val="000000"/>
-          <w:sz w:val="19"/>
-          <w:szCs w:val="19"/>
-          <w:highlight w:val="white"/>
-        </w:rPr>
-        <w:t>6)|</w:t>
-      </w:r>
-      <w:proofErr w:type="gramEnd"/>
-      <w:r>
-        <w:rPr>
-          <w:rFonts w:ascii="Consolas" w:hAnsi="Consolas" w:cs="Consolas"/>
-          <w:color w:val="000000"/>
-          <w:sz w:val="19"/>
-          <w:szCs w:val="19"/>
-          <w:highlight w:val="white"/>
-        </w:rPr>
-        <w:t>(1&lt;&lt;PD5)|(1&lt;&lt;PD4);</w:t>
-      </w:r>
-      <w:r>
-        <w:rPr>
-          <w:rFonts w:ascii="Consolas" w:hAnsi="Consolas" w:cs="Consolas"/>
-          <w:color w:val="A31515"/>
-          <w:sz w:val="19"/>
-          <w:szCs w:val="19"/>
-          <w:highlight w:val="white"/>
-        </w:rPr>
-        <w:tab/>
-      </w:r>
-      <w:r>
-        <w:rPr>
-          <w:rFonts w:ascii="Consolas" w:hAnsi="Consolas" w:cs="Consolas"/>
-          <w:color w:val="008000"/>
-          <w:sz w:val="19"/>
-          <w:szCs w:val="19"/>
-          <w:highlight w:val="white"/>
-        </w:rPr>
-        <w:t>//PD6, PD5, PD4 outputs</w:t>
-      </w:r>
-    </w:p>
-    <w:p>
-      <w:pPr>
-        <w:autoSpaceDE w:val="0"/>
-        <w:autoSpaceDN w:val="0"/>
-        <w:adjustRightInd w:val="0"/>
-        <w:spacing w:after="0" w:line="240" w:lineRule="auto"/>
-        <w:rPr>
-          <w:rFonts w:ascii="Consolas" w:hAnsi="Consolas" w:cs="Consolas"/>
-          <w:color w:val="000000"/>
-          <w:sz w:val="19"/>
-          <w:szCs w:val="19"/>
-          <w:highlight w:val="white"/>
-        </w:rPr>
-      </w:pPr>
-      <w:r>
-        <w:rPr>
-          <w:rFonts w:ascii="Consolas" w:hAnsi="Consolas" w:cs="Consolas"/>
-          <w:color w:val="A31515"/>
-          <w:sz w:val="19"/>
-          <w:szCs w:val="19"/>
-          <w:highlight w:val="white"/>
-        </w:rPr>
-        <w:tab/>
-      </w:r>
-      <w:r>
-        <w:rPr>
-          <w:rFonts w:ascii="Consolas" w:hAnsi="Consolas" w:cs="Consolas"/>
-          <w:color w:val="A000A0"/>
-          <w:sz w:val="19"/>
-          <w:szCs w:val="19"/>
-          <w:highlight w:val="white"/>
-        </w:rPr>
-        <w:t>DDRD</w:t>
-      </w:r>
-      <w:r>
-        <w:rPr>
-          <w:rFonts w:ascii="Consolas" w:hAnsi="Consolas" w:cs="Consolas"/>
-          <w:color w:val="A31515"/>
-          <w:sz w:val="19"/>
-          <w:szCs w:val="19"/>
-          <w:highlight w:val="white"/>
-        </w:rPr>
-        <w:t xml:space="preserve"> </w:t>
-      </w:r>
-      <w:r>
-        <w:rPr>
-          <w:rFonts w:ascii="Consolas" w:hAnsi="Consolas" w:cs="Consolas"/>
-          <w:color w:val="000000"/>
-          <w:sz w:val="19"/>
-          <w:szCs w:val="19"/>
-          <w:highlight w:val="white"/>
-        </w:rPr>
-        <w:t>&amp;=</w:t>
-      </w:r>
-      <w:r>
-        <w:rPr>
-          <w:rFonts w:ascii="Consolas" w:hAnsi="Consolas" w:cs="Consolas"/>
-          <w:color w:val="A31515"/>
-          <w:sz w:val="19"/>
-          <w:szCs w:val="19"/>
-          <w:highlight w:val="white"/>
-        </w:rPr>
-        <w:t xml:space="preserve"> </w:t>
-      </w:r>
-      <w:r>
-        <w:rPr>
-          <w:rFonts w:ascii="Consolas" w:hAnsi="Consolas" w:cs="Consolas"/>
-          <w:color w:val="000000"/>
-          <w:sz w:val="19"/>
-          <w:szCs w:val="19"/>
-          <w:highlight w:val="white"/>
-        </w:rPr>
-        <w:t>~((1&lt;&lt;PD</w:t>
-      </w:r>
-      <w:proofErr w:type="gramStart"/>
-      <w:r>
-        <w:rPr>
-          <w:rFonts w:ascii="Consolas" w:hAnsi="Consolas" w:cs="Consolas"/>
-          <w:color w:val="000000"/>
-          <w:sz w:val="19"/>
-          <w:szCs w:val="19"/>
-          <w:highlight w:val="white"/>
-        </w:rPr>
-        <w:t>3)|</w:t>
-      </w:r>
-      <w:proofErr w:type="gramEnd"/>
-      <w:r>
-        <w:rPr>
-          <w:rFonts w:ascii="Consolas" w:hAnsi="Consolas" w:cs="Consolas"/>
-          <w:color w:val="000000"/>
-          <w:sz w:val="19"/>
-          <w:szCs w:val="19"/>
-          <w:highlight w:val="white"/>
-        </w:rPr>
-        <w:t>(1&lt;&lt;PD2));</w:t>
-      </w:r>
-      <w:r>
-        <w:rPr>
-          <w:rFonts w:ascii="Consolas" w:hAnsi="Consolas" w:cs="Consolas"/>
-          <w:color w:val="A31515"/>
-          <w:sz w:val="19"/>
-          <w:szCs w:val="19"/>
-          <w:highlight w:val="white"/>
-        </w:rPr>
-        <w:tab/>
-      </w:r>
-      <w:r>
-        <w:rPr>
-          <w:rFonts w:ascii="Consolas" w:hAnsi="Consolas" w:cs="Consolas"/>
-          <w:color w:val="008000"/>
-          <w:sz w:val="19"/>
-          <w:szCs w:val="19"/>
-          <w:highlight w:val="white"/>
-        </w:rPr>
-        <w:t xml:space="preserve">//PD2, PD3 inputs </w:t>
-      </w:r>
-    </w:p>
-    <w:p>
-      <w:pPr>
-        <w:autoSpaceDE w:val="0"/>
-        <w:autoSpaceDN w:val="0"/>
-        <w:adjustRightInd w:val="0"/>
-        <w:spacing w:after="0" w:line="240" w:lineRule="auto"/>
-        <w:rPr>
-          <w:rFonts w:ascii="Consolas" w:hAnsi="Consolas" w:cs="Consolas"/>
-          <w:color w:val="000000"/>
-          <w:sz w:val="19"/>
-          <w:szCs w:val="19"/>
-          <w:highlight w:val="white"/>
-        </w:rPr>
-      </w:pPr>
-      <w:r>
-        <w:rPr>
-          <w:rFonts w:ascii="Consolas" w:hAnsi="Consolas" w:cs="Consolas"/>
-          <w:color w:val="A31515"/>
-          <w:sz w:val="19"/>
-          <w:szCs w:val="19"/>
-          <w:highlight w:val="white"/>
-        </w:rPr>
-        <w:tab/>
-      </w:r>
-      <w:r>
-        <w:rPr>
-          <w:rFonts w:ascii="Consolas" w:hAnsi="Consolas" w:cs="Consolas"/>
-          <w:color w:val="A000A0"/>
-          <w:sz w:val="19"/>
-          <w:szCs w:val="19"/>
-          <w:highlight w:val="white"/>
-        </w:rPr>
-        <w:t>PORTD</w:t>
-      </w:r>
-      <w:r>
-        <w:rPr>
-          <w:rFonts w:ascii="Consolas" w:hAnsi="Consolas" w:cs="Consolas"/>
-          <w:color w:val="A31515"/>
-          <w:sz w:val="19"/>
-          <w:szCs w:val="19"/>
-          <w:highlight w:val="white"/>
-        </w:rPr>
-        <w:t xml:space="preserve"> </w:t>
-      </w:r>
-      <w:r>
-        <w:rPr>
-          <w:rFonts w:ascii="Consolas" w:hAnsi="Consolas" w:cs="Consolas"/>
-          <w:color w:val="000000"/>
-          <w:sz w:val="19"/>
-          <w:szCs w:val="19"/>
-          <w:highlight w:val="white"/>
-        </w:rPr>
-        <w:t>=</w:t>
-      </w:r>
-      <w:proofErr w:type="gramStart"/>
-      <w:r>
-        <w:rPr>
-          <w:rFonts w:ascii="Consolas" w:hAnsi="Consolas" w:cs="Consolas"/>
-          <w:color w:val="000000"/>
-          <w:sz w:val="19"/>
-          <w:szCs w:val="19"/>
-          <w:highlight w:val="white"/>
-        </w:rPr>
-        <w:t>0;</w:t>
-      </w:r>
-      <w:proofErr w:type="gramEnd"/>
-    </w:p>
-    <w:p>
-      <w:pPr>
-        <w:autoSpaceDE w:val="0"/>
-        <w:autoSpaceDN w:val="0"/>
-        <w:adjustRightInd w:val="0"/>
-        <w:spacing w:after="0" w:line="240" w:lineRule="auto"/>
-        <w:rPr>
-          <w:rFonts w:ascii="Consolas" w:hAnsi="Consolas" w:cs="Consolas"/>
-          <w:color w:val="000000"/>
-          <w:sz w:val="19"/>
-          <w:szCs w:val="19"/>
-          <w:highlight w:val="white"/>
-        </w:rPr>
-      </w:pPr>
-      <w:r>
-        <w:rPr>
-          <w:noProof/>
-        </w:rPr>
         <w:drawing>
-          <wp:anchor distT="0" distB="0" distL="114300" distR="114300" simplePos="0" relativeHeight="251660288" behindDoc="0" locked="0" layoutInCell="1" allowOverlap="1" wp14:anchorId="61EB2A01" wp14:editId="2DC56BCB">
-            <wp:simplePos x="0" y="0"/>
-            <wp:positionH relativeFrom="column">
-              <wp:posOffset>184825</wp:posOffset>
-            </wp:positionH>
-            <wp:positionV relativeFrom="paragraph">
-              <wp:posOffset>9944</wp:posOffset>
-            </wp:positionV>
-            <wp:extent cx="6633945" cy="4280170"/>
-            <wp:effectExtent l="0" t="0" r="0" b="6350"/>
-            <wp:wrapNone/>
-            <wp:docPr id="11" name="Picture 11"/>
+          <wp:inline distT="0" distB="0" distL="0" distR="0" wp14:anchorId="16C4D9FA" wp14:editId="3A907B0C">
+            <wp:extent cx="6712085" cy="5242741"/>
+            <wp:effectExtent l="0" t="0" r="0" b="0"/>
+            <wp:docPr id="7" name="Picture 7"/>
             <wp:cNvGraphicFramePr>
               <a:graphicFrameLocks xmlns:a="http://schemas.openxmlformats.org/drawingml/2006/main" noChangeAspect="1"/>
             </wp:cNvGraphicFramePr>
@@ -11156,13 +11254,7 @@
                     <pic:cNvPicPr/>
                   </pic:nvPicPr>
                   <pic:blipFill>
-                    <a:blip r:embed="rId6">
-                      <a:extLst>
-                        <a:ext uri="{28A0092B-C50C-407E-A947-70E740481C1C}">
-                          <a14:useLocalDpi xmlns:a14="http://schemas.microsoft.com/office/drawing/2010/main" val="0"/>
-                        </a:ext>
-                      </a:extLst>
-                    </a:blip>
+                    <a:blip r:embed="rId6"/>
                     <a:stretch>
                       <a:fillRect/>
                     </a:stretch>
@@ -11170,7 +11262,7 @@
                   <pic:spPr>
                     <a:xfrm>
                       <a:off x="0" y="0"/>
-                      <a:ext cx="6644079" cy="4286708"/>
+                      <a:ext cx="6736769" cy="5262022"/>
                     </a:xfrm>
                     <a:prstGeom prst="rect">
                       <a:avLst/>
@@ -11179,197 +11271,19 @@
                 </pic:pic>
               </a:graphicData>
             </a:graphic>
-            <wp14:sizeRelH relativeFrom="margin">
-              <wp14:pctWidth>0</wp14:pctWidth>
-            </wp14:sizeRelH>
-            <wp14:sizeRelV relativeFrom="margin">
-              <wp14:pctHeight>0</wp14:pctHeight>
-            </wp14:sizeRelV>
-          </wp:anchor>
+          </wp:inline>
         </w:drawing>
       </w:r>
-      <w:r>
-        <w:rPr>
-          <w:rFonts w:ascii="Consolas" w:hAnsi="Consolas" w:cs="Consolas"/>
-          <w:color w:val="A31515"/>
-          <w:sz w:val="19"/>
-          <w:szCs w:val="19"/>
-          <w:highlight w:val="white"/>
-        </w:rPr>
-        <w:tab/>
-      </w:r>
-      <w:proofErr w:type="gramStart"/>
-      <w:r>
-        <w:rPr>
-          <w:rFonts w:ascii="Consolas" w:hAnsi="Consolas" w:cs="Consolas"/>
-          <w:color w:val="A000A0"/>
-          <w:sz w:val="19"/>
-          <w:szCs w:val="19"/>
-          <w:highlight w:val="white"/>
-        </w:rPr>
-        <w:t>sei</w:t>
-      </w:r>
-      <w:r>
-        <w:rPr>
-          <w:rFonts w:ascii="Consolas" w:hAnsi="Consolas" w:cs="Consolas"/>
-          <w:color w:val="000000"/>
-          <w:sz w:val="19"/>
-          <w:szCs w:val="19"/>
-          <w:highlight w:val="white"/>
-        </w:rPr>
-        <w:t>(</w:t>
-      </w:r>
-      <w:proofErr w:type="gramEnd"/>
-      <w:r>
-        <w:rPr>
-          <w:rFonts w:ascii="Consolas" w:hAnsi="Consolas" w:cs="Consolas"/>
-          <w:color w:val="000000"/>
-          <w:sz w:val="19"/>
-          <w:szCs w:val="19"/>
-          <w:highlight w:val="white"/>
-        </w:rPr>
-        <w:t>);</w:t>
-      </w:r>
-      <w:r>
-        <w:rPr>
-          <w:rFonts w:ascii="Consolas" w:hAnsi="Consolas" w:cs="Consolas"/>
-          <w:color w:val="A31515"/>
-          <w:sz w:val="19"/>
-          <w:szCs w:val="19"/>
-          <w:highlight w:val="white"/>
-        </w:rPr>
-        <w:tab/>
-      </w:r>
-      <w:r>
-        <w:rPr>
-          <w:rFonts w:ascii="Consolas" w:hAnsi="Consolas" w:cs="Consolas"/>
-          <w:color w:val="008000"/>
-          <w:sz w:val="19"/>
-          <w:szCs w:val="19"/>
-          <w:highlight w:val="white"/>
-        </w:rPr>
-        <w:t>//global interrupt enabled</w:t>
-      </w:r>
-    </w:p>
-    <w:p>
-      <w:pPr>
-        <w:autoSpaceDE w:val="0"/>
-        <w:autoSpaceDN w:val="0"/>
-        <w:adjustRightInd w:val="0"/>
-        <w:spacing w:after="0" w:line="240" w:lineRule="auto"/>
-        <w:rPr>
-          <w:rFonts w:ascii="Consolas" w:hAnsi="Consolas" w:cs="Consolas"/>
-          <w:color w:val="A31515"/>
-          <w:sz w:val="19"/>
-          <w:szCs w:val="19"/>
-        </w:rPr>
-      </w:pPr>
-    </w:p>
-    <w:p>
-      <w:pPr>
-        <w:autoSpaceDE w:val="0"/>
-        <w:autoSpaceDN w:val="0"/>
-        <w:adjustRightInd w:val="0"/>
-        <w:spacing w:after="0" w:line="240" w:lineRule="auto"/>
-        <w:rPr>
-          <w:rFonts w:ascii="Consolas" w:hAnsi="Consolas" w:cs="Consolas"/>
-          <w:color w:val="A31515"/>
-          <w:sz w:val="19"/>
-          <w:szCs w:val="19"/>
-          <w:highlight w:val="white"/>
-        </w:rPr>
-      </w:pPr>
-      <w:r>
-        <w:rPr>
-          <w:rFonts w:ascii="Consolas" w:hAnsi="Consolas" w:cs="Consolas"/>
-          <w:color w:val="A31515"/>
-          <w:sz w:val="19"/>
-          <w:szCs w:val="19"/>
-          <w:highlight w:val="white"/>
-        </w:rPr>
-        <w:tab/>
-      </w:r>
-    </w:p>
-    <w:p>
-      <w:pPr>
-        <w:autoSpaceDE w:val="0"/>
-        <w:autoSpaceDN w:val="0"/>
-        <w:adjustRightInd w:val="0"/>
-        <w:spacing w:after="0" w:line="240" w:lineRule="auto"/>
-        <w:rPr>
-          <w:rFonts w:ascii="Consolas" w:hAnsi="Consolas" w:cs="Consolas"/>
-          <w:color w:val="000000"/>
-          <w:sz w:val="19"/>
-          <w:szCs w:val="19"/>
-          <w:highlight w:val="white"/>
-        </w:rPr>
-      </w:pPr>
-    </w:p>
-    <w:p>
-      <w:pPr>
-        <w:rPr>
-          <w:rFonts w:ascii="NSimSun" w:hAnsi="NSimSun" w:cs="NSimSun"/>
-          <w:color w:val="008000"/>
-          <w:sz w:val="19"/>
-          <w:szCs w:val="19"/>
-        </w:rPr>
-      </w:pPr>
-    </w:p>
-    <w:p>
-      <w:pPr>
-        <w:rPr>
-          <w:rFonts w:ascii="NSimSun" w:hAnsi="NSimSun" w:cs="NSimSun"/>
-          <w:color w:val="008000"/>
-          <w:sz w:val="19"/>
-          <w:szCs w:val="19"/>
-        </w:rPr>
-      </w:pPr>
-    </w:p>
-    <w:p>
-      <w:pPr>
-        <w:pStyle w:val="NoSpacing"/>
-      </w:pPr>
-    </w:p>
-    <w:p>
-      <w:pPr>
-        <w:rPr>
-          <w:b/>
-          <w:sz w:val="24"/>
-        </w:rPr>
-      </w:pPr>
-      <w:r>
-        <w:rPr>
-          <w:b/>
-          <w:sz w:val="24"/>
-        </w:rPr>
-        <w:br w:type="page"/>
-      </w:r>
-    </w:p>
-    <w:p>
-      <w:pPr>
-        <w:rPr>
-          <w:b/>
-          <w:sz w:val="24"/>
-        </w:rPr>
-      </w:pPr>
       <w:r>
         <w:rPr>
           <w:noProof/>
         </w:rPr>
         <w:lastRenderedPageBreak/>
         <w:drawing>
-          <wp:anchor distT="0" distB="0" distL="114300" distR="114300" simplePos="0" relativeHeight="251662336" behindDoc="0" locked="0" layoutInCell="1" allowOverlap="1" wp14:anchorId="25B4FD03" wp14:editId="6B7A915A">
-            <wp:simplePos x="0" y="0"/>
-            <wp:positionH relativeFrom="page">
-              <wp:align>right</wp:align>
-            </wp:positionH>
-            <wp:positionV relativeFrom="paragraph">
-              <wp:posOffset>4347818</wp:posOffset>
-            </wp:positionV>
-            <wp:extent cx="7761459" cy="3871608"/>
-            <wp:effectExtent l="0" t="0" r="0" b="0"/>
-            <wp:wrapNone/>
-            <wp:docPr id="14" name="Picture 14"/>
+          <wp:inline distT="0" distB="0" distL="0" distR="0" wp14:anchorId="76C4F3CF" wp14:editId="7CCA3AA4">
+            <wp:extent cx="3667125" cy="4572000"/>
+            <wp:effectExtent l="0" t="0" r="9525" b="0"/>
+            <wp:docPr id="8" name="Picture 8"/>
             <wp:cNvGraphicFramePr>
               <a:graphicFrameLocks xmlns:a="http://schemas.openxmlformats.org/drawingml/2006/main" noChangeAspect="1"/>
             </wp:cNvGraphicFramePr>
@@ -11381,13 +11295,7 @@
                     <pic:cNvPicPr/>
                   </pic:nvPicPr>
                   <pic:blipFill>
-                    <a:blip r:embed="rId7">
-                      <a:extLst>
-                        <a:ext uri="{28A0092B-C50C-407E-A947-70E740481C1C}">
-                          <a14:useLocalDpi xmlns:a14="http://schemas.microsoft.com/office/drawing/2010/main" val="0"/>
-                        </a:ext>
-                      </a:extLst>
-                    </a:blip>
+                    <a:blip r:embed="rId7"/>
                     <a:stretch>
                       <a:fillRect/>
                     </a:stretch>
@@ -11395,7 +11303,7 @@
                   <pic:spPr>
                     <a:xfrm>
                       <a:off x="0" y="0"/>
-                      <a:ext cx="7761459" cy="3871608"/>
+                      <a:ext cx="3667125" cy="4572000"/>
                     </a:xfrm>
                     <a:prstGeom prst="rect">
                       <a:avLst/>
@@ -11404,32 +11312,33 @@
                 </pic:pic>
               </a:graphicData>
             </a:graphic>
-            <wp14:sizeRelH relativeFrom="margin">
-              <wp14:pctWidth>0</wp14:pctWidth>
-            </wp14:sizeRelH>
-            <wp14:sizeRelV relativeFrom="margin">
-              <wp14:pctHeight>0</wp14:pctHeight>
-            </wp14:sizeRelV>
-          </wp:anchor>
+          </wp:inline>
         </w:drawing>
       </w:r>
+    </w:p>
+    <w:p>
+      <w:pPr>
+        <w:autoSpaceDE w:val="0"/>
+        <w:autoSpaceDN w:val="0"/>
+        <w:adjustRightInd w:val="0"/>
+        <w:spacing w:after="0" w:line="240" w:lineRule="auto"/>
+        <w:rPr>
+          <w:rFonts w:ascii="Consolas" w:hAnsi="Consolas" w:cs="Consolas"/>
+          <w:color w:val="000000"/>
+          <w:sz w:val="19"/>
+          <w:szCs w:val="19"/>
+          <w:highlight w:val="white"/>
+        </w:rPr>
+      </w:pPr>
       <w:r>
         <w:rPr>
           <w:noProof/>
         </w:rPr>
         <w:drawing>
-          <wp:anchor distT="0" distB="0" distL="114300" distR="114300" simplePos="0" relativeHeight="251661312" behindDoc="0" locked="0" layoutInCell="1" allowOverlap="1" wp14:anchorId="375AF566" wp14:editId="57C6F9EF">
-            <wp:simplePos x="0" y="0"/>
-            <wp:positionH relativeFrom="column">
-              <wp:posOffset>-914171</wp:posOffset>
-            </wp:positionH>
-            <wp:positionV relativeFrom="paragraph">
-              <wp:posOffset>-399105</wp:posOffset>
-            </wp:positionV>
-            <wp:extent cx="3867150" cy="4762500"/>
-            <wp:effectExtent l="0" t="0" r="0" b="0"/>
-            <wp:wrapNone/>
-            <wp:docPr id="12" name="Picture 12"/>
+          <wp:inline distT="0" distB="0" distL="0" distR="0" wp14:anchorId="5E0ACCC4" wp14:editId="398FC447">
+            <wp:extent cx="6857063" cy="3424136"/>
+            <wp:effectExtent l="0" t="0" r="1270" b="5080"/>
+            <wp:docPr id="9" name="Picture 9"/>
             <wp:cNvGraphicFramePr>
               <a:graphicFrameLocks xmlns:a="http://schemas.openxmlformats.org/drawingml/2006/main" noChangeAspect="1"/>
             </wp:cNvGraphicFramePr>
@@ -11441,13 +11350,7 @@
                     <pic:cNvPicPr/>
                   </pic:nvPicPr>
                   <pic:blipFill>
-                    <a:blip r:embed="rId8">
-                      <a:extLst>
-                        <a:ext uri="{28A0092B-C50C-407E-A947-70E740481C1C}">
-                          <a14:useLocalDpi xmlns:a14="http://schemas.microsoft.com/office/drawing/2010/main" val="0"/>
-                        </a:ext>
-                      </a:extLst>
-                    </a:blip>
+                    <a:blip r:embed="rId8"/>
                     <a:stretch>
                       <a:fillRect/>
                     </a:stretch>
@@ -11455,7 +11358,7 @@
                   <pic:spPr>
                     <a:xfrm>
                       <a:off x="0" y="0"/>
-                      <a:ext cx="3867150" cy="4762500"/>
+                      <a:ext cx="6897736" cy="3444446"/>
                     </a:xfrm>
                     <a:prstGeom prst="rect">
                       <a:avLst/>
@@ -11464,21 +11367,24 @@
                 </pic:pic>
               </a:graphicData>
             </a:graphic>
-          </wp:anchor>
+          </wp:inline>
         </w:drawing>
       </w:r>
       <w:r>
         <w:rPr>
-          <w:b/>
-          <w:sz w:val="24"/>
-        </w:rPr>
-        <w:br w:type="page"/>
-      </w:r>
-    </w:p>
-    <w:p>
-      <w:pPr>
-        <w:rPr>
-          <w:b/>
+          <w:rFonts w:ascii="Consolas" w:hAnsi="Consolas" w:cs="Consolas"/>
+          <w:color w:val="A31515"/>
+          <w:sz w:val="19"/>
+          <w:szCs w:val="19"/>
+          <w:highlight w:val="white"/>
+        </w:rPr>
+        <w:tab/>
+      </w:r>
+    </w:p>
+    <w:p>
+      <w:pPr>
+        <w:rPr>
+          <w:bCs/>
           <w:sz w:val="24"/>
         </w:rPr>
       </w:pPr>
@@ -11488,18 +11394,10 @@
         </w:rPr>
         <w:lastRenderedPageBreak/>
         <w:drawing>
-          <wp:anchor distT="0" distB="0" distL="114300" distR="114300" simplePos="0" relativeHeight="251663360" behindDoc="0" locked="0" layoutInCell="1" allowOverlap="1" wp14:anchorId="1130E4DE" wp14:editId="11E0D4F1">
-            <wp:simplePos x="0" y="0"/>
-            <wp:positionH relativeFrom="page">
-              <wp:align>right</wp:align>
-            </wp:positionH>
-            <wp:positionV relativeFrom="paragraph">
-              <wp:posOffset>0</wp:posOffset>
-            </wp:positionV>
-            <wp:extent cx="7679224" cy="3871609"/>
-            <wp:effectExtent l="0" t="0" r="0" b="0"/>
-            <wp:wrapNone/>
-            <wp:docPr id="16" name="Picture 16"/>
+          <wp:inline distT="0" distB="0" distL="0" distR="0" wp14:anchorId="1121A01E" wp14:editId="5E2ACC6F">
+            <wp:extent cx="6816858" cy="3326860"/>
+            <wp:effectExtent l="0" t="0" r="3175" b="6985"/>
+            <wp:docPr id="10" name="Picture 10"/>
             <wp:cNvGraphicFramePr>
               <a:graphicFrameLocks xmlns:a="http://schemas.openxmlformats.org/drawingml/2006/main" noChangeAspect="1"/>
             </wp:cNvGraphicFramePr>
@@ -11511,13 +11409,7 @@
                     <pic:cNvPicPr/>
                   </pic:nvPicPr>
                   <pic:blipFill>
-                    <a:blip r:embed="rId9">
-                      <a:extLst>
-                        <a:ext uri="{28A0092B-C50C-407E-A947-70E740481C1C}">
-                          <a14:useLocalDpi xmlns:a14="http://schemas.microsoft.com/office/drawing/2010/main" val="0"/>
-                        </a:ext>
-                      </a:extLst>
-                    </a:blip>
+                    <a:blip r:embed="rId9"/>
                     <a:stretch>
                       <a:fillRect/>
                     </a:stretch>
@@ -11525,7 +11417,7 @@
                   <pic:spPr>
                     <a:xfrm>
                       <a:off x="0" y="0"/>
-                      <a:ext cx="7679224" cy="3871609"/>
+                      <a:ext cx="6855985" cy="3345956"/>
                     </a:xfrm>
                     <a:prstGeom prst="rect">
                       <a:avLst/>
@@ -11534,15 +11426,17 @@
                 </pic:pic>
               </a:graphicData>
             </a:graphic>
-            <wp14:sizeRelH relativeFrom="margin">
-              <wp14:pctWidth>0</wp14:pctWidth>
-            </wp14:sizeRelH>
-            <wp14:sizeRelV relativeFrom="margin">
-              <wp14:pctHeight>0</wp14:pctHeight>
-            </wp14:sizeRelV>
-          </wp:anchor>
+          </wp:inline>
         </w:drawing>
       </w:r>
+    </w:p>
+    <w:p>
+      <w:pPr>
+        <w:rPr>
+          <w:b/>
+          <w:sz w:val="24"/>
+        </w:rPr>
+      </w:pPr>
     </w:p>
     <w:p>
       <w:pPr>
@@ -11688,10 +11582,10 @@
           <w:noProof/>
         </w:rPr>
         <w:drawing>
-          <wp:inline distT="0" distB="0" distL="0" distR="0" wp14:anchorId="76CB7A37" wp14:editId="28984604">
-            <wp:extent cx="1752600" cy="2409825"/>
-            <wp:effectExtent l="0" t="0" r="0" b="9525"/>
-            <wp:docPr id="17" name="Picture 17"/>
+          <wp:inline distT="0" distB="0" distL="0" distR="0" wp14:anchorId="14D2D732" wp14:editId="77965135">
+            <wp:extent cx="1314450" cy="2228850"/>
+            <wp:effectExtent l="0" t="0" r="0" b="0"/>
+            <wp:docPr id="3" name="Picture 3"/>
             <wp:cNvGraphicFramePr>
               <a:graphicFrameLocks xmlns:a="http://schemas.openxmlformats.org/drawingml/2006/main" noChangeAspect="1"/>
             </wp:cNvGraphicFramePr>
@@ -11711,7 +11605,7 @@
                   <pic:spPr>
                     <a:xfrm>
                       <a:off x="0" y="0"/>
-                      <a:ext cx="1752600" cy="2409825"/>
+                      <a:ext cx="1314450" cy="2228850"/>
                     </a:xfrm>
                     <a:prstGeom prst="rect">
                       <a:avLst/>
@@ -11728,10 +11622,10 @@
           <w:noProof/>
         </w:rPr>
         <w:drawing>
-          <wp:inline distT="0" distB="0" distL="0" distR="0" wp14:anchorId="5220089C" wp14:editId="31F72F06">
-            <wp:extent cx="1485900" cy="2457450"/>
-            <wp:effectExtent l="0" t="0" r="0" b="0"/>
-            <wp:docPr id="28" name="Picture 28"/>
+          <wp:inline distT="0" distB="0" distL="0" distR="0" wp14:anchorId="5EC4F091" wp14:editId="444DD17A">
+            <wp:extent cx="1781175" cy="2257425"/>
+            <wp:effectExtent l="0" t="0" r="9525" b="9525"/>
+            <wp:docPr id="4" name="Picture 4"/>
             <wp:cNvGraphicFramePr>
               <a:graphicFrameLocks xmlns:a="http://schemas.openxmlformats.org/drawingml/2006/main" noChangeAspect="1"/>
             </wp:cNvGraphicFramePr>
@@ -11751,7 +11645,7 @@
                   <pic:spPr>
                     <a:xfrm>
                       <a:off x="0" y="0"/>
-                      <a:ext cx="1485900" cy="2457450"/>
+                      <a:ext cx="1781175" cy="2257425"/>
                     </a:xfrm>
                     <a:prstGeom prst="rect">
                       <a:avLst/>
@@ -11763,31 +11657,15 @@
           </wp:inline>
         </w:drawing>
       </w:r>
-    </w:p>
-    <w:p>
-      <w:pPr>
-        <w:rPr>
-          <w:b/>
-          <w:sz w:val="24"/>
-        </w:rPr>
-      </w:pPr>
-    </w:p>
-    <w:p>
-      <w:pPr>
-        <w:rPr>
-          <w:b/>
-          <w:sz w:val="24"/>
-        </w:rPr>
-      </w:pPr>
       <w:r>
         <w:rPr>
           <w:noProof/>
         </w:rPr>
         <w:drawing>
-          <wp:inline distT="0" distB="0" distL="0" distR="0" wp14:anchorId="08062137" wp14:editId="67D81C70">
-            <wp:extent cx="5943600" cy="1647825"/>
-            <wp:effectExtent l="0" t="0" r="0" b="9525"/>
-            <wp:docPr id="5" name="Picture 5"/>
+          <wp:inline distT="0" distB="0" distL="0" distR="0" wp14:anchorId="1F246EB0" wp14:editId="53B7292F">
+            <wp:extent cx="1743075" cy="2543175"/>
+            <wp:effectExtent l="0" t="0" r="9525" b="9525"/>
+            <wp:docPr id="6" name="Picture 6"/>
             <wp:cNvGraphicFramePr>
               <a:graphicFrameLocks xmlns:a="http://schemas.openxmlformats.org/drawingml/2006/main" noChangeAspect="1"/>
             </wp:cNvGraphicFramePr>
@@ -11807,7 +11685,7 @@
                   <pic:spPr>
                     <a:xfrm>
                       <a:off x="0" y="0"/>
-                      <a:ext cx="5943600" cy="1647825"/>
+                      <a:ext cx="1743075" cy="2543175"/>
                     </a:xfrm>
                     <a:prstGeom prst="rect">
                       <a:avLst/>
@@ -11823,33 +11701,13 @@
     <w:p>
       <w:pPr>
         <w:rPr>
-          <w:bCs/>
-          <w:sz w:val="24"/>
-        </w:rPr>
-      </w:pPr>
-      <w:r>
-        <w:rPr>
-          <w:bCs/>
-          <w:sz w:val="24"/>
-        </w:rPr>
-        <w:t xml:space="preserve">D0 is connected to encoder B, D1 is connected to encoder A. As you can see, encoder B only sometimes work which is why there’s inconsistencies on 4x results. The results given above are the few instances where encoder was working for a while. </w:t>
-      </w:r>
-      <w:r>
-        <w:rPr>
           <w:b/>
           <w:sz w:val="24"/>
         </w:rPr>
-        <w:br w:type="page"/>
-      </w:r>
-    </w:p>
-    <w:p>
-      <w:pPr>
-        <w:pStyle w:val="NoSpacing"/>
-        <w:numPr>
-          <w:ilvl w:val="0"/>
-          <w:numId w:val="1"/>
-        </w:numPr>
-        <w:ind w:left="0" w:firstLine="0"/>
+      </w:pPr>
+    </w:p>
+    <w:p>
+      <w:pPr>
         <w:rPr>
           <w:b/>
           <w:sz w:val="24"/>
@@ -11857,26 +11715,13 @@
       </w:pPr>
       <w:r>
         <w:rPr>
-          <w:b/>
-          <w:sz w:val="24"/>
-        </w:rPr>
-        <w:lastRenderedPageBreak/>
-        <w:t>SCREENSHOT OF EACH DEMO (BOARD SETUP)</w:t>
-      </w:r>
-    </w:p>
-    <w:p>
-      <w:pPr>
-        <w:pStyle w:val="NoSpacing"/>
-      </w:pPr>
-      <w:r>
-        <w:rPr>
           <w:noProof/>
         </w:rPr>
         <w:drawing>
-          <wp:inline distT="0" distB="0" distL="0" distR="0" wp14:anchorId="793A2329" wp14:editId="2C39E311">
-            <wp:extent cx="4833100" cy="3988340"/>
-            <wp:effectExtent l="0" t="0" r="5715" b="0"/>
-            <wp:docPr id="29" name="Picture 29"/>
+          <wp:inline distT="0" distB="0" distL="0" distR="0" wp14:anchorId="08062137" wp14:editId="67D81C70">
+            <wp:extent cx="5943600" cy="1647825"/>
+            <wp:effectExtent l="0" t="0" r="0" b="9525"/>
+            <wp:docPr id="5" name="Picture 5"/>
             <wp:cNvGraphicFramePr>
               <a:graphicFrameLocks xmlns:a="http://schemas.openxmlformats.org/drawingml/2006/main" noChangeAspect="1"/>
             </wp:cNvGraphicFramePr>
@@ -11896,7 +11741,7 @@
                   <pic:spPr>
                     <a:xfrm>
                       <a:off x="0" y="0"/>
-                      <a:ext cx="4835616" cy="3990416"/>
+                      <a:ext cx="5943600" cy="1647825"/>
                     </a:xfrm>
                     <a:prstGeom prst="rect">
                       <a:avLst/>
@@ -11911,17 +11756,61 @@
     </w:p>
     <w:p>
       <w:pPr>
+        <w:rPr>
+          <w:bCs/>
+          <w:sz w:val="24"/>
+        </w:rPr>
+      </w:pPr>
+      <w:r>
+        <w:rPr>
+          <w:bCs/>
+          <w:sz w:val="24"/>
+        </w:rPr>
+        <w:t xml:space="preserve">D0 is connected to encoder B, D1 is connected to encoder A. As you can see, encoder B only sometimes work which is why there’s inconsistencies on 4x results. The results given above are the few instances where encoder was working for a while. </w:t>
+      </w:r>
+      <w:r>
+        <w:rPr>
+          <w:b/>
+          <w:sz w:val="24"/>
+        </w:rPr>
+        <w:br w:type="page"/>
+      </w:r>
+    </w:p>
+    <w:p>
+      <w:pPr>
         <w:pStyle w:val="NoSpacing"/>
+        <w:numPr>
+          <w:ilvl w:val="0"/>
+          <w:numId w:val="1"/>
+        </w:numPr>
+        <w:ind w:left="0" w:firstLine="0"/>
+        <w:rPr>
+          <w:b/>
+          <w:sz w:val="24"/>
+        </w:rPr>
+      </w:pPr>
+      <w:r>
+        <w:rPr>
+          <w:b/>
+          <w:sz w:val="24"/>
+        </w:rPr>
+        <w:lastRenderedPageBreak/>
+        <w:t>SCREENSHOT OF EACH DEMO (BOARD SETUP)</w:t>
+      </w:r>
+    </w:p>
+    <w:p>
+      <w:pPr>
+        <w:pStyle w:val="NoSpacing"/>
       </w:pPr>
       <w:r>
         <w:rPr>
           <w:noProof/>
         </w:rPr>
         <w:drawing>
-          <wp:inline distT="0" distB="0" distL="0" distR="0" wp14:anchorId="1EAD32C8" wp14:editId="30B7E89B">
-            <wp:extent cx="5466945" cy="3734578"/>
-            <wp:effectExtent l="0" t="0" r="635" b="0"/>
-            <wp:docPr id="30" name="Picture 30"/>
+          <wp:inline distT="0" distB="0" distL="0" distR="0" wp14:anchorId="793A2329" wp14:editId="2C39E311">
+            <wp:extent cx="4833100" cy="3988340"/>
+            <wp:effectExtent l="0" t="0" r="5715" b="0"/>
+            <wp:docPr id="29" name="Picture 29"/>
             <wp:cNvGraphicFramePr>
               <a:graphicFrameLocks xmlns:a="http://schemas.openxmlformats.org/drawingml/2006/main" noChangeAspect="1"/>
             </wp:cNvGraphicFramePr>
@@ -11941,6 +11830,51 @@
                   <pic:spPr>
                     <a:xfrm>
                       <a:off x="0" y="0"/>
+                      <a:ext cx="4835616" cy="3990416"/>
+                    </a:xfrm>
+                    <a:prstGeom prst="rect">
+                      <a:avLst/>
+                    </a:prstGeom>
+                  </pic:spPr>
+                </pic:pic>
+              </a:graphicData>
+            </a:graphic>
+          </wp:inline>
+        </w:drawing>
+      </w:r>
+    </w:p>
+    <w:p>
+      <w:pPr>
+        <w:pStyle w:val="NoSpacing"/>
+      </w:pPr>
+      <w:r>
+        <w:rPr>
+          <w:noProof/>
+        </w:rPr>
+        <w:drawing>
+          <wp:inline distT="0" distB="0" distL="0" distR="0" wp14:anchorId="1EAD32C8" wp14:editId="30B7E89B">
+            <wp:extent cx="5466945" cy="3734578"/>
+            <wp:effectExtent l="0" t="0" r="635" b="0"/>
+            <wp:docPr id="30" name="Picture 30"/>
+            <wp:cNvGraphicFramePr>
+              <a:graphicFrameLocks xmlns:a="http://schemas.openxmlformats.org/drawingml/2006/main" noChangeAspect="1"/>
+            </wp:cNvGraphicFramePr>
+            <a:graphic xmlns:a="http://schemas.openxmlformats.org/drawingml/2006/main">
+              <a:graphicData uri="http://schemas.openxmlformats.org/drawingml/2006/picture">
+                <pic:pic xmlns:pic="http://schemas.openxmlformats.org/drawingml/2006/picture">
+                  <pic:nvPicPr>
+                    <pic:cNvPr id="1" name=""/>
+                    <pic:cNvPicPr/>
+                  </pic:nvPicPr>
+                  <pic:blipFill>
+                    <a:blip r:embed="rId16"/>
+                    <a:stretch>
+                      <a:fillRect/>
+                    </a:stretch>
+                  </pic:blipFill>
+                  <pic:spPr>
+                    <a:xfrm>
+                      <a:off x="0" y="0"/>
                       <a:ext cx="5468160" cy="3735408"/>
                     </a:xfrm>
                     <a:prstGeom prst="rect">
@@ -11988,7 +11922,7 @@
           <w:u w:val="single"/>
         </w:rPr>
       </w:pPr>
-      <w:hyperlink r:id="rId16" w:history="1">
+      <w:hyperlink r:id="rId17" w:history="1">
         <w:r>
           <w:rPr>
             <w:rStyle w:val="Hyperlink"/>
@@ -12037,7 +11971,7 @@
           <w:sz w:val="24"/>
         </w:rPr>
       </w:pPr>
-      <w:hyperlink r:id="rId17" w:history="1">
+      <w:hyperlink r:id="rId18" w:history="1">
         <w:r>
           <w:rPr>
             <w:rStyle w:val="Hyperlink"/>
@@ -12074,7 +12008,7 @@
       <w:pPr>
         <w:pStyle w:val="NoSpacing"/>
       </w:pPr>
-      <w:hyperlink r:id="rId18" w:history="1">
+      <w:hyperlink r:id="rId19" w:history="1">
         <w:r>
           <w:rPr>
             <w:rStyle w:val="Hyperlink"/>
